--- a/The Design Document.docx
+++ b/The Design Document.docx
@@ -9,10 +9,10 @@
       <w:r>
         <w:rPr>
           <w:noProof/>
-          <w:lang w:eastAsia="bs-Latn-BA"/>
+          <w:lang w:val="en-US"/>
         </w:rPr>
         <w:drawing>
-          <wp:inline distT="0" distB="0" distL="0" distR="0" wp14:anchorId="0D9DF8EF" wp14:editId="00638F1E">
+          <wp:inline distT="0" distB="0" distL="0" distR="0" wp14:anchorId="28B130EA" wp14:editId="30AE4B57">
             <wp:extent cx="3619500" cy="1990725"/>
             <wp:effectExtent l="0" t="0" r="0" b="9525"/>
             <wp:docPr id="1" name="Picture 1"/>
@@ -190,12 +190,6 @@
       </w:r>
       <w:r>
         <w:rPr>
-          <w:sz w:val="28"/>
-        </w:rPr>
-        <w:t xml:space="preserve"> </w:t>
-      </w:r>
-      <w:r>
-        <w:rPr>
           <w:b w:val="0"/>
           <w:bCs w:val="0"/>
           <w:sz w:val="28"/>
@@ -341,12 +335,16 @@
         <w:rPr>
           <w:rFonts w:ascii="Times New Roman" w:hAnsi="Times New Roman" w:cs="Times New Roman"/>
           <w:i/>
+          <w:sz w:val="24"/>
+          <w:szCs w:val="24"/>
         </w:rPr>
       </w:pPr>
       <w:r>
         <w:rPr>
           <w:rFonts w:ascii="Times New Roman" w:hAnsi="Times New Roman" w:cs="Times New Roman"/>
           <w:i/>
+          <w:sz w:val="24"/>
+          <w:szCs w:val="24"/>
         </w:rPr>
         <w:t>Rev1.0 March 14 ,2019 – initial version</w:t>
       </w:r>
@@ -404,12 +402,16 @@
         <w:rPr>
           <w:rFonts w:ascii="Times New Roman" w:hAnsi="Times New Roman" w:cs="Times New Roman"/>
           <w:i/>
+          <w:sz w:val="24"/>
+          <w:szCs w:val="24"/>
         </w:rPr>
       </w:pPr>
       <w:r>
         <w:rPr>
           <w:rFonts w:ascii="Times New Roman" w:hAnsi="Times New Roman" w:cs="Times New Roman"/>
           <w:i/>
+          <w:sz w:val="24"/>
+          <w:szCs w:val="24"/>
         </w:rPr>
         <w:t>Rev1.1 March 21 ,2019 – changed version</w:t>
       </w:r>
@@ -495,7 +497,25 @@
           <w:sz w:val="24"/>
           <w:szCs w:val="24"/>
         </w:rPr>
-        <w:t xml:space="preserve"> – final version</w:t>
+        <w:t xml:space="preserve"> – </w:t>
+      </w:r>
+      <w:r>
+        <w:rPr>
+          <w:rFonts w:ascii="Times New Roman" w:hAnsi="Times New Roman" w:cs="Times New Roman"/>
+          <w:i/>
+          <w:sz w:val="24"/>
+          <w:szCs w:val="24"/>
+        </w:rPr>
+        <w:t>pre/</w:t>
+      </w:r>
+      <w:r>
+        <w:rPr>
+          <w:rFonts w:ascii="Times New Roman" w:hAnsi="Times New Roman" w:cs="Times New Roman"/>
+          <w:i/>
+          <w:sz w:val="24"/>
+          <w:szCs w:val="24"/>
+        </w:rPr>
+        <w:t>final version</w:t>
       </w:r>
     </w:p>
     <w:p>
@@ -521,10 +541,147 @@
           <w:sz w:val="24"/>
           <w:szCs w:val="24"/>
         </w:rPr>
-        <w:t xml:space="preserve"> It stayed like that until our final project meeting. Now our first object is to implement mentioned things and parts from our „Project Documentation“. We didn`t changed our project too much it stayed like it was before. We are now just working on making good and nice code which will run properly and working perfectly so that we can show our work.</w:t>
+        <w:t xml:space="preserve"> It stayed like that until our final project meeting. Now our first object is to implement mentioned things and parts from our „Project Documentation“. We didn`t changed our project too much it stayed like it was before. We are now just working on making good and nice code which will run properly and working perfectly so that we can show our work</w:t>
+      </w:r>
+      <w:r>
+        <w:rPr>
+          <w:rFonts w:ascii="Times New Roman" w:hAnsi="Times New Roman" w:cs="Times New Roman"/>
+          <w:sz w:val="24"/>
+          <w:szCs w:val="24"/>
+        </w:rPr>
+        <w:t>.</w:t>
       </w:r>
     </w:p>
     <w:p/>
+    <w:p>
+      <w:pPr>
+        <w:rPr>
+          <w:rFonts w:ascii="Times New Roman" w:hAnsi="Times New Roman" w:cs="Times New Roman"/>
+          <w:b/>
+          <w:sz w:val="28"/>
+          <w:szCs w:val="28"/>
+        </w:rPr>
+      </w:pPr>
+    </w:p>
+    <w:p>
+      <w:pPr>
+        <w:rPr>
+          <w:rFonts w:ascii="Times New Roman" w:hAnsi="Times New Roman" w:cs="Times New Roman"/>
+          <w:b/>
+          <w:sz w:val="28"/>
+          <w:szCs w:val="28"/>
+        </w:rPr>
+      </w:pPr>
+      <w:r>
+        <w:rPr>
+          <w:rFonts w:ascii="Times New Roman" w:hAnsi="Times New Roman" w:cs="Times New Roman"/>
+          <w:b/>
+          <w:sz w:val="28"/>
+          <w:szCs w:val="28"/>
+        </w:rPr>
+        <w:lastRenderedPageBreak/>
+        <w:t>Fourth</w:t>
+      </w:r>
+      <w:r>
+        <w:rPr>
+          <w:rFonts w:ascii="Times New Roman" w:hAnsi="Times New Roman" w:cs="Times New Roman"/>
+          <w:b/>
+          <w:sz w:val="28"/>
+          <w:szCs w:val="28"/>
+        </w:rPr>
+        <w:t xml:space="preserve"> Revision</w:t>
+      </w:r>
+    </w:p>
+    <w:p>
+      <w:pPr>
+        <w:rPr>
+          <w:rFonts w:ascii="Times New Roman" w:hAnsi="Times New Roman" w:cs="Times New Roman"/>
+          <w:i/>
+          <w:sz w:val="24"/>
+          <w:szCs w:val="24"/>
+        </w:rPr>
+      </w:pPr>
+      <w:r>
+        <w:rPr>
+          <w:rFonts w:ascii="Times New Roman" w:hAnsi="Times New Roman" w:cs="Times New Roman"/>
+          <w:i/>
+          <w:sz w:val="24"/>
+          <w:szCs w:val="24"/>
+        </w:rPr>
+        <w:t xml:space="preserve">Rev 1.3 April 30 </w:t>
+      </w:r>
+      <w:r>
+        <w:rPr>
+          <w:rFonts w:ascii="Times New Roman" w:hAnsi="Times New Roman" w:cs="Times New Roman"/>
+          <w:i/>
+          <w:sz w:val="24"/>
+          <w:szCs w:val="24"/>
+        </w:rPr>
+        <w:t>, 2019</w:t>
+      </w:r>
+      <w:r>
+        <w:rPr>
+          <w:rFonts w:ascii="Times New Roman" w:hAnsi="Times New Roman" w:cs="Times New Roman"/>
+          <w:i/>
+          <w:sz w:val="24"/>
+          <w:szCs w:val="24"/>
+        </w:rPr>
+        <w:t xml:space="preserve"> – </w:t>
+      </w:r>
+      <w:r>
+        <w:rPr>
+          <w:rFonts w:ascii="Times New Roman" w:hAnsi="Times New Roman" w:cs="Times New Roman"/>
+          <w:i/>
+          <w:sz w:val="24"/>
+          <w:szCs w:val="24"/>
+        </w:rPr>
+        <w:t>final version</w:t>
+      </w:r>
+    </w:p>
+    <w:p>
+      <w:pPr>
+        <w:jc w:val="both"/>
+        <w:rPr>
+          <w:rFonts w:ascii="Times New Roman" w:hAnsi="Times New Roman" w:cs="Times New Roman"/>
+          <w:sz w:val="24"/>
+          <w:szCs w:val="24"/>
+        </w:rPr>
+      </w:pPr>
+      <w:r>
+        <w:rPr>
+          <w:rFonts w:ascii="Times New Roman" w:hAnsi="Times New Roman" w:cs="Times New Roman"/>
+          <w:sz w:val="24"/>
+          <w:szCs w:val="24"/>
+        </w:rPr>
+        <w:t>During our regular meetings we finally decided that our project is going on right way and our final product need to be done. As we mentioned before during our „Project Documentation“ that we first were thinking of implementing weather forecasting, then after few consultations between us and our professor we decided to implement new project titled „Coffee Table“. It stayed like that u</w:t>
+      </w:r>
+      <w:r>
+        <w:rPr>
+          <w:rFonts w:ascii="Times New Roman" w:hAnsi="Times New Roman" w:cs="Times New Roman"/>
+          <w:sz w:val="24"/>
+          <w:szCs w:val="24"/>
+        </w:rPr>
+        <w:t>ntil our final project meeting.</w:t>
+      </w:r>
+    </w:p>
+    <w:p>
+      <w:pPr>
+        <w:jc w:val="both"/>
+        <w:rPr>
+          <w:rFonts w:ascii="Times New Roman" w:hAnsi="Times New Roman" w:cs="Times New Roman"/>
+          <w:sz w:val="24"/>
+          <w:szCs w:val="24"/>
+        </w:rPr>
+      </w:pPr>
+      <w:r>
+        <w:rPr>
+          <w:rFonts w:ascii="Times New Roman" w:hAnsi="Times New Roman" w:cs="Times New Roman"/>
+          <w:sz w:val="24"/>
+          <w:szCs w:val="24"/>
+        </w:rPr>
+        <w:t>To be honest we didnt implement all things and features that we imagined that we are going to do. Some things like map ( location ) we couldnt manage to make it work properly. We will mention this in another chapter. Also we have to say that this was our first time to use ASP.NET so basically all of us were doing it from the scratch. We are proud that we finish something so we could present it in front of you. Thank You for support during our work.</w:t>
+      </w:r>
+    </w:p>
     <w:p>
       <w:pPr>
         <w:pStyle w:val="Heading1"/>
@@ -533,64 +690,73 @@
           <w:rFonts w:ascii="Times New Roman" w:hAnsi="Times New Roman" w:cs="Times New Roman"/>
         </w:rPr>
       </w:pPr>
-      <w:r>
-        <w:rPr>
-          <w:rFonts w:ascii="Times New Roman" w:hAnsi="Times New Roman" w:cs="Times New Roman"/>
-        </w:rPr>
-        <w:lastRenderedPageBreak/>
-        <w:t>OBJECTIVES</w:t>
-      </w:r>
-    </w:p>
-    <w:p/>
-    <w:p>
-      <w:pPr>
-        <w:jc w:val="both"/>
-        <w:rPr>
-          <w:rFonts w:ascii="Times New Roman" w:hAnsi="Times New Roman" w:cs="Times New Roman"/>
-          <w:sz w:val="24"/>
-          <w:szCs w:val="24"/>
-        </w:rPr>
-      </w:pPr>
-      <w:r>
-        <w:rPr>
-          <w:rFonts w:ascii="Times New Roman" w:hAnsi="Times New Roman" w:cs="Times New Roman"/>
-          <w:sz w:val="24"/>
-          <w:szCs w:val="24"/>
-        </w:rPr>
-        <w:t>In this part we will try to make summary or overview of our project. What are main components and what we imagined to implement so that after we can show to all of other people. As its mentioned before our project title is „Coffee Table“</w:t>
-      </w:r>
-      <w:r>
-        <w:rPr>
-          <w:rFonts w:ascii="Times New Roman" w:hAnsi="Times New Roman" w:cs="Times New Roman"/>
-          <w:sz w:val="24"/>
-          <w:szCs w:val="24"/>
-        </w:rPr>
-        <w:t>. In our design document it will be all said how it should look like. First of all we did our revision and we wrote that we changed our project. First one was about „Weather Forecasting“ and now second one is about „Coffee Table“ and it stayed as our final decision. We stick to that project and now working on its implementation.</w:t>
-      </w:r>
-      <w:r>
-        <w:rPr>
-          <w:rFonts w:ascii="Times New Roman" w:hAnsi="Times New Roman" w:cs="Times New Roman"/>
-          <w:sz w:val="24"/>
-          <w:szCs w:val="24"/>
-        </w:rPr>
-        <w:t xml:space="preserve"> Second thing that will be implemented are diagrams which will show flow of our program, all methods and functions thats gonna work and make project functional. We will implement UML and sequence diagrams so that every person can graphically see whats happening inside and how its working. It will be design such nice so that even person with low level of education can understand how it will work and what are main functions that will work. At the end we will implement our UI-User Interface which will show real work of our page with all implemented functions. It`s like prototype, initial version that will be shown graphicaly so it will leave just to code it and make it as its shown.</w:t>
-      </w:r>
-      <w:r>
-        <w:rPr>
-          <w:rFonts w:ascii="Times New Roman" w:hAnsi="Times New Roman" w:cs="Times New Roman"/>
-          <w:sz w:val="24"/>
-          <w:szCs w:val="24"/>
-        </w:rPr>
-        <w:t xml:space="preserve"> Ofcourse our „Progres Report Table“ will be attached at the end so that our professor is familiar with all our work done by each member inside of our group. Thank You.</w:t>
-      </w:r>
-    </w:p>
-    <w:p/>
+    </w:p>
     <w:p>
       <w:pPr>
         <w:pStyle w:val="Heading1"/>
         <w:jc w:val="center"/>
-      </w:pPr>
-      <w:r>
+        <w:rPr>
+          <w:rFonts w:ascii="Times New Roman" w:hAnsi="Times New Roman" w:cs="Times New Roman"/>
+        </w:rPr>
+      </w:pPr>
+      <w:r>
+        <w:rPr>
+          <w:rFonts w:ascii="Times New Roman" w:hAnsi="Times New Roman" w:cs="Times New Roman"/>
+        </w:rPr>
+        <w:t>OBJECTIVES</w:t>
+      </w:r>
+    </w:p>
+    <w:p/>
+    <w:p>
+      <w:pPr>
+        <w:jc w:val="both"/>
+        <w:rPr>
+          <w:rFonts w:ascii="Times New Roman" w:hAnsi="Times New Roman" w:cs="Times New Roman"/>
+          <w:sz w:val="24"/>
+          <w:szCs w:val="24"/>
+        </w:rPr>
+      </w:pPr>
+      <w:r>
+        <w:rPr>
+          <w:rFonts w:ascii="Times New Roman" w:hAnsi="Times New Roman" w:cs="Times New Roman"/>
+          <w:sz w:val="24"/>
+          <w:szCs w:val="24"/>
+        </w:rPr>
+        <w:t>In this part we will try to make summary or overview of our project. What are main components and what we imagined to implement so that after we can show to all of other people. As its mentioned before our project title is „Coffee Table“</w:t>
+      </w:r>
+      <w:r>
+        <w:rPr>
+          <w:rFonts w:ascii="Times New Roman" w:hAnsi="Times New Roman" w:cs="Times New Roman"/>
+          <w:sz w:val="24"/>
+          <w:szCs w:val="24"/>
+        </w:rPr>
+        <w:t>. In our design document it will be all said how it should look like. First of all we did our revision and we wrote that we changed our project. First one was about „Weather Forecasting“ and now second one is about „Coffee Table“ and it stayed as our final decision. We stick to that project and now working on its implementation.</w:t>
+      </w:r>
+      <w:r>
+        <w:rPr>
+          <w:rFonts w:ascii="Times New Roman" w:hAnsi="Times New Roman" w:cs="Times New Roman"/>
+          <w:sz w:val="24"/>
+          <w:szCs w:val="24"/>
+        </w:rPr>
+        <w:t xml:space="preserve"> Second thing that will be implemented are diagrams which will show flow of our program, all methods and functions thats gonna work and make project functional. We will implement UML and sequence diagrams so that every person can graphically see whats happening inside and how its working. It will be design such nice so that even person with low level of education can understand how it will work and what are main functions that will work. At the end we will implement our UI-User Interface which will show real work of our page with all implemented functions. It`s like prototype, initial version that will be shown graphicaly so it will leave just to code it and make it as its shown.</w:t>
+      </w:r>
+      <w:r>
+        <w:rPr>
+          <w:rFonts w:ascii="Times New Roman" w:hAnsi="Times New Roman" w:cs="Times New Roman"/>
+          <w:sz w:val="24"/>
+          <w:szCs w:val="24"/>
+        </w:rPr>
+        <w:t xml:space="preserve"> Ofcourse our „Progres Report Table“ will be attached at the end so that our professor is familiar with all our work done by each member inside of our group. Thank You.</w:t>
+      </w:r>
+    </w:p>
+    <w:p/>
+    <w:p>
+      <w:pPr>
+        <w:pStyle w:val="Heading1"/>
+        <w:jc w:val="center"/>
+      </w:pPr>
+      <w:r>
+        <w:lastRenderedPageBreak/>
         <w:t>CLASS DIAGRAM</w:t>
       </w:r>
     </w:p>
@@ -598,12 +764,13 @@
       <w:r>
         <w:rPr>
           <w:noProof/>
+          <w:lang w:val="en-US"/>
         </w:rPr>
         <w:drawing>
-          <wp:inline distT="0" distB="0" distL="0" distR="0" wp14:anchorId="07F0523C" wp14:editId="579AB6CB">
-            <wp:extent cx="6286500" cy="4152900"/>
+          <wp:inline distT="0" distB="0" distL="0" distR="0" wp14:anchorId="298D0347" wp14:editId="21C376E3">
+            <wp:extent cx="5760720" cy="3513455"/>
             <wp:effectExtent l="0" t="0" r="0" b="0"/>
-            <wp:docPr id="18" name="Picture 18"/>
+            <wp:docPr id="20" name="Picture 20"/>
             <wp:cNvGraphicFramePr>
               <a:graphicFrameLocks xmlns:a="http://schemas.openxmlformats.org/drawingml/2006/main" noChangeAspect="1"/>
             </wp:cNvGraphicFramePr>
@@ -611,36 +778,23 @@
               <a:graphicData uri="http://schemas.openxmlformats.org/drawingml/2006/picture">
                 <pic:pic xmlns:pic="http://schemas.openxmlformats.org/drawingml/2006/picture">
                   <pic:nvPicPr>
-                    <pic:cNvPr id="0" name="Picture 1"/>
-                    <pic:cNvPicPr>
-                      <a:picLocks noChangeAspect="1" noChangeArrowheads="1"/>
-                    </pic:cNvPicPr>
+                    <pic:cNvPr id="1" name=""/>
+                    <pic:cNvPicPr/>
                   </pic:nvPicPr>
                   <pic:blipFill>
-                    <a:blip r:embed="rId6">
-                      <a:extLst>
-                        <a:ext uri="{28A0092B-C50C-407E-A947-70E740481C1C}">
-                          <a14:useLocalDpi xmlns:a14="http://schemas.microsoft.com/office/drawing/2010/main" val="0"/>
-                        </a:ext>
-                      </a:extLst>
-                    </a:blip>
-                    <a:srcRect/>
+                    <a:blip r:embed="rId6"/>
                     <a:stretch>
                       <a:fillRect/>
                     </a:stretch>
                   </pic:blipFill>
-                  <pic:spPr bwMode="auto">
+                  <pic:spPr>
                     <a:xfrm>
                       <a:off x="0" y="0"/>
-                      <a:ext cx="6292501" cy="4156864"/>
+                      <a:ext cx="5760720" cy="3513455"/>
                     </a:xfrm>
                     <a:prstGeom prst="rect">
                       <a:avLst/>
                     </a:prstGeom>
-                    <a:noFill/>
-                    <a:ln>
-                      <a:noFill/>
-                    </a:ln>
                   </pic:spPr>
                 </pic:pic>
               </a:graphicData>
@@ -655,7 +809,6 @@
         <w:jc w:val="center"/>
       </w:pPr>
       <w:r>
-        <w:lastRenderedPageBreak/>
         <w:t>DYNAMIC MODELS</w:t>
       </w:r>
     </w:p>
@@ -664,10 +817,10 @@
       <w:r>
         <w:rPr>
           <w:noProof/>
-          <w:lang w:eastAsia="bs-Latn-BA"/>
+          <w:lang w:val="en-US"/>
         </w:rPr>
         <w:drawing>
-          <wp:inline distT="0" distB="0" distL="0" distR="0" wp14:anchorId="067629E9" wp14:editId="7E328DB8">
+          <wp:inline distT="0" distB="0" distL="0" distR="0" wp14:anchorId="62B4AFDD" wp14:editId="48CBA37A">
             <wp:extent cx="6004560" cy="3528060"/>
             <wp:effectExtent l="0" t="0" r="0" b="0"/>
             <wp:docPr id="2" name="Picture 2"/>
@@ -718,10 +871,11 @@
       <w:r>
         <w:rPr>
           <w:noProof/>
-          <w:lang w:eastAsia="bs-Latn-BA"/>
-        </w:rPr>
+          <w:lang w:val="en-US"/>
+        </w:rPr>
+        <w:lastRenderedPageBreak/>
         <w:drawing>
-          <wp:inline distT="0" distB="0" distL="0" distR="0" wp14:anchorId="7473DA01" wp14:editId="1B7F4815">
+          <wp:inline distT="0" distB="0" distL="0" distR="0" wp14:anchorId="474B5244" wp14:editId="2F9FD777">
             <wp:extent cx="5760720" cy="3005455"/>
             <wp:effectExtent l="0" t="0" r="0" b="4445"/>
             <wp:docPr id="4" name="Picture 4"/>
@@ -774,11 +928,10 @@
       <w:r>
         <w:rPr>
           <w:noProof/>
-          <w:lang w:eastAsia="bs-Latn-BA"/>
-        </w:rPr>
-        <w:lastRenderedPageBreak/>
+          <w:lang w:val="en-US"/>
+        </w:rPr>
         <w:drawing>
-          <wp:inline distT="0" distB="0" distL="0" distR="0" wp14:anchorId="7CFD20DF" wp14:editId="15E303A6">
+          <wp:inline distT="0" distB="0" distL="0" distR="0" wp14:anchorId="2219C520" wp14:editId="51AC2EBF">
             <wp:extent cx="5760720" cy="3937000"/>
             <wp:effectExtent l="0" t="0" r="0" b="6350"/>
             <wp:docPr id="5" name="Picture 5"/>
@@ -825,6 +978,12 @@
         <w:pStyle w:val="Heading1"/>
         <w:jc w:val="center"/>
       </w:pPr>
+    </w:p>
+    <w:p>
+      <w:pPr>
+        <w:pStyle w:val="Heading1"/>
+        <w:jc w:val="center"/>
+      </w:pPr>
       <w:r>
         <w:t>USER INTERFACE</w:t>
       </w:r>
@@ -862,10 +1021,10 @@
           <w:noProof/>
         </w:rPr>
         <w:drawing>
-          <wp:inline distT="0" distB="0" distL="0" distR="0" wp14:anchorId="220AA751" wp14:editId="6D01FA8E">
-            <wp:extent cx="5695510" cy="2990850"/>
-            <wp:effectExtent l="0" t="0" r="635" b="0"/>
-            <wp:docPr id="10" name="Picture 10" descr="C:\Users\ahmed\Desktop\se2\home1.PNG"/>
+          <wp:inline distT="0" distB="0" distL="0" distR="0" wp14:anchorId="53912DD3" wp14:editId="2BEF531D">
+            <wp:extent cx="5760720" cy="2927350"/>
+            <wp:effectExtent l="0" t="0" r="0" b="0"/>
+            <wp:docPr id="6" name="Picture 6"/>
             <wp:cNvGraphicFramePr>
               <a:graphicFrameLocks xmlns:a="http://schemas.openxmlformats.org/drawingml/2006/main" noChangeAspect="1"/>
             </wp:cNvGraphicFramePr>
@@ -873,36 +1032,23 @@
               <a:graphicData uri="http://schemas.openxmlformats.org/drawingml/2006/picture">
                 <pic:pic xmlns:pic="http://schemas.openxmlformats.org/drawingml/2006/picture">
                   <pic:nvPicPr>
-                    <pic:cNvPr id="0" name="Picture 1" descr="C:\Users\ahmed\Desktop\se2\home1.PNG"/>
-                    <pic:cNvPicPr>
-                      <a:picLocks noChangeAspect="1" noChangeArrowheads="1"/>
-                    </pic:cNvPicPr>
+                    <pic:cNvPr id="1" name=""/>
+                    <pic:cNvPicPr/>
                   </pic:nvPicPr>
                   <pic:blipFill>
-                    <a:blip r:embed="rId10">
-                      <a:extLst>
-                        <a:ext uri="{28A0092B-C50C-407E-A947-70E740481C1C}">
-                          <a14:useLocalDpi xmlns:a14="http://schemas.microsoft.com/office/drawing/2010/main" val="0"/>
-                        </a:ext>
-                      </a:extLst>
-                    </a:blip>
-                    <a:srcRect/>
+                    <a:blip r:embed="rId10"/>
                     <a:stretch>
                       <a:fillRect/>
                     </a:stretch>
                   </pic:blipFill>
-                  <pic:spPr bwMode="auto">
+                  <pic:spPr>
                     <a:xfrm>
                       <a:off x="0" y="0"/>
-                      <a:ext cx="5734943" cy="3011557"/>
+                      <a:ext cx="5760720" cy="2927350"/>
                     </a:xfrm>
                     <a:prstGeom prst="rect">
                       <a:avLst/>
                     </a:prstGeom>
-                    <a:noFill/>
-                    <a:ln>
-                      <a:noFill/>
-                    </a:ln>
                   </pic:spPr>
                 </pic:pic>
               </a:graphicData>
@@ -918,8 +1064,6 @@
           <w:bCs/>
         </w:rPr>
       </w:pPr>
-      <w:bookmarkStart w:id="0" w:name="_GoBack"/>
-      <w:bookmarkEnd w:id="0"/>
     </w:p>
     <w:p>
       <w:pPr>
@@ -933,7 +1077,7 @@
           <w:b/>
           <w:bCs/>
         </w:rPr>
-        <w:t>Login</w:t>
+        <w:t>Register</w:t>
       </w:r>
     </w:p>
     <w:p>
@@ -945,15 +1089,13 @@
       </w:pPr>
       <w:r>
         <w:rPr>
-          <w:b/>
-          <w:bCs/>
           <w:noProof/>
         </w:rPr>
         <w:drawing>
-          <wp:inline distT="0" distB="0" distL="0" distR="0" wp14:anchorId="578C7F74" wp14:editId="44027216">
-            <wp:extent cx="6086475" cy="3990975"/>
-            <wp:effectExtent l="0" t="0" r="9525" b="9525"/>
-            <wp:docPr id="11" name="Picture 11" descr="C:\Users\ahmed\Desktop\se2\LOGIN.PNG"/>
+          <wp:inline distT="0" distB="0" distL="0" distR="0" wp14:anchorId="5CF5EF40" wp14:editId="1B0BAA27">
+            <wp:extent cx="5760720" cy="2944495"/>
+            <wp:effectExtent l="0" t="0" r="0" b="0"/>
+            <wp:docPr id="7" name="Picture 7"/>
             <wp:cNvGraphicFramePr>
               <a:graphicFrameLocks xmlns:a="http://schemas.openxmlformats.org/drawingml/2006/main" noChangeAspect="1"/>
             </wp:cNvGraphicFramePr>
@@ -961,36 +1103,23 @@
               <a:graphicData uri="http://schemas.openxmlformats.org/drawingml/2006/picture">
                 <pic:pic xmlns:pic="http://schemas.openxmlformats.org/drawingml/2006/picture">
                   <pic:nvPicPr>
-                    <pic:cNvPr id="0" name="Picture 2" descr="C:\Users\ahmed\Desktop\se2\LOGIN.PNG"/>
-                    <pic:cNvPicPr>
-                      <a:picLocks noChangeAspect="1" noChangeArrowheads="1"/>
-                    </pic:cNvPicPr>
+                    <pic:cNvPr id="1" name=""/>
+                    <pic:cNvPicPr/>
                   </pic:nvPicPr>
                   <pic:blipFill>
-                    <a:blip r:embed="rId11">
-                      <a:extLst>
-                        <a:ext uri="{28A0092B-C50C-407E-A947-70E740481C1C}">
-                          <a14:useLocalDpi xmlns:a14="http://schemas.microsoft.com/office/drawing/2010/main" val="0"/>
-                        </a:ext>
-                      </a:extLst>
-                    </a:blip>
-                    <a:srcRect/>
+                    <a:blip r:embed="rId11"/>
                     <a:stretch>
                       <a:fillRect/>
                     </a:stretch>
                   </pic:blipFill>
-                  <pic:spPr bwMode="auto">
+                  <pic:spPr>
                     <a:xfrm>
                       <a:off x="0" y="0"/>
-                      <a:ext cx="6086475" cy="3990975"/>
+                      <a:ext cx="5760720" cy="2944495"/>
                     </a:xfrm>
                     <a:prstGeom prst="rect">
                       <a:avLst/>
                     </a:prstGeom>
-                    <a:noFill/>
-                    <a:ln>
-                      <a:noFill/>
-                    </a:ln>
                   </pic:spPr>
                 </pic:pic>
               </a:graphicData>
@@ -1002,28 +1131,33 @@
     <w:p>
       <w:pPr>
         <w:rPr>
+          <w:noProof/>
+        </w:rPr>
+      </w:pPr>
+      <w:r>
+        <w:rPr>
+          <w:noProof/>
+        </w:rPr>
+        <w:lastRenderedPageBreak/>
+        <w:t>Login</w:t>
+      </w:r>
+    </w:p>
+    <w:p>
+      <w:pPr>
+        <w:rPr>
           <w:b/>
           <w:bCs/>
         </w:rPr>
       </w:pPr>
       <w:r>
         <w:rPr>
-          <w:b/>
-          <w:bCs/>
-        </w:rPr>
-        <w:t xml:space="preserve">Register </w:t>
-      </w:r>
-    </w:p>
-    <w:p>
-      <w:r>
-        <w:rPr>
           <w:noProof/>
         </w:rPr>
         <w:drawing>
-          <wp:inline distT="0" distB="0" distL="0" distR="0" wp14:anchorId="2CDF93E1" wp14:editId="1838E912">
-            <wp:extent cx="5934075" cy="3419475"/>
-            <wp:effectExtent l="0" t="0" r="9525" b="9525"/>
-            <wp:docPr id="3" name="Picture 3" descr="C:\Users\ahmed\Desktop\se2\SIGNUP.PNG"/>
+          <wp:inline distT="0" distB="0" distL="0" distR="0" wp14:anchorId="2D2E8848" wp14:editId="2BCDAD51">
+            <wp:extent cx="5760720" cy="2924810"/>
+            <wp:effectExtent l="0" t="0" r="0" b="0"/>
+            <wp:docPr id="8" name="Picture 8"/>
             <wp:cNvGraphicFramePr>
               <a:graphicFrameLocks xmlns:a="http://schemas.openxmlformats.org/drawingml/2006/main" noChangeAspect="1"/>
             </wp:cNvGraphicFramePr>
@@ -1031,36 +1165,23 @@
               <a:graphicData uri="http://schemas.openxmlformats.org/drawingml/2006/picture">
                 <pic:pic xmlns:pic="http://schemas.openxmlformats.org/drawingml/2006/picture">
                   <pic:nvPicPr>
-                    <pic:cNvPr id="0" name="Picture 3" descr="C:\Users\ahmed\Desktop\se2\SIGNUP.PNG"/>
-                    <pic:cNvPicPr>
-                      <a:picLocks noChangeAspect="1" noChangeArrowheads="1"/>
-                    </pic:cNvPicPr>
+                    <pic:cNvPr id="1" name=""/>
+                    <pic:cNvPicPr/>
                   </pic:nvPicPr>
                   <pic:blipFill>
-                    <a:blip r:embed="rId12">
-                      <a:extLst>
-                        <a:ext uri="{28A0092B-C50C-407E-A947-70E740481C1C}">
-                          <a14:useLocalDpi xmlns:a14="http://schemas.microsoft.com/office/drawing/2010/main" val="0"/>
-                        </a:ext>
-                      </a:extLst>
-                    </a:blip>
-                    <a:srcRect/>
+                    <a:blip r:embed="rId12"/>
                     <a:stretch>
                       <a:fillRect/>
                     </a:stretch>
                   </pic:blipFill>
-                  <pic:spPr bwMode="auto">
+                  <pic:spPr>
                     <a:xfrm>
                       <a:off x="0" y="0"/>
-                      <a:ext cx="5934075" cy="3419475"/>
+                      <a:ext cx="5760720" cy="2924810"/>
                     </a:xfrm>
                     <a:prstGeom prst="rect">
                       <a:avLst/>
                     </a:prstGeom>
-                    <a:noFill/>
-                    <a:ln>
-                      <a:noFill/>
-                    </a:ln>
                   </pic:spPr>
                 </pic:pic>
               </a:graphicData>
@@ -1089,7 +1210,6 @@
           <w:b/>
           <w:bCs/>
         </w:rPr>
-        <w:lastRenderedPageBreak/>
         <w:t>Profile Page</w:t>
       </w:r>
     </w:p>
@@ -1102,15 +1222,13 @@
       </w:pPr>
       <w:r>
         <w:rPr>
-          <w:b/>
-          <w:bCs/>
           <w:noProof/>
         </w:rPr>
         <w:drawing>
-          <wp:inline distT="0" distB="0" distL="0" distR="0" wp14:anchorId="5A521235" wp14:editId="19915DB6">
-            <wp:extent cx="5937320" cy="3562350"/>
-            <wp:effectExtent l="0" t="0" r="6350" b="0"/>
-            <wp:docPr id="12" name="Picture 12" descr="C:\Users\ahmed\Desktop\se2\profile.PNG"/>
+          <wp:inline distT="0" distB="0" distL="0" distR="0" wp14:anchorId="0DBABCF4" wp14:editId="0F693835">
+            <wp:extent cx="5760720" cy="2294890"/>
+            <wp:effectExtent l="0" t="0" r="0" b="0"/>
+            <wp:docPr id="21" name="Picture 21"/>
             <wp:cNvGraphicFramePr>
               <a:graphicFrameLocks xmlns:a="http://schemas.openxmlformats.org/drawingml/2006/main" noChangeAspect="1"/>
             </wp:cNvGraphicFramePr>
@@ -1118,36 +1236,23 @@
               <a:graphicData uri="http://schemas.openxmlformats.org/drawingml/2006/picture">
                 <pic:pic xmlns:pic="http://schemas.openxmlformats.org/drawingml/2006/picture">
                   <pic:nvPicPr>
-                    <pic:cNvPr id="0" name="Picture 4" descr="C:\Users\ahmed\Desktop\se2\profile.PNG"/>
-                    <pic:cNvPicPr>
-                      <a:picLocks noChangeAspect="1" noChangeArrowheads="1"/>
-                    </pic:cNvPicPr>
+                    <pic:cNvPr id="1" name=""/>
+                    <pic:cNvPicPr/>
                   </pic:nvPicPr>
                   <pic:blipFill>
-                    <a:blip r:embed="rId13">
-                      <a:extLst>
-                        <a:ext uri="{28A0092B-C50C-407E-A947-70E740481C1C}">
-                          <a14:useLocalDpi xmlns:a14="http://schemas.microsoft.com/office/drawing/2010/main" val="0"/>
-                        </a:ext>
-                      </a:extLst>
-                    </a:blip>
-                    <a:srcRect/>
+                    <a:blip r:embed="rId13"/>
                     <a:stretch>
                       <a:fillRect/>
                     </a:stretch>
                   </pic:blipFill>
-                  <pic:spPr bwMode="auto">
+                  <pic:spPr>
                     <a:xfrm>
                       <a:off x="0" y="0"/>
-                      <a:ext cx="5943600" cy="3566118"/>
+                      <a:ext cx="5760720" cy="2294890"/>
                     </a:xfrm>
                     <a:prstGeom prst="rect">
                       <a:avLst/>
                     </a:prstGeom>
-                    <a:noFill/>
-                    <a:ln>
-                      <a:noFill/>
-                    </a:ln>
                   </pic:spPr>
                 </pic:pic>
               </a:graphicData>
@@ -1158,22 +1263,116 @@
     </w:p>
     <w:p>
       <w:pPr>
-        <w:rPr>
-          <w:b/>
-          <w:bCs/>
-        </w:rPr>
-      </w:pPr>
-      <w:r>
+        <w:jc w:val="both"/>
         <w:rPr>
           <w:b/>
           <w:bCs/>
           <w:noProof/>
+          <w:lang w:val="en-US"/>
+        </w:rPr>
+      </w:pPr>
+    </w:p>
+    <w:p>
+      <w:pPr>
+        <w:jc w:val="both"/>
+        <w:rPr>
+          <w:b/>
+          <w:bCs/>
+          <w:noProof/>
+          <w:lang w:val="en-US"/>
+        </w:rPr>
+      </w:pPr>
+    </w:p>
+    <w:p>
+      <w:pPr>
+        <w:jc w:val="both"/>
+        <w:rPr>
+          <w:b/>
+          <w:bCs/>
+          <w:noProof/>
+          <w:lang w:val="en-US"/>
+        </w:rPr>
+      </w:pPr>
+    </w:p>
+    <w:p>
+      <w:pPr>
+        <w:jc w:val="both"/>
+        <w:rPr>
+          <w:b/>
+          <w:bCs/>
+          <w:noProof/>
+          <w:lang w:val="en-US"/>
+        </w:rPr>
+      </w:pPr>
+    </w:p>
+    <w:p>
+      <w:pPr>
+        <w:jc w:val="both"/>
+        <w:rPr>
+          <w:b/>
+          <w:bCs/>
+          <w:noProof/>
+          <w:lang w:val="en-US"/>
+        </w:rPr>
+      </w:pPr>
+    </w:p>
+    <w:p>
+      <w:pPr>
+        <w:jc w:val="both"/>
+        <w:rPr>
+          <w:b/>
+          <w:bCs/>
+          <w:noProof/>
+          <w:lang w:val="en-US"/>
+        </w:rPr>
+      </w:pPr>
+    </w:p>
+    <w:p>
+      <w:pPr>
+        <w:jc w:val="both"/>
+        <w:rPr>
+          <w:b/>
+          <w:bCs/>
+          <w:noProof/>
+          <w:lang w:val="en-US"/>
+        </w:rPr>
+      </w:pPr>
+    </w:p>
+    <w:p>
+      <w:pPr>
+        <w:rPr>
+          <w:b/>
+          <w:bCs/>
+        </w:rPr>
+      </w:pPr>
+      <w:r>
+        <w:rPr>
+          <w:b/>
+          <w:bCs/>
+        </w:rPr>
+        <w:lastRenderedPageBreak/>
+        <w:t>Create a group</w:t>
+      </w:r>
+    </w:p>
+    <w:p>
+      <w:pPr>
+        <w:jc w:val="both"/>
+        <w:rPr>
+          <w:b/>
+          <w:bCs/>
+          <w:noProof/>
+          <w:lang w:val="en-US"/>
+        </w:rPr>
+      </w:pPr>
+      <w:r>
+        <w:rPr>
+          <w:noProof/>
         </w:rPr>
         <w:drawing>
-          <wp:inline distT="0" distB="0" distL="0" distR="0" wp14:anchorId="78C4DC84" wp14:editId="334CA625">
-            <wp:extent cx="5943600" cy="3886200"/>
+          <wp:inline distT="0" distB="0" distL="0" distR="0" wp14:anchorId="39F08D08" wp14:editId="63D95606">
+            <wp:extent cx="5760720" cy="2941955"/>
             <wp:effectExtent l="0" t="0" r="0" b="0"/>
-            <wp:docPr id="13" name="Picture 13" descr="C:\Users\ahmed\Desktop\se2\groups.PNG"/>
+            <wp:docPr id="19" name="Picture 19"/>
             <wp:cNvGraphicFramePr>
               <a:graphicFrameLocks xmlns:a="http://schemas.openxmlformats.org/drawingml/2006/main" noChangeAspect="1"/>
             </wp:cNvGraphicFramePr>
@@ -1181,36 +1380,23 @@
               <a:graphicData uri="http://schemas.openxmlformats.org/drawingml/2006/picture">
                 <pic:pic xmlns:pic="http://schemas.openxmlformats.org/drawingml/2006/picture">
                   <pic:nvPicPr>
-                    <pic:cNvPr id="0" name="Picture 5" descr="C:\Users\ahmed\Desktop\se2\groups.PNG"/>
-                    <pic:cNvPicPr>
-                      <a:picLocks noChangeAspect="1" noChangeArrowheads="1"/>
-                    </pic:cNvPicPr>
+                    <pic:cNvPr id="1" name=""/>
+                    <pic:cNvPicPr/>
                   </pic:nvPicPr>
                   <pic:blipFill>
-                    <a:blip r:embed="rId14">
-                      <a:extLst>
-                        <a:ext uri="{28A0092B-C50C-407E-A947-70E740481C1C}">
-                          <a14:useLocalDpi xmlns:a14="http://schemas.microsoft.com/office/drawing/2010/main" val="0"/>
-                        </a:ext>
-                      </a:extLst>
-                    </a:blip>
-                    <a:srcRect/>
+                    <a:blip r:embed="rId14"/>
                     <a:stretch>
                       <a:fillRect/>
                     </a:stretch>
                   </pic:blipFill>
-                  <pic:spPr bwMode="auto">
+                  <pic:spPr>
                     <a:xfrm>
                       <a:off x="0" y="0"/>
-                      <a:ext cx="5943600" cy="3886200"/>
+                      <a:ext cx="5760720" cy="2941955"/>
                     </a:xfrm>
                     <a:prstGeom prst="rect">
                       <a:avLst/>
                     </a:prstGeom>
-                    <a:noFill/>
-                    <a:ln>
-                      <a:noFill/>
-                    </a:ln>
                   </pic:spPr>
                 </pic:pic>
               </a:graphicData>
@@ -1221,61 +1407,40 @@
     </w:p>
     <w:p>
       <w:pPr>
-        <w:rPr>
-          <w:b/>
-          <w:bCs/>
-        </w:rPr>
-      </w:pPr>
-    </w:p>
-    <w:p>
-      <w:pPr>
-        <w:rPr>
-          <w:b/>
-          <w:bCs/>
-        </w:rPr>
-      </w:pPr>
-    </w:p>
-    <w:p>
-      <w:pPr>
-        <w:rPr>
-          <w:b/>
-          <w:bCs/>
-        </w:rPr>
-      </w:pPr>
-    </w:p>
-    <w:p>
-      <w:pPr>
-        <w:rPr>
-          <w:b/>
-          <w:bCs/>
-        </w:rPr>
-      </w:pPr>
-      <w:r>
-        <w:rPr>
-          <w:b/>
-          <w:bCs/>
-        </w:rPr>
-        <w:t>Create a group</w:t>
-      </w:r>
-    </w:p>
-    <w:p>
-      <w:pPr>
-        <w:rPr>
-          <w:b/>
-          <w:bCs/>
-        </w:rPr>
-      </w:pPr>
-      <w:r>
+        <w:jc w:val="both"/>
         <w:rPr>
           <w:b/>
           <w:bCs/>
           <w:noProof/>
+          <w:lang w:val="en-US"/>
+        </w:rPr>
+      </w:pPr>
+      <w:r>
+        <w:rPr>
+          <w:b/>
+          <w:bCs/>
+          <w:noProof/>
+          <w:lang w:val="en-US"/>
+        </w:rPr>
+        <w:t>List of groups</w:t>
+      </w:r>
+    </w:p>
+    <w:p>
+      <w:pPr>
+        <w:rPr>
+          <w:b/>
+          <w:bCs/>
+        </w:rPr>
+      </w:pPr>
+      <w:r>
+        <w:rPr>
+          <w:noProof/>
         </w:rPr>
         <w:drawing>
-          <wp:inline distT="0" distB="0" distL="0" distR="0" wp14:anchorId="1E8EAC64" wp14:editId="62782EB9">
-            <wp:extent cx="5943600" cy="3943350"/>
+          <wp:inline distT="0" distB="0" distL="0" distR="0" wp14:anchorId="14C31941" wp14:editId="7C09948E">
+            <wp:extent cx="5760720" cy="2974975"/>
             <wp:effectExtent l="0" t="0" r="0" b="0"/>
-            <wp:docPr id="14" name="Picture 14" descr="C:\Users\ahmed\Desktop\se2\createGroup.PNG"/>
+            <wp:docPr id="22" name="Picture 22"/>
             <wp:cNvGraphicFramePr>
               <a:graphicFrameLocks xmlns:a="http://schemas.openxmlformats.org/drawingml/2006/main" noChangeAspect="1"/>
             </wp:cNvGraphicFramePr>
@@ -1283,36 +1448,23 @@
               <a:graphicData uri="http://schemas.openxmlformats.org/drawingml/2006/picture">
                 <pic:pic xmlns:pic="http://schemas.openxmlformats.org/drawingml/2006/picture">
                   <pic:nvPicPr>
-                    <pic:cNvPr id="0" name="Picture 6" descr="C:\Users\ahmed\Desktop\se2\createGroup.PNG"/>
-                    <pic:cNvPicPr>
-                      <a:picLocks noChangeAspect="1" noChangeArrowheads="1"/>
-                    </pic:cNvPicPr>
+                    <pic:cNvPr id="1" name=""/>
+                    <pic:cNvPicPr/>
                   </pic:nvPicPr>
                   <pic:blipFill>
-                    <a:blip r:embed="rId15">
-                      <a:extLst>
-                        <a:ext uri="{28A0092B-C50C-407E-A947-70E740481C1C}">
-                          <a14:useLocalDpi xmlns:a14="http://schemas.microsoft.com/office/drawing/2010/main" val="0"/>
-                        </a:ext>
-                      </a:extLst>
-                    </a:blip>
-                    <a:srcRect/>
+                    <a:blip r:embed="rId15"/>
                     <a:stretch>
                       <a:fillRect/>
                     </a:stretch>
                   </pic:blipFill>
-                  <pic:spPr bwMode="auto">
+                  <pic:spPr>
                     <a:xfrm>
                       <a:off x="0" y="0"/>
-                      <a:ext cx="5943600" cy="3943350"/>
+                      <a:ext cx="5760720" cy="2974975"/>
                     </a:xfrm>
                     <a:prstGeom prst="rect">
                       <a:avLst/>
                     </a:prstGeom>
-                    <a:noFill/>
-                    <a:ln>
-                      <a:noFill/>
-                    </a:ln>
                   </pic:spPr>
                 </pic:pic>
               </a:graphicData>
@@ -1328,11 +1480,67 @@
           <w:bCs/>
         </w:rPr>
       </w:pPr>
-      <w:r>
+    </w:p>
+    <w:p>
+      <w:pPr>
         <w:rPr>
           <w:b/>
           <w:bCs/>
         </w:rPr>
+      </w:pPr>
+    </w:p>
+    <w:p>
+      <w:pPr>
+        <w:rPr>
+          <w:b/>
+          <w:bCs/>
+        </w:rPr>
+      </w:pPr>
+    </w:p>
+    <w:p>
+      <w:pPr>
+        <w:rPr>
+          <w:b/>
+          <w:bCs/>
+        </w:rPr>
+      </w:pPr>
+    </w:p>
+    <w:p>
+      <w:pPr>
+        <w:rPr>
+          <w:b/>
+          <w:bCs/>
+        </w:rPr>
+      </w:pPr>
+    </w:p>
+    <w:p>
+      <w:pPr>
+        <w:rPr>
+          <w:b/>
+          <w:bCs/>
+        </w:rPr>
+      </w:pPr>
+    </w:p>
+    <w:p>
+      <w:pPr>
+        <w:rPr>
+          <w:b/>
+          <w:bCs/>
+        </w:rPr>
+      </w:pPr>
+    </w:p>
+    <w:p>
+      <w:pPr>
+        <w:rPr>
+          <w:b/>
+          <w:bCs/>
+        </w:rPr>
+      </w:pPr>
+      <w:r>
+        <w:rPr>
+          <w:b/>
+          <w:bCs/>
+        </w:rPr>
         <w:t>In the group page</w:t>
       </w:r>
     </w:p>
@@ -1345,15 +1553,13 @@
       </w:pPr>
       <w:r>
         <w:rPr>
-          <w:b/>
-          <w:bCs/>
           <w:noProof/>
         </w:rPr>
         <w:drawing>
-          <wp:inline distT="0" distB="0" distL="0" distR="0" wp14:anchorId="37A56A77" wp14:editId="5FF2295A">
-            <wp:extent cx="5943600" cy="3476086"/>
+          <wp:inline distT="0" distB="0" distL="0" distR="0" wp14:anchorId="23C71F40" wp14:editId="1BFDB4CF">
+            <wp:extent cx="5760720" cy="2973070"/>
             <wp:effectExtent l="0" t="0" r="0" b="0"/>
-            <wp:docPr id="15" name="Picture 15" descr="C:\Users\ahmed\Desktop\se2\groupdetail.PNG"/>
+            <wp:docPr id="9" name="Picture 9"/>
             <wp:cNvGraphicFramePr>
               <a:graphicFrameLocks xmlns:a="http://schemas.openxmlformats.org/drawingml/2006/main" noChangeAspect="1"/>
             </wp:cNvGraphicFramePr>
@@ -1361,36 +1567,23 @@
               <a:graphicData uri="http://schemas.openxmlformats.org/drawingml/2006/picture">
                 <pic:pic xmlns:pic="http://schemas.openxmlformats.org/drawingml/2006/picture">
                   <pic:nvPicPr>
-                    <pic:cNvPr id="0" name="Picture 7" descr="C:\Users\ahmed\Desktop\se2\groupdetail.PNG"/>
-                    <pic:cNvPicPr>
-                      <a:picLocks noChangeAspect="1" noChangeArrowheads="1"/>
-                    </pic:cNvPicPr>
+                    <pic:cNvPr id="1" name=""/>
+                    <pic:cNvPicPr/>
                   </pic:nvPicPr>
                   <pic:blipFill>
-                    <a:blip r:embed="rId16">
-                      <a:extLst>
-                        <a:ext uri="{28A0092B-C50C-407E-A947-70E740481C1C}">
-                          <a14:useLocalDpi xmlns:a14="http://schemas.microsoft.com/office/drawing/2010/main" val="0"/>
-                        </a:ext>
-                      </a:extLst>
-                    </a:blip>
-                    <a:srcRect/>
+                    <a:blip r:embed="rId16"/>
                     <a:stretch>
                       <a:fillRect/>
                     </a:stretch>
                   </pic:blipFill>
-                  <pic:spPr bwMode="auto">
+                  <pic:spPr>
                     <a:xfrm>
                       <a:off x="0" y="0"/>
-                      <a:ext cx="5943600" cy="3476086"/>
+                      <a:ext cx="5760720" cy="2973070"/>
                     </a:xfrm>
                     <a:prstGeom prst="rect">
                       <a:avLst/>
                     </a:prstGeom>
-                    <a:noFill/>
-                    <a:ln>
-                      <a:noFill/>
-                    </a:ln>
                   </pic:spPr>
                 </pic:pic>
               </a:graphicData>
@@ -1406,22 +1599,20 @@
           <w:bCs/>
         </w:rPr>
       </w:pPr>
-    </w:p>
-    <w:p>
-      <w:pPr>
+      <w:r>
         <w:rPr>
           <w:b/>
           <w:bCs/>
         </w:rPr>
-      </w:pPr>
-    </w:p>
-    <w:p>
-      <w:pPr>
+        <w:t>Make a</w:t>
+      </w:r>
+      <w:r>
         <w:rPr>
           <w:b/>
           <w:bCs/>
         </w:rPr>
-      </w:pPr>
+        <w:t>n event</w:t>
+      </w:r>
     </w:p>
     <w:p>
       <w:pPr>
@@ -1432,30 +1623,13 @@
       </w:pPr>
       <w:r>
         <w:rPr>
-          <w:b/>
-          <w:bCs/>
-        </w:rPr>
-        <w:t>Make a schedule</w:t>
-      </w:r>
-    </w:p>
-    <w:p>
-      <w:pPr>
-        <w:rPr>
-          <w:b/>
-          <w:bCs/>
-        </w:rPr>
-      </w:pPr>
-      <w:r>
-        <w:rPr>
-          <w:b/>
-          <w:bCs/>
           <w:noProof/>
         </w:rPr>
         <w:drawing>
-          <wp:inline distT="0" distB="0" distL="0" distR="0" wp14:anchorId="68293E88" wp14:editId="1150C346">
-            <wp:extent cx="5940390" cy="3752850"/>
-            <wp:effectExtent l="0" t="0" r="3810" b="0"/>
-            <wp:docPr id="16" name="Picture 16" descr="C:\Users\ahmed\Desktop\se2\makeSchedule.PNG"/>
+          <wp:inline distT="0" distB="0" distL="0" distR="0" wp14:anchorId="42684542" wp14:editId="2D3A9C90">
+            <wp:extent cx="4102228" cy="4733925"/>
+            <wp:effectExtent l="0" t="0" r="0" b="0"/>
+            <wp:docPr id="18" name="Picture 18"/>
             <wp:cNvGraphicFramePr>
               <a:graphicFrameLocks xmlns:a="http://schemas.openxmlformats.org/drawingml/2006/main" noChangeAspect="1"/>
             </wp:cNvGraphicFramePr>
@@ -1463,36 +1637,23 @@
               <a:graphicData uri="http://schemas.openxmlformats.org/drawingml/2006/picture">
                 <pic:pic xmlns:pic="http://schemas.openxmlformats.org/drawingml/2006/picture">
                   <pic:nvPicPr>
-                    <pic:cNvPr id="0" name="Picture 8" descr="C:\Users\ahmed\Desktop\se2\makeSchedule.PNG"/>
-                    <pic:cNvPicPr>
-                      <a:picLocks noChangeAspect="1" noChangeArrowheads="1"/>
-                    </pic:cNvPicPr>
+                    <pic:cNvPr id="1" name=""/>
+                    <pic:cNvPicPr/>
                   </pic:nvPicPr>
                   <pic:blipFill>
-                    <a:blip r:embed="rId17">
-                      <a:extLst>
-                        <a:ext uri="{28A0092B-C50C-407E-A947-70E740481C1C}">
-                          <a14:useLocalDpi xmlns:a14="http://schemas.microsoft.com/office/drawing/2010/main" val="0"/>
-                        </a:ext>
-                      </a:extLst>
-                    </a:blip>
-                    <a:srcRect/>
+                    <a:blip r:embed="rId17"/>
                     <a:stretch>
                       <a:fillRect/>
                     </a:stretch>
                   </pic:blipFill>
-                  <pic:spPr bwMode="auto">
+                  <pic:spPr>
                     <a:xfrm>
                       <a:off x="0" y="0"/>
-                      <a:ext cx="5943600" cy="3754878"/>
+                      <a:ext cx="4103406" cy="4735284"/>
                     </a:xfrm>
                     <a:prstGeom prst="rect">
                       <a:avLst/>
                     </a:prstGeom>
-                    <a:noFill/>
-                    <a:ln>
-                      <a:noFill/>
-                    </a:ln>
                   </pic:spPr>
                 </pic:pic>
               </a:graphicData>
@@ -1503,580 +1664,162 @@
     </w:p>
     <w:p>
       <w:pPr>
-        <w:rPr>
+        <w:jc w:val="center"/>
+        <w:rPr>
+          <w:rFonts w:ascii="Times New Roman" w:hAnsi="Times New Roman" w:cs="Times New Roman"/>
+          <w:b/>
+          <w:sz w:val="24"/>
+          <w:szCs w:val="24"/>
+        </w:rPr>
+      </w:pPr>
+      <w:r>
+        <w:rPr>
+          <w:rFonts w:ascii="Times New Roman" w:hAnsi="Times New Roman" w:cs="Times New Roman"/>
+          <w:b/>
+          <w:sz w:val="24"/>
+          <w:szCs w:val="24"/>
+        </w:rPr>
+        <w:lastRenderedPageBreak/>
+        <w:t>COFFEE TABLE</w:t>
+      </w:r>
+    </w:p>
+    <w:p>
+      <w:pPr>
+        <w:jc w:val="center"/>
+        <w:rPr>
+          <w:rFonts w:ascii="Times New Roman" w:hAnsi="Times New Roman" w:cs="Times New Roman"/>
+          <w:b/>
+          <w:sz w:val="24"/>
+          <w:szCs w:val="24"/>
+        </w:rPr>
+      </w:pPr>
+      <w:r>
+        <w:rPr>
+          <w:rFonts w:ascii="Times New Roman" w:hAnsi="Times New Roman" w:cs="Times New Roman"/>
+          <w:b/>
+          <w:sz w:val="24"/>
+          <w:szCs w:val="24"/>
+        </w:rPr>
+        <w:t>Second Group</w:t>
+      </w:r>
+    </w:p>
+    <w:p>
+      <w:pPr>
+        <w:rPr>
+          <w:rFonts w:ascii="Times New Roman" w:hAnsi="Times New Roman" w:cs="Times New Roman"/>
+          <w:b/>
+          <w:sz w:val="24"/>
+          <w:szCs w:val="24"/>
+        </w:rPr>
+      </w:pPr>
+      <w:r>
+        <w:rPr>
+          <w:rFonts w:ascii="Times New Roman" w:hAnsi="Times New Roman" w:cs="Times New Roman"/>
+          <w:b/>
+          <w:sz w:val="24"/>
+          <w:szCs w:val="24"/>
+        </w:rPr>
+        <w:t>Meeting no:</w:t>
+      </w:r>
+      <w:r>
+        <w:rPr>
+          <w:rFonts w:ascii="Times New Roman" w:hAnsi="Times New Roman" w:cs="Times New Roman"/>
+          <w:b/>
+          <w:sz w:val="24"/>
+          <w:szCs w:val="24"/>
+        </w:rPr>
+        <w:t xml:space="preserve"> 1</w:t>
+      </w:r>
+    </w:p>
+    <w:p>
+      <w:pPr>
+        <w:rPr>
+          <w:rFonts w:ascii="Times New Roman" w:hAnsi="Times New Roman" w:cs="Times New Roman"/>
+          <w:b/>
+          <w:sz w:val="24"/>
+          <w:szCs w:val="24"/>
+        </w:rPr>
+      </w:pPr>
+      <w:r>
+        <w:rPr>
+          <w:rFonts w:ascii="Times New Roman" w:hAnsi="Times New Roman" w:cs="Times New Roman"/>
+          <w:b/>
+          <w:sz w:val="24"/>
+          <w:szCs w:val="24"/>
+        </w:rPr>
+        <w:t>Date:</w:t>
+      </w:r>
+      <w:r>
+        <w:rPr>
+          <w:rFonts w:ascii="Times New Roman" w:hAnsi="Times New Roman" w:cs="Times New Roman"/>
+          <w:b/>
+          <w:sz w:val="24"/>
+          <w:szCs w:val="24"/>
+        </w:rPr>
+        <w:t xml:space="preserve"> 16.4</w:t>
+      </w:r>
+      <w:r>
+        <w:rPr>
+          <w:rFonts w:ascii="Times New Roman" w:hAnsi="Times New Roman" w:cs="Times New Roman"/>
+          <w:b/>
+          <w:sz w:val="24"/>
+          <w:szCs w:val="24"/>
+        </w:rPr>
+        <w:t>.2019</w:t>
+      </w:r>
+    </w:p>
+    <w:p>
+      <w:pPr>
+        <w:rPr>
+          <w:rFonts w:ascii="Times New Roman" w:hAnsi="Times New Roman" w:cs="Times New Roman"/>
+          <w:b/>
+          <w:sz w:val="24"/>
+          <w:szCs w:val="24"/>
+          <w:shd w:val="clear" w:color="auto" w:fill="FFFFFF"/>
+        </w:rPr>
+      </w:pPr>
+      <w:r>
+        <w:rPr>
+          <w:rFonts w:ascii="Times New Roman" w:hAnsi="Times New Roman" w:cs="Times New Roman"/>
+          <w:b/>
+          <w:sz w:val="24"/>
+          <w:szCs w:val="24"/>
+        </w:rPr>
+        <w:t>Members present:</w:t>
+      </w:r>
+      <w:r>
+        <w:rPr>
+          <w:rFonts w:ascii="Times New Roman" w:hAnsi="Times New Roman" w:cs="Times New Roman"/>
+          <w:b/>
+          <w:sz w:val="24"/>
+          <w:szCs w:val="24"/>
+        </w:rPr>
+        <w:t xml:space="preserve"> </w:t>
+      </w:r>
+      <w:r>
+        <w:rPr>
+          <w:rFonts w:ascii="Times New Roman" w:hAnsi="Times New Roman" w:cs="Times New Roman"/>
+          <w:b/>
+          <w:sz w:val="24"/>
+          <w:szCs w:val="24"/>
+        </w:rPr>
+        <w:t>M</w:t>
+      </w:r>
+      <w:r>
+        <w:rPr>
+          <w:rFonts w:ascii="Times New Roman" w:hAnsi="Times New Roman" w:cs="Times New Roman"/>
+          <w:b/>
+          <w:sz w:val="24"/>
+          <w:szCs w:val="24"/>
+        </w:rPr>
+        <w:t>embers were present ( Fuad Zulić, Ahmed Aletić, Vedat Ek</w:t>
+      </w:r>
+      <w:r>
+        <w:rPr>
+          <w:rStyle w:val="Emphasis"/>
+          <w:rFonts w:ascii="Times New Roman" w:hAnsi="Times New Roman" w:cs="Times New Roman"/>
           <w:b/>
           <w:bCs/>
-        </w:rPr>
-      </w:pPr>
-      <w:r>
-        <w:rPr>
-          <w:b/>
-          <w:bCs/>
-        </w:rPr>
-        <w:t>Tag your location</w:t>
-      </w:r>
-    </w:p>
-    <w:p>
-      <w:pPr>
-        <w:rPr>
-          <w:b/>
-          <w:bCs/>
-        </w:rPr>
-      </w:pPr>
-      <w:r>
-        <w:rPr>
-          <w:b/>
-          <w:bCs/>
-          <w:noProof/>
-        </w:rPr>
-        <w:drawing>
-          <wp:inline distT="0" distB="0" distL="0" distR="0" wp14:anchorId="625FFC11" wp14:editId="1755F564">
-            <wp:extent cx="5943600" cy="3648075"/>
-            <wp:effectExtent l="0" t="0" r="0" b="9525"/>
-            <wp:docPr id="17" name="Picture 17" descr="C:\Users\ahmed\Desktop\se2\TagUrLocation.PNG"/>
-            <wp:cNvGraphicFramePr>
-              <a:graphicFrameLocks xmlns:a="http://schemas.openxmlformats.org/drawingml/2006/main" noChangeAspect="1"/>
-            </wp:cNvGraphicFramePr>
-            <a:graphic xmlns:a="http://schemas.openxmlformats.org/drawingml/2006/main">
-              <a:graphicData uri="http://schemas.openxmlformats.org/drawingml/2006/picture">
-                <pic:pic xmlns:pic="http://schemas.openxmlformats.org/drawingml/2006/picture">
-                  <pic:nvPicPr>
-                    <pic:cNvPr id="0" name="Picture 9" descr="C:\Users\ahmed\Desktop\se2\TagUrLocation.PNG"/>
-                    <pic:cNvPicPr>
-                      <a:picLocks noChangeAspect="1" noChangeArrowheads="1"/>
-                    </pic:cNvPicPr>
-                  </pic:nvPicPr>
-                  <pic:blipFill>
-                    <a:blip r:embed="rId18">
-                      <a:extLst>
-                        <a:ext uri="{28A0092B-C50C-407E-A947-70E740481C1C}">
-                          <a14:useLocalDpi xmlns:a14="http://schemas.microsoft.com/office/drawing/2010/main" val="0"/>
-                        </a:ext>
-                      </a:extLst>
-                    </a:blip>
-                    <a:srcRect/>
-                    <a:stretch>
-                      <a:fillRect/>
-                    </a:stretch>
-                  </pic:blipFill>
-                  <pic:spPr bwMode="auto">
-                    <a:xfrm>
-                      <a:off x="0" y="0"/>
-                      <a:ext cx="5943600" cy="3648075"/>
-                    </a:xfrm>
-                    <a:prstGeom prst="rect">
-                      <a:avLst/>
-                    </a:prstGeom>
-                    <a:noFill/>
-                    <a:ln>
-                      <a:noFill/>
-                    </a:ln>
-                  </pic:spPr>
-                </pic:pic>
-              </a:graphicData>
-            </a:graphic>
-          </wp:inline>
-        </w:drawing>
-      </w:r>
-    </w:p>
-    <w:p>
-      <w:pPr>
-        <w:pStyle w:val="Heading2"/>
-      </w:pPr>
-    </w:p>
-    <w:p/>
-    <w:p>
-      <w:pPr>
-        <w:pStyle w:val="Heading2"/>
-      </w:pPr>
-      <w:r>
-        <w:t>ANDROID VERSION</w:t>
-      </w:r>
-    </w:p>
-    <w:p>
-      <w:pPr>
-        <w:rPr>
-          <w:rFonts w:ascii="Times New Roman" w:hAnsi="Times New Roman" w:cs="Times New Roman"/>
-          <w:i/>
-        </w:rPr>
-      </w:pPr>
-      <w:r>
-        <w:rPr>
-          <w:rFonts w:ascii="Times New Roman" w:hAnsi="Times New Roman" w:cs="Times New Roman"/>
-          <w:i/>
-        </w:rPr>
-        <w:t>LOG IN WINDOW</w:t>
-      </w:r>
-    </w:p>
-    <w:p/>
-    <w:p>
-      <w:r>
-        <w:rPr>
-          <w:noProof/>
-          <w:lang w:eastAsia="bs-Latn-BA"/>
-        </w:rPr>
-        <w:drawing>
-          <wp:inline distT="0" distB="0" distL="0" distR="0" wp14:anchorId="410FBBDD" wp14:editId="13A6EED8">
-            <wp:extent cx="3248025" cy="5749274"/>
-            <wp:effectExtent l="0" t="0" r="0" b="4445"/>
-            <wp:docPr id="6" name="Picture 6" descr="LogIn Window"/>
-            <wp:cNvGraphicFramePr>
-              <a:graphicFrameLocks xmlns:a="http://schemas.openxmlformats.org/drawingml/2006/main" noChangeAspect="1"/>
-            </wp:cNvGraphicFramePr>
-            <a:graphic xmlns:a="http://schemas.openxmlformats.org/drawingml/2006/main">
-              <a:graphicData uri="http://schemas.openxmlformats.org/drawingml/2006/picture">
-                <pic:pic xmlns:pic="http://schemas.openxmlformats.org/drawingml/2006/picture">
-                  <pic:nvPicPr>
-                    <pic:cNvPr id="0" name="Picture 1" descr="LogIn Window"/>
-                    <pic:cNvPicPr>
-                      <a:picLocks noChangeAspect="1" noChangeArrowheads="1"/>
-                    </pic:cNvPicPr>
-                  </pic:nvPicPr>
-                  <pic:blipFill>
-                    <a:blip r:embed="rId19">
-                      <a:extLst>
-                        <a:ext uri="{28A0092B-C50C-407E-A947-70E740481C1C}">
-                          <a14:useLocalDpi xmlns:a14="http://schemas.microsoft.com/office/drawing/2010/main" val="0"/>
-                        </a:ext>
-                      </a:extLst>
-                    </a:blip>
-                    <a:srcRect/>
-                    <a:stretch>
-                      <a:fillRect/>
-                    </a:stretch>
-                  </pic:blipFill>
-                  <pic:spPr bwMode="auto">
-                    <a:xfrm>
-                      <a:off x="0" y="0"/>
-                      <a:ext cx="3249296" cy="5751524"/>
-                    </a:xfrm>
-                    <a:prstGeom prst="rect">
-                      <a:avLst/>
-                    </a:prstGeom>
-                    <a:noFill/>
-                    <a:ln>
-                      <a:noFill/>
-                    </a:ln>
-                  </pic:spPr>
-                </pic:pic>
-              </a:graphicData>
-            </a:graphic>
-          </wp:inline>
-        </w:drawing>
-      </w:r>
-    </w:p>
-    <w:p/>
-    <w:p/>
-    <w:p/>
-    <w:p/>
-    <w:p>
-      <w:pPr>
-        <w:rPr>
-          <w:rFonts w:ascii="Times New Roman" w:hAnsi="Times New Roman" w:cs="Times New Roman"/>
-          <w:i/>
-        </w:rPr>
-      </w:pPr>
-      <w:r>
-        <w:rPr>
-          <w:rFonts w:ascii="Times New Roman" w:hAnsi="Times New Roman" w:cs="Times New Roman"/>
-          <w:i/>
-        </w:rPr>
-        <w:t>AFTER LOGIN WINDOW</w:t>
-      </w:r>
-    </w:p>
-    <w:p>
-      <w:pPr>
-        <w:rPr>
-          <w:rFonts w:ascii="Times New Roman" w:hAnsi="Times New Roman" w:cs="Times New Roman"/>
-          <w:i/>
-        </w:rPr>
-      </w:pPr>
-    </w:p>
-    <w:p/>
-    <w:p>
-      <w:r>
-        <w:rPr>
-          <w:noProof/>
-          <w:lang w:eastAsia="bs-Latn-BA"/>
-        </w:rPr>
-        <w:drawing>
-          <wp:inline distT="0" distB="0" distL="0" distR="0" wp14:anchorId="06259AFB" wp14:editId="6BB73FBC">
-            <wp:extent cx="3181350" cy="5619803"/>
-            <wp:effectExtent l="0" t="0" r="0" b="0"/>
-            <wp:docPr id="7" name="Picture 7" descr="After LogIn Window"/>
-            <wp:cNvGraphicFramePr>
-              <a:graphicFrameLocks xmlns:a="http://schemas.openxmlformats.org/drawingml/2006/main" noChangeAspect="1"/>
-            </wp:cNvGraphicFramePr>
-            <a:graphic xmlns:a="http://schemas.openxmlformats.org/drawingml/2006/main">
-              <a:graphicData uri="http://schemas.openxmlformats.org/drawingml/2006/picture">
-                <pic:pic xmlns:pic="http://schemas.openxmlformats.org/drawingml/2006/picture">
-                  <pic:nvPicPr>
-                    <pic:cNvPr id="0" name="Picture 3" descr="After LogIn Window"/>
-                    <pic:cNvPicPr>
-                      <a:picLocks noChangeAspect="1" noChangeArrowheads="1"/>
-                    </pic:cNvPicPr>
-                  </pic:nvPicPr>
-                  <pic:blipFill>
-                    <a:blip r:embed="rId20">
-                      <a:extLst>
-                        <a:ext uri="{28A0092B-C50C-407E-A947-70E740481C1C}">
-                          <a14:useLocalDpi xmlns:a14="http://schemas.microsoft.com/office/drawing/2010/main" val="0"/>
-                        </a:ext>
-                      </a:extLst>
-                    </a:blip>
-                    <a:srcRect/>
-                    <a:stretch>
-                      <a:fillRect/>
-                    </a:stretch>
-                  </pic:blipFill>
-                  <pic:spPr bwMode="auto">
-                    <a:xfrm>
-                      <a:off x="0" y="0"/>
-                      <a:ext cx="3183826" cy="5624177"/>
-                    </a:xfrm>
-                    <a:prstGeom prst="rect">
-                      <a:avLst/>
-                    </a:prstGeom>
-                    <a:noFill/>
-                    <a:ln>
-                      <a:noFill/>
-                    </a:ln>
-                  </pic:spPr>
-                </pic:pic>
-              </a:graphicData>
-            </a:graphic>
-          </wp:inline>
-        </w:drawing>
-      </w:r>
-    </w:p>
-    <w:p/>
-    <w:p/>
-    <w:p/>
-    <w:p/>
-    <w:p/>
-    <w:p/>
-    <w:p/>
-    <w:p>
-      <w:pPr>
-        <w:rPr>
-          <w:rFonts w:ascii="Times New Roman" w:hAnsi="Times New Roman" w:cs="Times New Roman"/>
-          <w:i/>
-        </w:rPr>
-      </w:pPr>
-      <w:r>
-        <w:rPr>
-          <w:rFonts w:ascii="Times New Roman" w:hAnsi="Times New Roman" w:cs="Times New Roman"/>
-          <w:i/>
-        </w:rPr>
-        <w:t>SEARCH MENU</w:t>
-      </w:r>
-    </w:p>
-    <w:p>
-      <w:pPr>
-        <w:rPr>
-          <w:rFonts w:ascii="Times New Roman" w:hAnsi="Times New Roman" w:cs="Times New Roman"/>
-          <w:i/>
-        </w:rPr>
-      </w:pPr>
-    </w:p>
-    <w:p>
-      <w:pPr>
-        <w:rPr>
-          <w:rFonts w:ascii="Times New Roman" w:hAnsi="Times New Roman" w:cs="Times New Roman"/>
-          <w:i/>
-        </w:rPr>
-      </w:pPr>
-    </w:p>
-    <w:p>
-      <w:r>
-        <w:rPr>
-          <w:noProof/>
-          <w:lang w:eastAsia="bs-Latn-BA"/>
-        </w:rPr>
-        <w:drawing>
-          <wp:inline distT="0" distB="0" distL="0" distR="0" wp14:anchorId="7015041C" wp14:editId="714B86E7">
-            <wp:extent cx="3219450" cy="6900355"/>
-            <wp:effectExtent l="0" t="0" r="0" b="0"/>
-            <wp:docPr id="8" name="Picture 8" descr="SearchMenuBar1"/>
-            <wp:cNvGraphicFramePr>
-              <a:graphicFrameLocks xmlns:a="http://schemas.openxmlformats.org/drawingml/2006/main" noChangeAspect="1"/>
-            </wp:cNvGraphicFramePr>
-            <a:graphic xmlns:a="http://schemas.openxmlformats.org/drawingml/2006/main">
-              <a:graphicData uri="http://schemas.openxmlformats.org/drawingml/2006/picture">
-                <pic:pic xmlns:pic="http://schemas.openxmlformats.org/drawingml/2006/picture">
-                  <pic:nvPicPr>
-                    <pic:cNvPr id="0" name="Picture 5" descr="SearchMenuBar1"/>
-                    <pic:cNvPicPr>
-                      <a:picLocks noChangeAspect="1" noChangeArrowheads="1"/>
-                    </pic:cNvPicPr>
-                  </pic:nvPicPr>
-                  <pic:blipFill>
-                    <a:blip r:embed="rId21">
-                      <a:extLst>
-                        <a:ext uri="{28A0092B-C50C-407E-A947-70E740481C1C}">
-                          <a14:useLocalDpi xmlns:a14="http://schemas.microsoft.com/office/drawing/2010/main" val="0"/>
-                        </a:ext>
-                      </a:extLst>
-                    </a:blip>
-                    <a:srcRect/>
-                    <a:stretch>
-                      <a:fillRect/>
-                    </a:stretch>
-                  </pic:blipFill>
-                  <pic:spPr bwMode="auto">
-                    <a:xfrm>
-                      <a:off x="0" y="0"/>
-                      <a:ext cx="3222672" cy="6907260"/>
-                    </a:xfrm>
-                    <a:prstGeom prst="rect">
-                      <a:avLst/>
-                    </a:prstGeom>
-                    <a:noFill/>
-                    <a:ln>
-                      <a:noFill/>
-                    </a:ln>
-                  </pic:spPr>
-                </pic:pic>
-              </a:graphicData>
-            </a:graphic>
-          </wp:inline>
-        </w:drawing>
-      </w:r>
-    </w:p>
-    <w:p/>
-    <w:p/>
-    <w:p/>
-    <w:p>
-      <w:pPr>
-        <w:rPr>
-          <w:rFonts w:ascii="Times New Roman" w:hAnsi="Times New Roman" w:cs="Times New Roman"/>
-          <w:i/>
-        </w:rPr>
-      </w:pPr>
-      <w:r>
-        <w:rPr>
-          <w:rFonts w:ascii="Times New Roman" w:hAnsi="Times New Roman" w:cs="Times New Roman"/>
-          <w:i/>
-        </w:rPr>
-        <w:t>SCHEDULE MENU</w:t>
-      </w:r>
-    </w:p>
-    <w:p>
-      <w:pPr>
-        <w:rPr>
-          <w:rFonts w:ascii="Times New Roman" w:hAnsi="Times New Roman" w:cs="Times New Roman"/>
-          <w:i/>
-        </w:rPr>
-      </w:pPr>
-    </w:p>
-    <w:p/>
-    <w:p>
-      <w:r>
-        <w:rPr>
-          <w:noProof/>
-          <w:lang w:eastAsia="bs-Latn-BA"/>
-        </w:rPr>
-        <w:drawing>
-          <wp:inline distT="0" distB="0" distL="0" distR="0" wp14:anchorId="798338EF" wp14:editId="3A2C341E">
-            <wp:extent cx="4111711" cy="7124700"/>
-            <wp:effectExtent l="0" t="0" r="3175" b="0"/>
-            <wp:docPr id="9" name="Picture 9" descr="ScheduleMenu"/>
-            <wp:cNvGraphicFramePr>
-              <a:graphicFrameLocks xmlns:a="http://schemas.openxmlformats.org/drawingml/2006/main" noChangeAspect="1"/>
-            </wp:cNvGraphicFramePr>
-            <a:graphic xmlns:a="http://schemas.openxmlformats.org/drawingml/2006/main">
-              <a:graphicData uri="http://schemas.openxmlformats.org/drawingml/2006/picture">
-                <pic:pic xmlns:pic="http://schemas.openxmlformats.org/drawingml/2006/picture">
-                  <pic:nvPicPr>
-                    <pic:cNvPr id="0" name="Picture 7" descr="ScheduleMenu"/>
-                    <pic:cNvPicPr>
-                      <a:picLocks noChangeAspect="1" noChangeArrowheads="1"/>
-                    </pic:cNvPicPr>
-                  </pic:nvPicPr>
-                  <pic:blipFill>
-                    <a:blip r:embed="rId22">
-                      <a:extLst>
-                        <a:ext uri="{28A0092B-C50C-407E-A947-70E740481C1C}">
-                          <a14:useLocalDpi xmlns:a14="http://schemas.microsoft.com/office/drawing/2010/main" val="0"/>
-                        </a:ext>
-                      </a:extLst>
-                    </a:blip>
-                    <a:srcRect/>
-                    <a:stretch>
-                      <a:fillRect/>
-                    </a:stretch>
-                  </pic:blipFill>
-                  <pic:spPr bwMode="auto">
-                    <a:xfrm>
-                      <a:off x="0" y="0"/>
-                      <a:ext cx="4117382" cy="7134527"/>
-                    </a:xfrm>
-                    <a:prstGeom prst="rect">
-                      <a:avLst/>
-                    </a:prstGeom>
-                    <a:noFill/>
-                    <a:ln>
-                      <a:noFill/>
-                    </a:ln>
-                  </pic:spPr>
-                </pic:pic>
-              </a:graphicData>
-            </a:graphic>
-          </wp:inline>
-        </w:drawing>
-      </w:r>
-    </w:p>
-    <w:p/>
-    <w:p/>
-    <w:p>
-      <w:pPr>
-        <w:jc w:val="center"/>
-        <w:rPr>
-          <w:rFonts w:ascii="Times New Roman" w:hAnsi="Times New Roman" w:cs="Times New Roman"/>
-          <w:b/>
-          <w:sz w:val="24"/>
-          <w:szCs w:val="24"/>
-        </w:rPr>
-      </w:pPr>
-      <w:r>
-        <w:rPr>
-          <w:rFonts w:ascii="Times New Roman" w:hAnsi="Times New Roman" w:cs="Times New Roman"/>
-          <w:b/>
-          <w:sz w:val="24"/>
-          <w:szCs w:val="24"/>
-        </w:rPr>
-        <w:t>WEATHER FORECASTING</w:t>
-      </w:r>
-    </w:p>
-    <w:p>
-      <w:pPr>
-        <w:jc w:val="center"/>
-        <w:rPr>
-          <w:rFonts w:ascii="Times New Roman" w:hAnsi="Times New Roman" w:cs="Times New Roman"/>
-          <w:b/>
-          <w:sz w:val="24"/>
-          <w:szCs w:val="24"/>
-        </w:rPr>
-      </w:pPr>
-      <w:r>
-        <w:rPr>
-          <w:rFonts w:ascii="Times New Roman" w:hAnsi="Times New Roman" w:cs="Times New Roman"/>
-          <w:b/>
-          <w:sz w:val="24"/>
-          <w:szCs w:val="24"/>
-        </w:rPr>
-        <w:t>Second Group</w:t>
-      </w:r>
-    </w:p>
-    <w:p>
-      <w:pPr>
-        <w:jc w:val="center"/>
-        <w:rPr>
-          <w:rFonts w:ascii="Times New Roman" w:hAnsi="Times New Roman" w:cs="Times New Roman"/>
-          <w:b/>
-          <w:sz w:val="40"/>
-          <w:szCs w:val="40"/>
-        </w:rPr>
-      </w:pPr>
-    </w:p>
-    <w:p>
-      <w:pPr>
-        <w:rPr>
-          <w:rFonts w:ascii="Times New Roman" w:hAnsi="Times New Roman" w:cs="Times New Roman"/>
-          <w:b/>
-          <w:sz w:val="24"/>
-          <w:szCs w:val="24"/>
-        </w:rPr>
-      </w:pPr>
-      <w:r>
-        <w:rPr>
-          <w:rFonts w:ascii="Times New Roman" w:hAnsi="Times New Roman" w:cs="Times New Roman"/>
-          <w:b/>
-          <w:sz w:val="24"/>
-          <w:szCs w:val="24"/>
-        </w:rPr>
-        <w:t>Meeting no:</w:t>
-      </w:r>
-      <w:r>
-        <w:rPr>
-          <w:rFonts w:ascii="Times New Roman" w:hAnsi="Times New Roman" w:cs="Times New Roman"/>
-          <w:b/>
-          <w:sz w:val="24"/>
-          <w:szCs w:val="24"/>
-        </w:rPr>
-        <w:t xml:space="preserve"> 1</w:t>
-      </w:r>
-    </w:p>
-    <w:p>
-      <w:pPr>
-        <w:rPr>
-          <w:rFonts w:ascii="Times New Roman" w:hAnsi="Times New Roman" w:cs="Times New Roman"/>
-          <w:b/>
-          <w:sz w:val="24"/>
-          <w:szCs w:val="24"/>
-        </w:rPr>
-      </w:pPr>
-      <w:r>
-        <w:rPr>
-          <w:rFonts w:ascii="Times New Roman" w:hAnsi="Times New Roman" w:cs="Times New Roman"/>
-          <w:b/>
-          <w:sz w:val="24"/>
-          <w:szCs w:val="24"/>
-        </w:rPr>
-        <w:t>Date:</w:t>
-      </w:r>
-      <w:r>
-        <w:rPr>
-          <w:rFonts w:ascii="Times New Roman" w:hAnsi="Times New Roman" w:cs="Times New Roman"/>
-          <w:b/>
-          <w:sz w:val="24"/>
-          <w:szCs w:val="24"/>
-        </w:rPr>
-        <w:t xml:space="preserve"> 11.3.2019</w:t>
-      </w:r>
-    </w:p>
-    <w:p>
-      <w:pPr>
-        <w:rPr>
-          <w:rFonts w:ascii="Times New Roman" w:hAnsi="Times New Roman" w:cs="Times New Roman"/>
-          <w:b/>
-          <w:sz w:val="24"/>
-          <w:szCs w:val="24"/>
-        </w:rPr>
-      </w:pPr>
-      <w:r>
-        <w:rPr>
-          <w:rFonts w:ascii="Times New Roman" w:hAnsi="Times New Roman" w:cs="Times New Roman"/>
-          <w:b/>
-          <w:sz w:val="24"/>
-          <w:szCs w:val="24"/>
-        </w:rPr>
-        <w:t>Members present:</w:t>
-      </w:r>
-      <w:r>
-        <w:rPr>
-          <w:rFonts w:ascii="Times New Roman" w:hAnsi="Times New Roman" w:cs="Times New Roman"/>
-          <w:b/>
-          <w:sz w:val="24"/>
-          <w:szCs w:val="24"/>
-        </w:rPr>
-        <w:t xml:space="preserve"> All members were present ( Fuad Zulić, Ahmed Aletić, </w:t>
-      </w:r>
-      <w:r>
-        <w:rPr>
-          <w:rFonts w:ascii="Times New Roman" w:hAnsi="Times New Roman" w:cs="Times New Roman"/>
-          <w:b/>
-          <w:sz w:val="24"/>
-          <w:szCs w:val="24"/>
-        </w:rPr>
-        <w:t>Vedat Ek</w:t>
-      </w:r>
-      <w:r>
-        <w:rPr>
-          <w:rStyle w:val="Emphasis"/>
-          <w:rFonts w:ascii="Times New Roman" w:hAnsi="Times New Roman" w:cs="Times New Roman"/>
-          <w:b/>
-          <w:bCs/>
           <w:sz w:val="24"/>
           <w:szCs w:val="24"/>
           <w:shd w:val="clear" w:color="auto" w:fill="FFFFFF"/>
@@ -2091,17 +1834,7 @@
           <w:szCs w:val="24"/>
           <w:shd w:val="clear" w:color="auto" w:fill="FFFFFF"/>
         </w:rPr>
-        <w:t>, Ahmet Z.M. Altali, Imran Dautović</w:t>
-      </w:r>
-      <w:r>
-        <w:rPr>
-          <w:rFonts w:ascii="Times New Roman" w:hAnsi="Times New Roman" w:cs="Times New Roman"/>
-          <w:b/>
-          <w:sz w:val="24"/>
-          <w:szCs w:val="24"/>
-          <w:shd w:val="clear" w:color="auto" w:fill="FFFFFF"/>
-        </w:rPr>
-        <w:t xml:space="preserve"> )</w:t>
+        <w:t>, Imran Dautović )</w:t>
       </w:r>
     </w:p>
     <w:p>
@@ -2129,7 +1862,7 @@
           <w:sz w:val="24"/>
           <w:szCs w:val="24"/>
         </w:rPr>
-        <w:t xml:space="preserve"> No one of members were absent</w:t>
+        <w:t xml:space="preserve"> Just Ahmet Z.M. Altali</w:t>
       </w:r>
     </w:p>
     <w:p>
@@ -2149,15 +1882,6 @@
           <w:szCs w:val="24"/>
         </w:rPr>
         <w:t>Tasks:</w:t>
-      </w:r>
-      <w:r>
-        <w:rPr>
-          <w:rFonts w:ascii="Times New Roman" w:hAnsi="Times New Roman" w:cs="Times New Roman"/>
-          <w:b/>
-          <w:sz w:val="24"/>
-          <w:szCs w:val="24"/>
-        </w:rPr>
-        <w:t xml:space="preserve"> </w:t>
       </w:r>
     </w:p>
     <w:tbl>
@@ -2167,11 +1891,11 @@
         <w:tblLook w:val="04A0" w:firstRow="1" w:lastRow="0" w:firstColumn="1" w:lastColumn="0" w:noHBand="0" w:noVBand="1"/>
       </w:tblPr>
       <w:tblGrid>
-        <w:gridCol w:w="2174"/>
-        <w:gridCol w:w="1865"/>
-        <w:gridCol w:w="2083"/>
-        <w:gridCol w:w="2083"/>
-        <w:gridCol w:w="1763"/>
+        <w:gridCol w:w="2050"/>
+        <w:gridCol w:w="2269"/>
+        <w:gridCol w:w="1978"/>
+        <w:gridCol w:w="1978"/>
+        <w:gridCol w:w="1693"/>
       </w:tblGrid>
       <w:tr>
         <w:trPr>
@@ -2186,12 +1910,16 @@
               <w:rPr>
                 <w:rFonts w:ascii="Times New Roman" w:hAnsi="Times New Roman" w:cs="Times New Roman"/>
                 <w:b/>
+                <w:sz w:val="24"/>
+                <w:szCs w:val="24"/>
               </w:rPr>
             </w:pPr>
             <w:r>
               <w:rPr>
                 <w:rFonts w:ascii="Times New Roman" w:hAnsi="Times New Roman" w:cs="Times New Roman"/>
                 <w:b/>
+                <w:sz w:val="24"/>
+                <w:szCs w:val="24"/>
               </w:rPr>
               <w:t>Team member name</w:t>
             </w:r>
@@ -2206,12 +1934,16 @@
               <w:rPr>
                 <w:rFonts w:ascii="Times New Roman" w:hAnsi="Times New Roman" w:cs="Times New Roman"/>
                 <w:b/>
+                <w:sz w:val="24"/>
+                <w:szCs w:val="24"/>
               </w:rPr>
             </w:pPr>
             <w:r>
               <w:rPr>
                 <w:rFonts w:ascii="Times New Roman" w:hAnsi="Times New Roman" w:cs="Times New Roman"/>
                 <w:b/>
+                <w:sz w:val="24"/>
+                <w:szCs w:val="24"/>
               </w:rPr>
               <w:t>Task assigned</w:t>
             </w:r>
@@ -2226,12 +1958,16 @@
               <w:rPr>
                 <w:rFonts w:ascii="Times New Roman" w:hAnsi="Times New Roman" w:cs="Times New Roman"/>
                 <w:b/>
+                <w:sz w:val="24"/>
+                <w:szCs w:val="24"/>
               </w:rPr>
             </w:pPr>
             <w:r>
               <w:rPr>
                 <w:rFonts w:ascii="Times New Roman" w:hAnsi="Times New Roman" w:cs="Times New Roman"/>
                 <w:b/>
+                <w:sz w:val="24"/>
+                <w:szCs w:val="24"/>
               </w:rPr>
               <w:t>To be completed on</w:t>
             </w:r>
@@ -2246,12 +1982,16 @@
               <w:rPr>
                 <w:rFonts w:ascii="Times New Roman" w:hAnsi="Times New Roman" w:cs="Times New Roman"/>
                 <w:b/>
+                <w:sz w:val="24"/>
+                <w:szCs w:val="24"/>
               </w:rPr>
             </w:pPr>
             <w:r>
               <w:rPr>
                 <w:rFonts w:ascii="Times New Roman" w:hAnsi="Times New Roman" w:cs="Times New Roman"/>
                 <w:b/>
+                <w:sz w:val="24"/>
+                <w:szCs w:val="24"/>
               </w:rPr>
               <w:t>Last meeting tasks completed (Yes/No)</w:t>
             </w:r>
@@ -2266,12 +2006,16 @@
               <w:rPr>
                 <w:rFonts w:ascii="Times New Roman" w:hAnsi="Times New Roman" w:cs="Times New Roman"/>
                 <w:b/>
+                <w:sz w:val="24"/>
+                <w:szCs w:val="24"/>
               </w:rPr>
             </w:pPr>
             <w:r>
               <w:rPr>
                 <w:rFonts w:ascii="Times New Roman" w:hAnsi="Times New Roman" w:cs="Times New Roman"/>
                 <w:b/>
+                <w:sz w:val="24"/>
+                <w:szCs w:val="24"/>
               </w:rPr>
               <w:t>Signature</w:t>
             </w:r>
@@ -2280,7 +2024,7 @@
       </w:tr>
       <w:tr>
         <w:trPr>
-          <w:trHeight w:val="1142"/>
+          <w:trHeight w:val="1408"/>
         </w:trPr>
         <w:tc>
           <w:tcPr>
@@ -2294,6 +2038,16 @@
                 <w:szCs w:val="24"/>
               </w:rPr>
             </w:pPr>
+            <w:proofErr w:type="spellStart"/>
+            <w:r>
+              <w:rPr>
+                <w:rFonts w:ascii="Times New Roman" w:hAnsi="Times New Roman" w:cs="Times New Roman"/>
+                <w:sz w:val="24"/>
+                <w:szCs w:val="24"/>
+              </w:rPr>
+              <w:t>Fuad</w:t>
+            </w:r>
+            <w:proofErr w:type="spellEnd"/>
             <w:r>
               <w:rPr>
                 <w:rFonts w:ascii="Times New Roman" w:hAnsi="Times New Roman" w:cs="Times New Roman"/>
@@ -2309,27 +2063,9 @@
                 <w:sz w:val="24"/>
                 <w:szCs w:val="24"/>
               </w:rPr>
-              <w:t>Fuad</w:t>
+              <w:t>Zulić</w:t>
             </w:r>
             <w:proofErr w:type="spellEnd"/>
-            <w:r>
-              <w:rPr>
-                <w:rFonts w:ascii="Times New Roman" w:hAnsi="Times New Roman" w:cs="Times New Roman"/>
-                <w:sz w:val="24"/>
-                <w:szCs w:val="24"/>
-              </w:rPr>
-              <w:t xml:space="preserve"> </w:t>
-            </w:r>
-            <w:proofErr w:type="spellStart"/>
-            <w:r>
-              <w:rPr>
-                <w:rFonts w:ascii="Times New Roman" w:hAnsi="Times New Roman" w:cs="Times New Roman"/>
-                <w:sz w:val="24"/>
-                <w:szCs w:val="24"/>
-              </w:rPr>
-              <w:t>Zulić</w:t>
-            </w:r>
-            <w:proofErr w:type="spellEnd"/>
           </w:p>
         </w:tc>
         <w:tc>
@@ -2337,8 +2073,28 @@
             <w:tcW w:w="1865" w:type="dxa"/>
           </w:tcPr>
           <w:p>
-            <w:r>
-              <w:t xml:space="preserve"> Make Presentation (Software Products), Presenter</w:t>
+            <w:pPr>
+              <w:rPr>
+                <w:rFonts w:ascii="Times New Roman" w:hAnsi="Times New Roman" w:cs="Times New Roman"/>
+                <w:sz w:val="24"/>
+                <w:szCs w:val="24"/>
+              </w:rPr>
+            </w:pPr>
+            <w:r>
+              <w:rPr>
+                <w:rFonts w:ascii="Times New Roman" w:hAnsi="Times New Roman" w:cs="Times New Roman"/>
+                <w:sz w:val="24"/>
+                <w:szCs w:val="24"/>
+              </w:rPr>
+              <w:t xml:space="preserve"> Make </w:t>
+            </w:r>
+            <w:r>
+              <w:rPr>
+                <w:rFonts w:ascii="Times New Roman" w:hAnsi="Times New Roman" w:cs="Times New Roman"/>
+                <w:sz w:val="24"/>
+                <w:szCs w:val="24"/>
+              </w:rPr>
+              <w:t>tables ( edit and delete buttons ), make calendar, events, and date time)</w:t>
             </w:r>
           </w:p>
         </w:tc>
@@ -2347,8 +2103,28 @@
             <w:tcW w:w="2083" w:type="dxa"/>
           </w:tcPr>
           <w:p>
-            <w:r>
-              <w:t>14.3.2019</w:t>
+            <w:pPr>
+              <w:rPr>
+                <w:rFonts w:ascii="Times New Roman" w:hAnsi="Times New Roman" w:cs="Times New Roman"/>
+                <w:sz w:val="24"/>
+                <w:szCs w:val="24"/>
+              </w:rPr>
+            </w:pPr>
+            <w:r>
+              <w:rPr>
+                <w:rFonts w:ascii="Times New Roman" w:hAnsi="Times New Roman" w:cs="Times New Roman"/>
+                <w:sz w:val="24"/>
+                <w:szCs w:val="24"/>
+              </w:rPr>
+              <w:t>25.4</w:t>
+            </w:r>
+            <w:r>
+              <w:rPr>
+                <w:rFonts w:ascii="Times New Roman" w:hAnsi="Times New Roman" w:cs="Times New Roman"/>
+                <w:sz w:val="24"/>
+                <w:szCs w:val="24"/>
+              </w:rPr>
+              <w:t>.2019</w:t>
             </w:r>
           </w:p>
         </w:tc>
@@ -2357,8 +2133,20 @@
             <w:tcW w:w="2083" w:type="dxa"/>
           </w:tcPr>
           <w:p>
-            <w:r>
-              <w:t>Yes</w:t>
+            <w:pPr>
+              <w:rPr>
+                <w:rFonts w:ascii="Times New Roman" w:hAnsi="Times New Roman" w:cs="Times New Roman"/>
+                <w:sz w:val="24"/>
+                <w:szCs w:val="24"/>
+              </w:rPr>
+            </w:pPr>
+            <w:r>
+              <w:rPr>
+                <w:rFonts w:ascii="Times New Roman" w:hAnsi="Times New Roman" w:cs="Times New Roman"/>
+                <w:sz w:val="24"/>
+                <w:szCs w:val="24"/>
+              </w:rPr>
+              <w:t>Just part of it</w:t>
             </w:r>
           </w:p>
         </w:tc>
@@ -2366,12 +2154,20 @@
           <w:tcPr>
             <w:tcW w:w="1763" w:type="dxa"/>
           </w:tcPr>
-          <w:p/>
+          <w:p>
+            <w:pPr>
+              <w:rPr>
+                <w:rFonts w:ascii="Times New Roman" w:hAnsi="Times New Roman" w:cs="Times New Roman"/>
+                <w:sz w:val="24"/>
+                <w:szCs w:val="24"/>
+              </w:rPr>
+            </w:pPr>
+          </w:p>
         </w:tc>
       </w:tr>
       <w:tr>
         <w:trPr>
-          <w:trHeight w:val="1251"/>
+          <w:trHeight w:val="1336"/>
         </w:trPr>
         <w:tc>
           <w:tcPr>
@@ -2410,8 +2206,28 @@
             <w:tcW w:w="1865" w:type="dxa"/>
           </w:tcPr>
           <w:p>
-            <w:r>
-              <w:t>Make Presentation (User Interface), Trello Group Account</w:t>
+            <w:pPr>
+              <w:rPr>
+                <w:rFonts w:ascii="Times New Roman" w:hAnsi="Times New Roman" w:cs="Times New Roman"/>
+                <w:sz w:val="24"/>
+                <w:szCs w:val="24"/>
+              </w:rPr>
+            </w:pPr>
+            <w:r>
+              <w:rPr>
+                <w:rFonts w:ascii="Times New Roman" w:hAnsi="Times New Roman" w:cs="Times New Roman"/>
+                <w:sz w:val="24"/>
+                <w:szCs w:val="24"/>
+              </w:rPr>
+              <w:t xml:space="preserve">Make </w:t>
+            </w:r>
+            <w:r>
+              <w:rPr>
+                <w:rFonts w:ascii="Times New Roman" w:hAnsi="Times New Roman" w:cs="Times New Roman"/>
+                <w:sz w:val="24"/>
+                <w:szCs w:val="24"/>
+              </w:rPr>
+              <w:t>Login button(authentication of login using SMS )</w:t>
             </w:r>
           </w:p>
         </w:tc>
@@ -2420,8 +2236,28 @@
             <w:tcW w:w="2083" w:type="dxa"/>
           </w:tcPr>
           <w:p>
-            <w:r>
-              <w:t>14.3.2019</w:t>
+            <w:pPr>
+              <w:rPr>
+                <w:rFonts w:ascii="Times New Roman" w:hAnsi="Times New Roman" w:cs="Times New Roman"/>
+                <w:sz w:val="24"/>
+                <w:szCs w:val="24"/>
+              </w:rPr>
+            </w:pPr>
+            <w:r>
+              <w:rPr>
+                <w:rFonts w:ascii="Times New Roman" w:hAnsi="Times New Roman" w:cs="Times New Roman"/>
+                <w:sz w:val="24"/>
+                <w:szCs w:val="24"/>
+              </w:rPr>
+              <w:t>25.4</w:t>
+            </w:r>
+            <w:r>
+              <w:rPr>
+                <w:rFonts w:ascii="Times New Roman" w:hAnsi="Times New Roman" w:cs="Times New Roman"/>
+                <w:sz w:val="24"/>
+                <w:szCs w:val="24"/>
+              </w:rPr>
+              <w:t>.2019</w:t>
             </w:r>
           </w:p>
         </w:tc>
@@ -2430,8 +2266,20 @@
             <w:tcW w:w="2083" w:type="dxa"/>
           </w:tcPr>
           <w:p>
-            <w:r>
-              <w:t>Yes</w:t>
+            <w:pPr>
+              <w:rPr>
+                <w:rFonts w:ascii="Times New Roman" w:hAnsi="Times New Roman" w:cs="Times New Roman"/>
+                <w:sz w:val="24"/>
+                <w:szCs w:val="24"/>
+              </w:rPr>
+            </w:pPr>
+            <w:r>
+              <w:rPr>
+                <w:rFonts w:ascii="Times New Roman" w:hAnsi="Times New Roman" w:cs="Times New Roman"/>
+                <w:sz w:val="24"/>
+                <w:szCs w:val="24"/>
+              </w:rPr>
+              <w:t>Just part of it</w:t>
             </w:r>
           </w:p>
         </w:tc>
@@ -2439,7 +2287,15 @@
           <w:tcPr>
             <w:tcW w:w="1763" w:type="dxa"/>
           </w:tcPr>
-          <w:p/>
+          <w:p>
+            <w:pPr>
+              <w:rPr>
+                <w:rFonts w:ascii="Times New Roman" w:hAnsi="Times New Roman" w:cs="Times New Roman"/>
+                <w:sz w:val="24"/>
+                <w:szCs w:val="24"/>
+              </w:rPr>
+            </w:pPr>
+          </w:p>
         </w:tc>
       </w:tr>
       <w:tr>
@@ -2465,38 +2321,20 @@
                 <w:sz w:val="24"/>
                 <w:szCs w:val="24"/>
               </w:rPr>
-              <w:t>Vedat</w:t>
+              <w:t>VedatEk</w:t>
+            </w:r>
+            <w:r>
+              <w:rPr>
+                <w:rStyle w:val="Emphasis"/>
+                <w:rFonts w:ascii="Times New Roman" w:hAnsi="Times New Roman" w:cs="Times New Roman"/>
+                <w:bCs/>
+                <w:sz w:val="24"/>
+                <w:szCs w:val="24"/>
+                <w:shd w:val="clear" w:color="auto" w:fill="FFFFFF"/>
+              </w:rPr>
+              <w:t>şi</w:t>
             </w:r>
             <w:proofErr w:type="spellEnd"/>
-            <w:r>
-              <w:rPr>
-                <w:rFonts w:ascii="Times New Roman" w:hAnsi="Times New Roman" w:cs="Times New Roman"/>
-                <w:sz w:val="24"/>
-                <w:szCs w:val="24"/>
-              </w:rPr>
-              <w:t xml:space="preserve"> </w:t>
-            </w:r>
-            <w:proofErr w:type="spellStart"/>
-            <w:r>
-              <w:rPr>
-                <w:rFonts w:ascii="Times New Roman" w:hAnsi="Times New Roman" w:cs="Times New Roman"/>
-                <w:sz w:val="24"/>
-                <w:szCs w:val="24"/>
-              </w:rPr>
-              <w:t>Ek</w:t>
-            </w:r>
-            <w:r>
-              <w:rPr>
-                <w:rStyle w:val="Emphasis"/>
-                <w:rFonts w:ascii="Times New Roman" w:hAnsi="Times New Roman" w:cs="Times New Roman"/>
-                <w:bCs/>
-                <w:sz w:val="24"/>
-                <w:szCs w:val="24"/>
-                <w:shd w:val="clear" w:color="auto" w:fill="FFFFFF"/>
-              </w:rPr>
-              <w:t>şi</w:t>
-            </w:r>
-            <w:proofErr w:type="spellEnd"/>
           </w:p>
         </w:tc>
         <w:tc>
@@ -2504,8 +2342,28 @@
             <w:tcW w:w="1865" w:type="dxa"/>
           </w:tcPr>
           <w:p>
-            <w:r>
-              <w:t>Make Presentation (Characteristics of Weather Forecasting)</w:t>
+            <w:pPr>
+              <w:rPr>
+                <w:rFonts w:ascii="Times New Roman" w:hAnsi="Times New Roman" w:cs="Times New Roman"/>
+                <w:sz w:val="24"/>
+                <w:szCs w:val="24"/>
+              </w:rPr>
+            </w:pPr>
+            <w:r>
+              <w:rPr>
+                <w:rFonts w:ascii="Times New Roman" w:hAnsi="Times New Roman" w:cs="Times New Roman"/>
+                <w:sz w:val="24"/>
+                <w:szCs w:val="24"/>
+              </w:rPr>
+              <w:t xml:space="preserve">Make </w:t>
+            </w:r>
+            <w:r>
+              <w:rPr>
+                <w:rFonts w:ascii="Times New Roman" w:hAnsi="Times New Roman" w:cs="Times New Roman"/>
+                <w:sz w:val="24"/>
+                <w:szCs w:val="24"/>
+              </w:rPr>
+              <w:t>part of Database ( implement Models )</w:t>
             </w:r>
           </w:p>
         </w:tc>
@@ -2514,8 +2372,28 @@
             <w:tcW w:w="2083" w:type="dxa"/>
           </w:tcPr>
           <w:p>
-            <w:r>
-              <w:t>14.3.2019</w:t>
+            <w:pPr>
+              <w:rPr>
+                <w:rFonts w:ascii="Times New Roman" w:hAnsi="Times New Roman" w:cs="Times New Roman"/>
+                <w:sz w:val="24"/>
+                <w:szCs w:val="24"/>
+              </w:rPr>
+            </w:pPr>
+            <w:r>
+              <w:rPr>
+                <w:rFonts w:ascii="Times New Roman" w:hAnsi="Times New Roman" w:cs="Times New Roman"/>
+                <w:sz w:val="24"/>
+                <w:szCs w:val="24"/>
+              </w:rPr>
+              <w:t>25.4</w:t>
+            </w:r>
+            <w:r>
+              <w:rPr>
+                <w:rFonts w:ascii="Times New Roman" w:hAnsi="Times New Roman" w:cs="Times New Roman"/>
+                <w:sz w:val="24"/>
+                <w:szCs w:val="24"/>
+              </w:rPr>
+              <w:t>.2019</w:t>
             </w:r>
           </w:p>
         </w:tc>
@@ -2524,8 +2402,20 @@
             <w:tcW w:w="2083" w:type="dxa"/>
           </w:tcPr>
           <w:p>
-            <w:r>
-              <w:t>Yes</w:t>
+            <w:pPr>
+              <w:rPr>
+                <w:rFonts w:ascii="Times New Roman" w:hAnsi="Times New Roman" w:cs="Times New Roman"/>
+                <w:sz w:val="24"/>
+                <w:szCs w:val="24"/>
+              </w:rPr>
+            </w:pPr>
+            <w:r>
+              <w:rPr>
+                <w:rFonts w:ascii="Times New Roman" w:hAnsi="Times New Roman" w:cs="Times New Roman"/>
+                <w:sz w:val="24"/>
+                <w:szCs w:val="24"/>
+              </w:rPr>
+              <w:t>Just part of it</w:t>
             </w:r>
           </w:p>
         </w:tc>
@@ -2533,7 +2423,15 @@
           <w:tcPr>
             <w:tcW w:w="1763" w:type="dxa"/>
           </w:tcPr>
-          <w:p/>
+          <w:p>
+            <w:pPr>
+              <w:rPr>
+                <w:rFonts w:ascii="Times New Roman" w:hAnsi="Times New Roman" w:cs="Times New Roman"/>
+                <w:sz w:val="24"/>
+                <w:szCs w:val="24"/>
+              </w:rPr>
+            </w:pPr>
+          </w:p>
         </w:tc>
       </w:tr>
       <w:tr>
@@ -2579,8 +2477,38 @@
             <w:tcW w:w="1865" w:type="dxa"/>
           </w:tcPr>
           <w:p>
-            <w:r>
-              <w:t>Make Presentation (User Interface)</w:t>
+            <w:pPr>
+              <w:rPr>
+                <w:rFonts w:ascii="Times New Roman" w:hAnsi="Times New Roman" w:cs="Times New Roman"/>
+                <w:sz w:val="24"/>
+                <w:szCs w:val="24"/>
+              </w:rPr>
+            </w:pPr>
+          </w:p>
+          <w:p>
+            <w:pPr>
+              <w:rPr>
+                <w:rFonts w:ascii="Times New Roman" w:hAnsi="Times New Roman" w:cs="Times New Roman"/>
+                <w:sz w:val="24"/>
+                <w:szCs w:val="24"/>
+              </w:rPr>
+            </w:pPr>
+          </w:p>
+          <w:p>
+            <w:pPr>
+              <w:rPr>
+                <w:rFonts w:ascii="Times New Roman" w:hAnsi="Times New Roman" w:cs="Times New Roman"/>
+                <w:sz w:val="24"/>
+                <w:szCs w:val="24"/>
+              </w:rPr>
+            </w:pPr>
+            <w:r>
+              <w:rPr>
+                <w:rFonts w:ascii="Times New Roman" w:hAnsi="Times New Roman" w:cs="Times New Roman"/>
+                <w:sz w:val="24"/>
+                <w:szCs w:val="24"/>
+              </w:rPr>
+              <w:t>*ABSENT</w:t>
             </w:r>
           </w:p>
         </w:tc>
@@ -2589,8 +2517,28 @@
             <w:tcW w:w="2083" w:type="dxa"/>
           </w:tcPr>
           <w:p>
-            <w:r>
-              <w:t>14.3.2019</w:t>
+            <w:pPr>
+              <w:rPr>
+                <w:rFonts w:ascii="Times New Roman" w:hAnsi="Times New Roman" w:cs="Times New Roman"/>
+                <w:sz w:val="24"/>
+                <w:szCs w:val="24"/>
+              </w:rPr>
+            </w:pPr>
+            <w:r>
+              <w:rPr>
+                <w:rFonts w:ascii="Times New Roman" w:hAnsi="Times New Roman" w:cs="Times New Roman"/>
+                <w:sz w:val="24"/>
+                <w:szCs w:val="24"/>
+              </w:rPr>
+              <w:t>25.4</w:t>
+            </w:r>
+            <w:r>
+              <w:rPr>
+                <w:rFonts w:ascii="Times New Roman" w:hAnsi="Times New Roman" w:cs="Times New Roman"/>
+                <w:sz w:val="24"/>
+                <w:szCs w:val="24"/>
+              </w:rPr>
+              <w:t>.2019</w:t>
             </w:r>
           </w:p>
         </w:tc>
@@ -2599,8 +2547,46 @@
             <w:tcW w:w="2083" w:type="dxa"/>
           </w:tcPr>
           <w:p>
-            <w:r>
-              <w:t>Yes</w:t>
+            <w:pPr>
+              <w:rPr>
+                <w:rFonts w:ascii="Times New Roman" w:hAnsi="Times New Roman" w:cs="Times New Roman"/>
+                <w:sz w:val="24"/>
+                <w:szCs w:val="24"/>
+              </w:rPr>
+            </w:pPr>
+            <w:r>
+              <w:rPr>
+                <w:rFonts w:ascii="Times New Roman" w:hAnsi="Times New Roman" w:cs="Times New Roman"/>
+                <w:sz w:val="24"/>
+                <w:szCs w:val="24"/>
+              </w:rPr>
+              <w:t xml:space="preserve"> </w:t>
+            </w:r>
+          </w:p>
+          <w:p>
+            <w:pPr>
+              <w:rPr>
+                <w:rFonts w:ascii="Times New Roman" w:hAnsi="Times New Roman" w:cs="Times New Roman"/>
+                <w:sz w:val="24"/>
+                <w:szCs w:val="24"/>
+              </w:rPr>
+            </w:pPr>
+          </w:p>
+          <w:p>
+            <w:pPr>
+              <w:rPr>
+                <w:rFonts w:ascii="Times New Roman" w:hAnsi="Times New Roman" w:cs="Times New Roman"/>
+                <w:sz w:val="24"/>
+                <w:szCs w:val="24"/>
+              </w:rPr>
+            </w:pPr>
+            <w:r>
+              <w:rPr>
+                <w:rFonts w:ascii="Times New Roman" w:hAnsi="Times New Roman" w:cs="Times New Roman"/>
+                <w:sz w:val="24"/>
+                <w:szCs w:val="24"/>
+              </w:rPr>
+              <w:t xml:space="preserve"> *ABSENT</w:t>
             </w:r>
           </w:p>
         </w:tc>
@@ -2608,7 +2594,15 @@
           <w:tcPr>
             <w:tcW w:w="1763" w:type="dxa"/>
           </w:tcPr>
-          <w:p/>
+          <w:p>
+            <w:pPr>
+              <w:rPr>
+                <w:rFonts w:ascii="Times New Roman" w:hAnsi="Times New Roman" w:cs="Times New Roman"/>
+                <w:sz w:val="24"/>
+                <w:szCs w:val="24"/>
+              </w:rPr>
+            </w:pPr>
+          </w:p>
         </w:tc>
       </w:tr>
       <w:tr>
@@ -2652,8 +2646,28 @@
             <w:tcW w:w="1865" w:type="dxa"/>
           </w:tcPr>
           <w:p>
-            <w:r>
-              <w:t>Make Presentation (Characteristics of Weather Forecasting), Presenter</w:t>
+            <w:pPr>
+              <w:rPr>
+                <w:rFonts w:ascii="Times New Roman" w:hAnsi="Times New Roman" w:cs="Times New Roman"/>
+                <w:sz w:val="24"/>
+                <w:szCs w:val="24"/>
+              </w:rPr>
+            </w:pPr>
+            <w:r>
+              <w:rPr>
+                <w:rFonts w:ascii="Times New Roman" w:hAnsi="Times New Roman" w:cs="Times New Roman"/>
+                <w:sz w:val="24"/>
+                <w:szCs w:val="24"/>
+              </w:rPr>
+              <w:t xml:space="preserve">Make </w:t>
+            </w:r>
+            <w:r>
+              <w:rPr>
+                <w:rFonts w:ascii="Times New Roman" w:hAnsi="Times New Roman" w:cs="Times New Roman"/>
+                <w:sz w:val="24"/>
+                <w:szCs w:val="24"/>
+              </w:rPr>
+              <w:t>Registration button ( email confirmation, all options about it )</w:t>
             </w:r>
           </w:p>
         </w:tc>
@@ -2662,8 +2676,28 @@
             <w:tcW w:w="2083" w:type="dxa"/>
           </w:tcPr>
           <w:p>
-            <w:r>
-              <w:t>14.3.2019</w:t>
+            <w:pPr>
+              <w:rPr>
+                <w:rFonts w:ascii="Times New Roman" w:hAnsi="Times New Roman" w:cs="Times New Roman"/>
+                <w:sz w:val="24"/>
+                <w:szCs w:val="24"/>
+              </w:rPr>
+            </w:pPr>
+            <w:r>
+              <w:rPr>
+                <w:rFonts w:ascii="Times New Roman" w:hAnsi="Times New Roman" w:cs="Times New Roman"/>
+                <w:sz w:val="24"/>
+                <w:szCs w:val="24"/>
+              </w:rPr>
+              <w:t>25.4</w:t>
+            </w:r>
+            <w:r>
+              <w:rPr>
+                <w:rFonts w:ascii="Times New Roman" w:hAnsi="Times New Roman" w:cs="Times New Roman"/>
+                <w:sz w:val="24"/>
+                <w:szCs w:val="24"/>
+              </w:rPr>
+              <w:t>.2019</w:t>
             </w:r>
           </w:p>
         </w:tc>
@@ -2672,8 +2706,20 @@
             <w:tcW w:w="2083" w:type="dxa"/>
           </w:tcPr>
           <w:p>
-            <w:r>
-              <w:t>Yes</w:t>
+            <w:pPr>
+              <w:rPr>
+                <w:rFonts w:ascii="Times New Roman" w:hAnsi="Times New Roman" w:cs="Times New Roman"/>
+                <w:sz w:val="24"/>
+                <w:szCs w:val="24"/>
+              </w:rPr>
+            </w:pPr>
+            <w:r>
+              <w:rPr>
+                <w:rFonts w:ascii="Times New Roman" w:hAnsi="Times New Roman" w:cs="Times New Roman"/>
+                <w:sz w:val="24"/>
+                <w:szCs w:val="24"/>
+              </w:rPr>
+              <w:t>Just part of it</w:t>
             </w:r>
           </w:p>
         </w:tc>
@@ -2681,13 +2727,23 @@
           <w:tcPr>
             <w:tcW w:w="1763" w:type="dxa"/>
           </w:tcPr>
-          <w:p/>
+          <w:p>
+            <w:pPr>
+              <w:rPr>
+                <w:rFonts w:ascii="Times New Roman" w:hAnsi="Times New Roman" w:cs="Times New Roman"/>
+                <w:sz w:val="24"/>
+                <w:szCs w:val="24"/>
+              </w:rPr>
+            </w:pPr>
+          </w:p>
         </w:tc>
       </w:tr>
     </w:tbl>
     <w:p/>
     <w:p/>
     <w:p/>
+    <w:p/>
+    <w:p/>
     <w:p>
       <w:pPr>
         <w:jc w:val="center"/>
@@ -2705,6 +2761,7 @@
           <w:sz w:val="24"/>
           <w:szCs w:val="24"/>
         </w:rPr>
+        <w:lastRenderedPageBreak/>
         <w:t>COFFEE TABLE</w:t>
       </w:r>
     </w:p>
@@ -2744,81 +2801,72 @@
           <w:sz w:val="24"/>
           <w:szCs w:val="24"/>
         </w:rPr>
-        <w:t>Meeting no:</w:t>
-      </w:r>
-      <w:r>
-        <w:rPr>
-          <w:rFonts w:ascii="Times New Roman" w:hAnsi="Times New Roman" w:cs="Times New Roman"/>
-          <w:b/>
-          <w:sz w:val="24"/>
-          <w:szCs w:val="24"/>
-        </w:rPr>
-        <w:t xml:space="preserve"> 2</w:t>
-      </w:r>
-    </w:p>
-    <w:p>
-      <w:pPr>
-        <w:rPr>
-          <w:rFonts w:ascii="Times New Roman" w:hAnsi="Times New Roman" w:cs="Times New Roman"/>
-          <w:b/>
-          <w:sz w:val="24"/>
-          <w:szCs w:val="24"/>
-        </w:rPr>
-      </w:pPr>
-      <w:r>
-        <w:rPr>
-          <w:rFonts w:ascii="Times New Roman" w:hAnsi="Times New Roman" w:cs="Times New Roman"/>
-          <w:b/>
-          <w:sz w:val="24"/>
-          <w:szCs w:val="24"/>
-        </w:rPr>
-        <w:t>Date:</w:t>
-      </w:r>
-      <w:r>
-        <w:rPr>
-          <w:rFonts w:ascii="Times New Roman" w:hAnsi="Times New Roman" w:cs="Times New Roman"/>
-          <w:b/>
-          <w:sz w:val="24"/>
-          <w:szCs w:val="24"/>
-        </w:rPr>
-        <w:t xml:space="preserve"> 14.3.2019</w:t>
-      </w:r>
-    </w:p>
-    <w:p>
-      <w:pPr>
-        <w:rPr>
-          <w:rFonts w:ascii="Times New Roman" w:hAnsi="Times New Roman" w:cs="Times New Roman"/>
-          <w:b/>
-          <w:sz w:val="24"/>
-          <w:szCs w:val="24"/>
-        </w:rPr>
-      </w:pPr>
-      <w:r>
-        <w:rPr>
-          <w:rFonts w:ascii="Times New Roman" w:hAnsi="Times New Roman" w:cs="Times New Roman"/>
-          <w:b/>
-          <w:sz w:val="24"/>
-          <w:szCs w:val="24"/>
-        </w:rPr>
-        <w:t>Members present:</w:t>
-      </w:r>
-      <w:r>
-        <w:rPr>
-          <w:rFonts w:ascii="Times New Roman" w:hAnsi="Times New Roman" w:cs="Times New Roman"/>
-          <w:b/>
-          <w:sz w:val="24"/>
-          <w:szCs w:val="24"/>
-        </w:rPr>
-        <w:t xml:space="preserve"> All members were present ( Fuad Zulić, Ahmed Aletić, </w:t>
-      </w:r>
-      <w:r>
-        <w:rPr>
-          <w:rFonts w:ascii="Times New Roman" w:hAnsi="Times New Roman" w:cs="Times New Roman"/>
-          <w:b/>
-          <w:sz w:val="24"/>
-          <w:szCs w:val="24"/>
-        </w:rPr>
-        <w:t>Vedat Ek</w:t>
+        <w:t>Meeting no: 2</w:t>
+      </w:r>
+    </w:p>
+    <w:p>
+      <w:pPr>
+        <w:rPr>
+          <w:rFonts w:ascii="Times New Roman" w:hAnsi="Times New Roman" w:cs="Times New Roman"/>
+          <w:b/>
+          <w:sz w:val="24"/>
+          <w:szCs w:val="24"/>
+        </w:rPr>
+      </w:pPr>
+      <w:r>
+        <w:rPr>
+          <w:rFonts w:ascii="Times New Roman" w:hAnsi="Times New Roman" w:cs="Times New Roman"/>
+          <w:b/>
+          <w:sz w:val="24"/>
+          <w:szCs w:val="24"/>
+        </w:rPr>
+        <w:t>Date: 25.4</w:t>
+      </w:r>
+      <w:r>
+        <w:rPr>
+          <w:rFonts w:ascii="Times New Roman" w:hAnsi="Times New Roman" w:cs="Times New Roman"/>
+          <w:b/>
+          <w:sz w:val="24"/>
+          <w:szCs w:val="24"/>
+        </w:rPr>
+        <w:t>.2019</w:t>
+      </w:r>
+    </w:p>
+    <w:p>
+      <w:pPr>
+        <w:rPr>
+          <w:rFonts w:ascii="Times New Roman" w:hAnsi="Times New Roman" w:cs="Times New Roman"/>
+          <w:b/>
+          <w:sz w:val="24"/>
+          <w:szCs w:val="24"/>
+        </w:rPr>
+      </w:pPr>
+      <w:r>
+        <w:rPr>
+          <w:rFonts w:ascii="Times New Roman" w:hAnsi="Times New Roman" w:cs="Times New Roman"/>
+          <w:b/>
+          <w:sz w:val="24"/>
+          <w:szCs w:val="24"/>
+        </w:rPr>
+        <w:t xml:space="preserve">Members present: </w:t>
+      </w:r>
+      <w:r>
+        <w:rPr>
+          <w:rFonts w:ascii="Times New Roman" w:hAnsi="Times New Roman" w:cs="Times New Roman"/>
+          <w:b/>
+          <w:sz w:val="24"/>
+          <w:szCs w:val="24"/>
+        </w:rPr>
+        <w:t>M</w:t>
+      </w:r>
+      <w:r>
+        <w:rPr>
+          <w:rFonts w:ascii="Times New Roman" w:hAnsi="Times New Roman" w:cs="Times New Roman"/>
+          <w:b/>
+          <w:sz w:val="24"/>
+          <w:szCs w:val="24"/>
+        </w:rPr>
+        <w:t>embers were present ( Fuad Zulić, Ahmed Aletić, Vedat Ek</w:t>
       </w:r>
       <w:r>
         <w:rPr>
@@ -2840,73 +2888,54 @@
           <w:szCs w:val="24"/>
           <w:shd w:val="clear" w:color="auto" w:fill="FFFFFF"/>
         </w:rPr>
-        <w:t>, Ahmet Z.M. Altali, Imran Dautović</w:t>
-      </w:r>
-      <w:r>
-        <w:rPr>
-          <w:rFonts w:ascii="Times New Roman" w:hAnsi="Times New Roman" w:cs="Times New Roman"/>
-          <w:b/>
-          <w:sz w:val="24"/>
-          <w:szCs w:val="24"/>
-          <w:shd w:val="clear" w:color="auto" w:fill="FFFFFF"/>
-        </w:rPr>
-        <w:t xml:space="preserve"> )</w:t>
-      </w:r>
-    </w:p>
-    <w:p>
-      <w:pPr>
-        <w:rPr>
-          <w:rFonts w:ascii="Times New Roman" w:hAnsi="Times New Roman" w:cs="Times New Roman"/>
-          <w:b/>
-          <w:sz w:val="24"/>
-          <w:szCs w:val="24"/>
-        </w:rPr>
-      </w:pPr>
-      <w:r>
-        <w:rPr>
-          <w:rFonts w:ascii="Times New Roman" w:hAnsi="Times New Roman" w:cs="Times New Roman"/>
-          <w:b/>
-          <w:sz w:val="24"/>
-          <w:szCs w:val="24"/>
-        </w:rPr>
-        <w:t>Members absent:</w:t>
-      </w:r>
-      <w:r>
-        <w:rPr>
-          <w:rFonts w:ascii="Times New Roman" w:hAnsi="Times New Roman" w:cs="Times New Roman"/>
-          <w:b/>
-          <w:sz w:val="24"/>
-          <w:szCs w:val="24"/>
-        </w:rPr>
-        <w:t xml:space="preserve"> No one of members were absent</w:t>
-      </w:r>
-    </w:p>
-    <w:p>
-      <w:pPr>
-        <w:rPr>
-          <w:rFonts w:ascii="Times New Roman" w:hAnsi="Times New Roman" w:cs="Times New Roman"/>
-          <w:b/>
-          <w:sz w:val="24"/>
-          <w:szCs w:val="24"/>
-        </w:rPr>
-      </w:pPr>
-      <w:r>
-        <w:rPr>
-          <w:rFonts w:ascii="Times New Roman" w:hAnsi="Times New Roman" w:cs="Times New Roman"/>
-          <w:b/>
-          <w:sz w:val="24"/>
-          <w:szCs w:val="24"/>
-        </w:rPr>
-        <w:t>Tasks:</w:t>
-      </w:r>
-      <w:r>
-        <w:rPr>
-          <w:rFonts w:ascii="Times New Roman" w:hAnsi="Times New Roman" w:cs="Times New Roman"/>
-          <w:b/>
-          <w:sz w:val="24"/>
-          <w:szCs w:val="24"/>
-        </w:rPr>
-        <w:t xml:space="preserve"> </w:t>
+        <w:t>, Imran Dautović )</w:t>
+      </w:r>
+    </w:p>
+    <w:p>
+      <w:pPr>
+        <w:rPr>
+          <w:rFonts w:ascii="Times New Roman" w:hAnsi="Times New Roman" w:cs="Times New Roman"/>
+          <w:b/>
+          <w:sz w:val="24"/>
+          <w:szCs w:val="24"/>
+        </w:rPr>
+      </w:pPr>
+      <w:r>
+        <w:rPr>
+          <w:rFonts w:ascii="Times New Roman" w:hAnsi="Times New Roman" w:cs="Times New Roman"/>
+          <w:b/>
+          <w:sz w:val="24"/>
+          <w:szCs w:val="24"/>
+        </w:rPr>
+        <w:t xml:space="preserve">Members absent: </w:t>
+      </w:r>
+      <w:r>
+        <w:rPr>
+          <w:rFonts w:ascii="Times New Roman" w:hAnsi="Times New Roman" w:cs="Times New Roman"/>
+          <w:b/>
+          <w:sz w:val="24"/>
+          <w:szCs w:val="24"/>
+        </w:rPr>
+        <w:t>Just Ahmet Z.M. Altali</w:t>
+      </w:r>
+    </w:p>
+    <w:p>
+      <w:pPr>
+        <w:rPr>
+          <w:rFonts w:ascii="Times New Roman" w:hAnsi="Times New Roman" w:cs="Times New Roman"/>
+          <w:b/>
+          <w:sz w:val="24"/>
+          <w:szCs w:val="24"/>
+        </w:rPr>
+      </w:pPr>
+      <w:r>
+        <w:rPr>
+          <w:rFonts w:ascii="Times New Roman" w:hAnsi="Times New Roman" w:cs="Times New Roman"/>
+          <w:b/>
+          <w:sz w:val="24"/>
+          <w:szCs w:val="24"/>
+        </w:rPr>
+        <w:t xml:space="preserve">Tasks: </w:t>
       </w:r>
     </w:p>
     <w:tbl>
@@ -2916,11 +2945,11 @@
         <w:tblLook w:val="04A0" w:firstRow="1" w:lastRow="0" w:firstColumn="1" w:lastColumn="0" w:noHBand="0" w:noVBand="1"/>
       </w:tblPr>
       <w:tblGrid>
-        <w:gridCol w:w="2174"/>
-        <w:gridCol w:w="2187"/>
-        <w:gridCol w:w="2410"/>
-        <w:gridCol w:w="1434"/>
-        <w:gridCol w:w="1763"/>
+        <w:gridCol w:w="2146"/>
+        <w:gridCol w:w="2269"/>
+        <w:gridCol w:w="1993"/>
+        <w:gridCol w:w="1813"/>
+        <w:gridCol w:w="1747"/>
       </w:tblGrid>
       <w:tr>
         <w:trPr>
@@ -2928,19 +2957,23 @@
         </w:trPr>
         <w:tc>
           <w:tcPr>
-            <w:tcW w:w="2174" w:type="dxa"/>
+            <w:tcW w:w="2146" w:type="dxa"/>
           </w:tcPr>
           <w:p>
             <w:pPr>
               <w:rPr>
                 <w:rFonts w:ascii="Times New Roman" w:hAnsi="Times New Roman" w:cs="Times New Roman"/>
                 <w:b/>
+                <w:sz w:val="24"/>
+                <w:szCs w:val="24"/>
               </w:rPr>
             </w:pPr>
             <w:r>
               <w:rPr>
                 <w:rFonts w:ascii="Times New Roman" w:hAnsi="Times New Roman" w:cs="Times New Roman"/>
                 <w:b/>
+                <w:sz w:val="24"/>
+                <w:szCs w:val="24"/>
               </w:rPr>
               <w:t>Team member name</w:t>
             </w:r>
@@ -2948,19 +2981,23 @@
         </w:tc>
         <w:tc>
           <w:tcPr>
-            <w:tcW w:w="2187" w:type="dxa"/>
+            <w:tcW w:w="2269" w:type="dxa"/>
           </w:tcPr>
           <w:p>
             <w:pPr>
               <w:rPr>
                 <w:rFonts w:ascii="Times New Roman" w:hAnsi="Times New Roman" w:cs="Times New Roman"/>
                 <w:b/>
+                <w:sz w:val="24"/>
+                <w:szCs w:val="24"/>
               </w:rPr>
             </w:pPr>
             <w:r>
               <w:rPr>
                 <w:rFonts w:ascii="Times New Roman" w:hAnsi="Times New Roman" w:cs="Times New Roman"/>
                 <w:b/>
+                <w:sz w:val="24"/>
+                <w:szCs w:val="24"/>
               </w:rPr>
               <w:t>Task assigned</w:t>
             </w:r>
@@ -2968,19 +3005,23 @@
         </w:tc>
         <w:tc>
           <w:tcPr>
-            <w:tcW w:w="2410" w:type="dxa"/>
+            <w:tcW w:w="1993" w:type="dxa"/>
           </w:tcPr>
           <w:p>
             <w:pPr>
               <w:rPr>
                 <w:rFonts w:ascii="Times New Roman" w:hAnsi="Times New Roman" w:cs="Times New Roman"/>
                 <w:b/>
+                <w:sz w:val="24"/>
+                <w:szCs w:val="24"/>
               </w:rPr>
             </w:pPr>
             <w:r>
               <w:rPr>
                 <w:rFonts w:ascii="Times New Roman" w:hAnsi="Times New Roman" w:cs="Times New Roman"/>
                 <w:b/>
+                <w:sz w:val="24"/>
+                <w:szCs w:val="24"/>
               </w:rPr>
               <w:t>To be completed on</w:t>
             </w:r>
@@ -2988,19 +3029,23 @@
         </w:tc>
         <w:tc>
           <w:tcPr>
-            <w:tcW w:w="1434" w:type="dxa"/>
+            <w:tcW w:w="1813" w:type="dxa"/>
           </w:tcPr>
           <w:p>
             <w:pPr>
               <w:rPr>
                 <w:rFonts w:ascii="Times New Roman" w:hAnsi="Times New Roman" w:cs="Times New Roman"/>
                 <w:b/>
+                <w:sz w:val="24"/>
+                <w:szCs w:val="24"/>
               </w:rPr>
             </w:pPr>
             <w:r>
               <w:rPr>
                 <w:rFonts w:ascii="Times New Roman" w:hAnsi="Times New Roman" w:cs="Times New Roman"/>
                 <w:b/>
+                <w:sz w:val="24"/>
+                <w:szCs w:val="24"/>
               </w:rPr>
               <w:t>Last meeting tasks completed (Yes/No)</w:t>
             </w:r>
@@ -3008,19 +3053,23 @@
         </w:tc>
         <w:tc>
           <w:tcPr>
-            <w:tcW w:w="1763" w:type="dxa"/>
+            <w:tcW w:w="1747" w:type="dxa"/>
           </w:tcPr>
           <w:p>
             <w:pPr>
               <w:rPr>
                 <w:rFonts w:ascii="Times New Roman" w:hAnsi="Times New Roman" w:cs="Times New Roman"/>
                 <w:b/>
+                <w:sz w:val="24"/>
+                <w:szCs w:val="24"/>
               </w:rPr>
             </w:pPr>
             <w:r>
               <w:rPr>
                 <w:rFonts w:ascii="Times New Roman" w:hAnsi="Times New Roman" w:cs="Times New Roman"/>
                 <w:b/>
+                <w:sz w:val="24"/>
+                <w:szCs w:val="24"/>
               </w:rPr>
               <w:t>Signature</w:t>
             </w:r>
@@ -3033,16 +3082,26 @@
         </w:trPr>
         <w:tc>
           <w:tcPr>
-            <w:tcW w:w="2174" w:type="dxa"/>
-          </w:tcPr>
-          <w:p>
-            <w:pPr>
-              <w:rPr>
-                <w:rFonts w:ascii="Times New Roman" w:hAnsi="Times New Roman" w:cs="Times New Roman"/>
-                <w:sz w:val="24"/>
-                <w:szCs w:val="24"/>
-              </w:rPr>
-            </w:pPr>
+            <w:tcW w:w="2146" w:type="dxa"/>
+          </w:tcPr>
+          <w:p>
+            <w:pPr>
+              <w:rPr>
+                <w:rFonts w:ascii="Times New Roman" w:hAnsi="Times New Roman" w:cs="Times New Roman"/>
+                <w:sz w:val="24"/>
+                <w:szCs w:val="24"/>
+              </w:rPr>
+            </w:pPr>
+            <w:proofErr w:type="spellStart"/>
+            <w:r>
+              <w:rPr>
+                <w:rFonts w:ascii="Times New Roman" w:hAnsi="Times New Roman" w:cs="Times New Roman"/>
+                <w:sz w:val="24"/>
+                <w:szCs w:val="24"/>
+              </w:rPr>
+              <w:t>Fuad</w:t>
+            </w:r>
+            <w:proofErr w:type="spellEnd"/>
             <w:r>
               <w:rPr>
                 <w:rFonts w:ascii="Times New Roman" w:hAnsi="Times New Roman" w:cs="Times New Roman"/>
@@ -3058,9 +3117,23 @@
                 <w:sz w:val="24"/>
                 <w:szCs w:val="24"/>
               </w:rPr>
-              <w:t>Fuad</w:t>
+              <w:t>Zulić</w:t>
             </w:r>
             <w:proofErr w:type="spellEnd"/>
+          </w:p>
+        </w:tc>
+        <w:tc>
+          <w:tcPr>
+            <w:tcW w:w="2269" w:type="dxa"/>
+          </w:tcPr>
+          <w:p>
+            <w:pPr>
+              <w:rPr>
+                <w:rFonts w:ascii="Times New Roman" w:hAnsi="Times New Roman" w:cs="Times New Roman"/>
+                <w:sz w:val="24"/>
+                <w:szCs w:val="24"/>
+              </w:rPr>
+            </w:pPr>
             <w:r>
               <w:rPr>
                 <w:rFonts w:ascii="Times New Roman" w:hAnsi="Times New Roman" w:cs="Times New Roman"/>
@@ -3069,61 +3142,89 @@
               </w:rPr>
               <w:t xml:space="preserve"> </w:t>
             </w:r>
-            <w:proofErr w:type="spellStart"/>
-            <w:r>
-              <w:rPr>
-                <w:rFonts w:ascii="Times New Roman" w:hAnsi="Times New Roman" w:cs="Times New Roman"/>
-                <w:sz w:val="24"/>
-                <w:szCs w:val="24"/>
-              </w:rPr>
-              <w:t>Zulić</w:t>
-            </w:r>
-            <w:proofErr w:type="spellEnd"/>
-          </w:p>
-        </w:tc>
-        <w:tc>
-          <w:tcPr>
-            <w:tcW w:w="2187" w:type="dxa"/>
-          </w:tcPr>
-          <w:p>
-            <w:r>
-              <w:t xml:space="preserve"> Make Project Documentation (Make table, Use </w:t>
-            </w:r>
-            <w:proofErr w:type="spellStart"/>
-            <w:r>
-              <w:t>Cases,Non</w:t>
-            </w:r>
-            <w:proofErr w:type="spellEnd"/>
-            <w:r>
-              <w:t>-Functional Requirements, Release Plan)</w:t>
-            </w:r>
-          </w:p>
-        </w:tc>
-        <w:tc>
-          <w:tcPr>
-            <w:tcW w:w="2410" w:type="dxa"/>
-          </w:tcPr>
-          <w:p>
-            <w:r>
-              <w:t>21.3.2019</w:t>
-            </w:r>
-          </w:p>
-        </w:tc>
-        <w:tc>
-          <w:tcPr>
-            <w:tcW w:w="1434" w:type="dxa"/>
-          </w:tcPr>
-          <w:p>
-            <w:r>
-              <w:t>Yes</w:t>
-            </w:r>
-          </w:p>
-        </w:tc>
-        <w:tc>
-          <w:tcPr>
-            <w:tcW w:w="1763" w:type="dxa"/>
-          </w:tcPr>
-          <w:p/>
+            <w:r>
+              <w:rPr>
+                <w:rFonts w:ascii="Times New Roman" w:hAnsi="Times New Roman" w:cs="Times New Roman"/>
+                <w:sz w:val="24"/>
+                <w:szCs w:val="24"/>
+              </w:rPr>
+              <w:t xml:space="preserve">Make </w:t>
+            </w:r>
+            <w:r>
+              <w:rPr>
+                <w:rFonts w:ascii="Times New Roman" w:hAnsi="Times New Roman" w:cs="Times New Roman"/>
+                <w:sz w:val="24"/>
+                <w:szCs w:val="24"/>
+              </w:rPr>
+              <w:t>tables ( edit and delete buttons ), make calendar, events, and date time)</w:t>
+            </w:r>
+          </w:p>
+        </w:tc>
+        <w:tc>
+          <w:tcPr>
+            <w:tcW w:w="1993" w:type="dxa"/>
+          </w:tcPr>
+          <w:p>
+            <w:pPr>
+              <w:rPr>
+                <w:rFonts w:ascii="Times New Roman" w:hAnsi="Times New Roman" w:cs="Times New Roman"/>
+                <w:sz w:val="24"/>
+                <w:szCs w:val="24"/>
+              </w:rPr>
+            </w:pPr>
+            <w:r>
+              <w:rPr>
+                <w:rFonts w:ascii="Times New Roman" w:hAnsi="Times New Roman" w:cs="Times New Roman"/>
+                <w:sz w:val="24"/>
+                <w:szCs w:val="24"/>
+              </w:rPr>
+              <w:t>7.5</w:t>
+            </w:r>
+            <w:r>
+              <w:rPr>
+                <w:rFonts w:ascii="Times New Roman" w:hAnsi="Times New Roman" w:cs="Times New Roman"/>
+                <w:sz w:val="24"/>
+                <w:szCs w:val="24"/>
+              </w:rPr>
+              <w:t>.2019</w:t>
+            </w:r>
+          </w:p>
+        </w:tc>
+        <w:tc>
+          <w:tcPr>
+            <w:tcW w:w="1813" w:type="dxa"/>
+          </w:tcPr>
+          <w:p>
+            <w:pPr>
+              <w:rPr>
+                <w:rFonts w:ascii="Times New Roman" w:hAnsi="Times New Roman" w:cs="Times New Roman"/>
+                <w:sz w:val="24"/>
+                <w:szCs w:val="24"/>
+              </w:rPr>
+            </w:pPr>
+            <w:r>
+              <w:rPr>
+                <w:rFonts w:ascii="Times New Roman" w:hAnsi="Times New Roman" w:cs="Times New Roman"/>
+                <w:sz w:val="24"/>
+                <w:szCs w:val="24"/>
+              </w:rPr>
+              <w:t>Still not done</w:t>
+            </w:r>
+          </w:p>
+        </w:tc>
+        <w:tc>
+          <w:tcPr>
+            <w:tcW w:w="1747" w:type="dxa"/>
+          </w:tcPr>
+          <w:p>
+            <w:pPr>
+              <w:rPr>
+                <w:rFonts w:ascii="Times New Roman" w:hAnsi="Times New Roman" w:cs="Times New Roman"/>
+                <w:sz w:val="24"/>
+                <w:szCs w:val="24"/>
+              </w:rPr>
+            </w:pPr>
+          </w:p>
         </w:tc>
       </w:tr>
       <w:tr>
@@ -3132,7 +3233,7 @@
         </w:trPr>
         <w:tc>
           <w:tcPr>
-            <w:tcW w:w="2174" w:type="dxa"/>
+            <w:tcW w:w="2146" w:type="dxa"/>
           </w:tcPr>
           <w:p>
             <w:pPr>
@@ -3164,39 +3265,99 @@
         </w:tc>
         <w:tc>
           <w:tcPr>
-            <w:tcW w:w="2187" w:type="dxa"/>
-          </w:tcPr>
-          <w:p>
-            <w:r>
-              <w:t>Make Project Documentation (System Requirements Specification, Functional requirements, GitHub Account)</w:t>
-            </w:r>
-          </w:p>
-        </w:tc>
-        <w:tc>
-          <w:tcPr>
-            <w:tcW w:w="2410" w:type="dxa"/>
-          </w:tcPr>
-          <w:p>
-            <w:r>
-              <w:t>21.3.2019</w:t>
-            </w:r>
-          </w:p>
-        </w:tc>
-        <w:tc>
-          <w:tcPr>
-            <w:tcW w:w="1434" w:type="dxa"/>
-          </w:tcPr>
-          <w:p>
-            <w:r>
-              <w:t>Yes</w:t>
-            </w:r>
-          </w:p>
-        </w:tc>
-        <w:tc>
-          <w:tcPr>
-            <w:tcW w:w="1763" w:type="dxa"/>
-          </w:tcPr>
-          <w:p/>
+            <w:tcW w:w="2269" w:type="dxa"/>
+          </w:tcPr>
+          <w:p>
+            <w:pPr>
+              <w:rPr>
+                <w:rFonts w:ascii="Times New Roman" w:hAnsi="Times New Roman" w:cs="Times New Roman"/>
+                <w:sz w:val="24"/>
+                <w:szCs w:val="24"/>
+              </w:rPr>
+            </w:pPr>
+            <w:r>
+              <w:rPr>
+                <w:rFonts w:ascii="Times New Roman" w:hAnsi="Times New Roman" w:cs="Times New Roman"/>
+                <w:sz w:val="24"/>
+                <w:szCs w:val="24"/>
+              </w:rPr>
+              <w:t xml:space="preserve">Make </w:t>
+            </w:r>
+            <w:r>
+              <w:rPr>
+                <w:rFonts w:ascii="Times New Roman" w:hAnsi="Times New Roman" w:cs="Times New Roman"/>
+                <w:sz w:val="24"/>
+                <w:szCs w:val="24"/>
+              </w:rPr>
+              <w:t>Login button(authentication of login using SMS )</w:t>
+            </w:r>
+          </w:p>
+        </w:tc>
+        <w:tc>
+          <w:tcPr>
+            <w:tcW w:w="1993" w:type="dxa"/>
+          </w:tcPr>
+          <w:p>
+            <w:pPr>
+              <w:rPr>
+                <w:rFonts w:ascii="Times New Roman" w:hAnsi="Times New Roman" w:cs="Times New Roman"/>
+                <w:sz w:val="24"/>
+                <w:szCs w:val="24"/>
+              </w:rPr>
+            </w:pPr>
+            <w:r>
+              <w:rPr>
+                <w:rFonts w:ascii="Times New Roman" w:hAnsi="Times New Roman" w:cs="Times New Roman"/>
+                <w:sz w:val="24"/>
+                <w:szCs w:val="24"/>
+              </w:rPr>
+              <w:t>7.5</w:t>
+            </w:r>
+            <w:r>
+              <w:rPr>
+                <w:rFonts w:ascii="Times New Roman" w:hAnsi="Times New Roman" w:cs="Times New Roman"/>
+                <w:sz w:val="24"/>
+                <w:szCs w:val="24"/>
+              </w:rPr>
+              <w:t>.2019</w:t>
+            </w:r>
+          </w:p>
+        </w:tc>
+        <w:tc>
+          <w:tcPr>
+            <w:tcW w:w="1813" w:type="dxa"/>
+          </w:tcPr>
+          <w:p>
+            <w:pPr>
+              <w:rPr>
+                <w:rFonts w:ascii="Times New Roman" w:hAnsi="Times New Roman" w:cs="Times New Roman"/>
+                <w:sz w:val="24"/>
+                <w:szCs w:val="24"/>
+              </w:rPr>
+            </w:pPr>
+            <w:r>
+              <w:rPr>
+                <w:rFonts w:ascii="Times New Roman" w:hAnsi="Times New Roman" w:cs="Times New Roman"/>
+                <w:sz w:val="24"/>
+                <w:szCs w:val="24"/>
+              </w:rPr>
+              <w:t>Still not done</w:t>
+            </w:r>
+          </w:p>
+        </w:tc>
+        <w:tc>
+          <w:tcPr>
+            <w:tcW w:w="1747" w:type="dxa"/>
+          </w:tcPr>
+          <w:p>
+            <w:pPr>
+              <w:rPr>
+                <w:rFonts w:ascii="Times New Roman" w:hAnsi="Times New Roman" w:cs="Times New Roman"/>
+                <w:sz w:val="24"/>
+                <w:szCs w:val="24"/>
+              </w:rPr>
+            </w:pPr>
+          </w:p>
         </w:tc>
       </w:tr>
       <w:tr>
@@ -3205,7 +3366,7 @@
         </w:trPr>
         <w:tc>
           <w:tcPr>
-            <w:tcW w:w="2174" w:type="dxa"/>
+            <w:tcW w:w="2146" w:type="dxa"/>
           </w:tcPr>
           <w:p>
             <w:pPr>
@@ -3222,75 +3383,117 @@
                 <w:sz w:val="24"/>
                 <w:szCs w:val="24"/>
               </w:rPr>
-              <w:t>Vedat</w:t>
+              <w:t>VedatEk</w:t>
+            </w:r>
+            <w:r>
+              <w:rPr>
+                <w:rStyle w:val="Emphasis"/>
+                <w:rFonts w:ascii="Times New Roman" w:hAnsi="Times New Roman" w:cs="Times New Roman"/>
+                <w:bCs/>
+                <w:sz w:val="24"/>
+                <w:szCs w:val="24"/>
+                <w:shd w:val="clear" w:color="auto" w:fill="FFFFFF"/>
+              </w:rPr>
+              <w:t>şi</w:t>
             </w:r>
             <w:proofErr w:type="spellEnd"/>
-            <w:r>
-              <w:rPr>
-                <w:rFonts w:ascii="Times New Roman" w:hAnsi="Times New Roman" w:cs="Times New Roman"/>
-                <w:sz w:val="24"/>
-                <w:szCs w:val="24"/>
-              </w:rPr>
-              <w:t xml:space="preserve"> </w:t>
-            </w:r>
-            <w:proofErr w:type="spellStart"/>
-            <w:r>
-              <w:rPr>
-                <w:rFonts w:ascii="Times New Roman" w:hAnsi="Times New Roman" w:cs="Times New Roman"/>
-                <w:sz w:val="24"/>
-                <w:szCs w:val="24"/>
-              </w:rPr>
-              <w:t>Ek</w:t>
-            </w:r>
-            <w:r>
-              <w:rPr>
-                <w:rStyle w:val="Emphasis"/>
-                <w:rFonts w:ascii="Times New Roman" w:hAnsi="Times New Roman" w:cs="Times New Roman"/>
-                <w:bCs/>
-                <w:sz w:val="24"/>
-                <w:szCs w:val="24"/>
-                <w:shd w:val="clear" w:color="auto" w:fill="FFFFFF"/>
-              </w:rPr>
-              <w:t>şi</w:t>
-            </w:r>
-            <w:proofErr w:type="spellEnd"/>
-          </w:p>
-        </w:tc>
-        <w:tc>
-          <w:tcPr>
-            <w:tcW w:w="2187" w:type="dxa"/>
-          </w:tcPr>
-          <w:p>
-            <w:r>
-              <w:t>Make Project Documentation (Abstract, Document Revision)</w:t>
-            </w:r>
-          </w:p>
-        </w:tc>
-        <w:tc>
-          <w:tcPr>
-            <w:tcW w:w="2410" w:type="dxa"/>
-          </w:tcPr>
-          <w:p>
-            <w:r>
-              <w:t>21.3.2019</w:t>
-            </w:r>
-          </w:p>
-        </w:tc>
-        <w:tc>
-          <w:tcPr>
-            <w:tcW w:w="1434" w:type="dxa"/>
-          </w:tcPr>
-          <w:p>
-            <w:r>
-              <w:t>Yes</w:t>
-            </w:r>
-          </w:p>
-        </w:tc>
-        <w:tc>
-          <w:tcPr>
-            <w:tcW w:w="1763" w:type="dxa"/>
-          </w:tcPr>
-          <w:p/>
+          </w:p>
+        </w:tc>
+        <w:tc>
+          <w:tcPr>
+            <w:tcW w:w="2269" w:type="dxa"/>
+          </w:tcPr>
+          <w:p>
+            <w:pPr>
+              <w:rPr>
+                <w:rFonts w:ascii="Times New Roman" w:hAnsi="Times New Roman" w:cs="Times New Roman"/>
+                <w:sz w:val="24"/>
+                <w:szCs w:val="24"/>
+              </w:rPr>
+            </w:pPr>
+            <w:r>
+              <w:rPr>
+                <w:rFonts w:ascii="Times New Roman" w:hAnsi="Times New Roman" w:cs="Times New Roman"/>
+                <w:sz w:val="24"/>
+                <w:szCs w:val="24"/>
+              </w:rPr>
+              <w:t xml:space="preserve">Make </w:t>
+            </w:r>
+            <w:r>
+              <w:rPr>
+                <w:rFonts w:ascii="Times New Roman" w:hAnsi="Times New Roman" w:cs="Times New Roman"/>
+                <w:sz w:val="24"/>
+                <w:szCs w:val="24"/>
+              </w:rPr>
+              <w:t>part of Database ( implement Models )</w:t>
+            </w:r>
+          </w:p>
+        </w:tc>
+        <w:tc>
+          <w:tcPr>
+            <w:tcW w:w="1993" w:type="dxa"/>
+          </w:tcPr>
+          <w:p>
+            <w:pPr>
+              <w:rPr>
+                <w:rFonts w:ascii="Times New Roman" w:hAnsi="Times New Roman" w:cs="Times New Roman"/>
+                <w:sz w:val="24"/>
+                <w:szCs w:val="24"/>
+              </w:rPr>
+            </w:pPr>
+            <w:r>
+              <w:rPr>
+                <w:rFonts w:ascii="Times New Roman" w:hAnsi="Times New Roman" w:cs="Times New Roman"/>
+                <w:sz w:val="24"/>
+                <w:szCs w:val="24"/>
+              </w:rPr>
+              <w:t>7.5</w:t>
+            </w:r>
+            <w:r>
+              <w:rPr>
+                <w:rFonts w:ascii="Times New Roman" w:hAnsi="Times New Roman" w:cs="Times New Roman"/>
+                <w:sz w:val="24"/>
+                <w:szCs w:val="24"/>
+              </w:rPr>
+              <w:t>.2019</w:t>
+            </w:r>
+          </w:p>
+        </w:tc>
+        <w:tc>
+          <w:tcPr>
+            <w:tcW w:w="1813" w:type="dxa"/>
+          </w:tcPr>
+          <w:p>
+            <w:pPr>
+              <w:rPr>
+                <w:rFonts w:ascii="Times New Roman" w:hAnsi="Times New Roman" w:cs="Times New Roman"/>
+                <w:sz w:val="24"/>
+                <w:szCs w:val="24"/>
+              </w:rPr>
+            </w:pPr>
+            <w:r>
+              <w:rPr>
+                <w:rFonts w:ascii="Times New Roman" w:hAnsi="Times New Roman" w:cs="Times New Roman"/>
+                <w:sz w:val="24"/>
+                <w:szCs w:val="24"/>
+              </w:rPr>
+              <w:t>Still not done</w:t>
+            </w:r>
+          </w:p>
+        </w:tc>
+        <w:tc>
+          <w:tcPr>
+            <w:tcW w:w="1747" w:type="dxa"/>
+          </w:tcPr>
+          <w:p>
+            <w:pPr>
+              <w:rPr>
+                <w:rFonts w:ascii="Times New Roman" w:hAnsi="Times New Roman" w:cs="Times New Roman"/>
+                <w:sz w:val="24"/>
+                <w:szCs w:val="24"/>
+              </w:rPr>
+            </w:pPr>
+          </w:p>
         </w:tc>
       </w:tr>
       <w:tr>
@@ -3299,7 +3502,7 @@
         </w:trPr>
         <w:tc>
           <w:tcPr>
-            <w:tcW w:w="2174" w:type="dxa"/>
+            <w:tcW w:w="2146" w:type="dxa"/>
           </w:tcPr>
           <w:p>
             <w:pPr>
@@ -3333,39 +3536,109 @@
         </w:tc>
         <w:tc>
           <w:tcPr>
-            <w:tcW w:w="2187" w:type="dxa"/>
-          </w:tcPr>
-          <w:p>
-            <w:r>
-              <w:t>Make Project Documentation (Glossary, Introduction)</w:t>
-            </w:r>
-          </w:p>
-        </w:tc>
-        <w:tc>
-          <w:tcPr>
-            <w:tcW w:w="2410" w:type="dxa"/>
-          </w:tcPr>
-          <w:p>
-            <w:r>
-              <w:t>21.3.2019</w:t>
-            </w:r>
-          </w:p>
-        </w:tc>
-        <w:tc>
-          <w:tcPr>
-            <w:tcW w:w="1434" w:type="dxa"/>
-          </w:tcPr>
-          <w:p>
-            <w:r>
-              <w:t>Yes</w:t>
-            </w:r>
-          </w:p>
-        </w:tc>
-        <w:tc>
-          <w:tcPr>
-            <w:tcW w:w="1763" w:type="dxa"/>
-          </w:tcPr>
-          <w:p/>
+            <w:tcW w:w="2269" w:type="dxa"/>
+          </w:tcPr>
+          <w:p>
+            <w:pPr>
+              <w:rPr>
+                <w:rFonts w:ascii="Times New Roman" w:hAnsi="Times New Roman" w:cs="Times New Roman"/>
+                <w:sz w:val="24"/>
+                <w:szCs w:val="24"/>
+              </w:rPr>
+            </w:pPr>
+          </w:p>
+          <w:p>
+            <w:pPr>
+              <w:rPr>
+                <w:rFonts w:ascii="Times New Roman" w:hAnsi="Times New Roman" w:cs="Times New Roman"/>
+                <w:sz w:val="24"/>
+                <w:szCs w:val="24"/>
+              </w:rPr>
+            </w:pPr>
+            <w:r>
+              <w:rPr>
+                <w:rFonts w:ascii="Times New Roman" w:hAnsi="Times New Roman" w:cs="Times New Roman"/>
+                <w:sz w:val="24"/>
+                <w:szCs w:val="24"/>
+              </w:rPr>
+              <w:t>*ABSENT</w:t>
+            </w:r>
+          </w:p>
+        </w:tc>
+        <w:tc>
+          <w:tcPr>
+            <w:tcW w:w="1993" w:type="dxa"/>
+          </w:tcPr>
+          <w:p>
+            <w:pPr>
+              <w:rPr>
+                <w:rFonts w:ascii="Times New Roman" w:hAnsi="Times New Roman" w:cs="Times New Roman"/>
+                <w:sz w:val="24"/>
+                <w:szCs w:val="24"/>
+              </w:rPr>
+            </w:pPr>
+            <w:r>
+              <w:rPr>
+                <w:rFonts w:ascii="Times New Roman" w:hAnsi="Times New Roman" w:cs="Times New Roman"/>
+                <w:sz w:val="24"/>
+                <w:szCs w:val="24"/>
+              </w:rPr>
+              <w:t>7.5</w:t>
+            </w:r>
+            <w:r>
+              <w:rPr>
+                <w:rFonts w:ascii="Times New Roman" w:hAnsi="Times New Roman" w:cs="Times New Roman"/>
+                <w:sz w:val="24"/>
+                <w:szCs w:val="24"/>
+              </w:rPr>
+              <w:t>.2019</w:t>
+            </w:r>
+          </w:p>
+        </w:tc>
+        <w:tc>
+          <w:tcPr>
+            <w:tcW w:w="1813" w:type="dxa"/>
+          </w:tcPr>
+          <w:p>
+            <w:pPr>
+              <w:rPr>
+                <w:rFonts w:ascii="Times New Roman" w:hAnsi="Times New Roman" w:cs="Times New Roman"/>
+                <w:sz w:val="24"/>
+                <w:szCs w:val="24"/>
+              </w:rPr>
+            </w:pPr>
+          </w:p>
+          <w:p>
+            <w:pPr>
+              <w:rPr>
+                <w:rFonts w:ascii="Times New Roman" w:hAnsi="Times New Roman" w:cs="Times New Roman"/>
+                <w:sz w:val="24"/>
+                <w:szCs w:val="24"/>
+              </w:rPr>
+            </w:pPr>
+            <w:r>
+              <w:rPr>
+                <w:rFonts w:ascii="Times New Roman" w:hAnsi="Times New Roman" w:cs="Times New Roman"/>
+                <w:sz w:val="24"/>
+                <w:szCs w:val="24"/>
+              </w:rPr>
+              <w:t>*ABSENT</w:t>
+            </w:r>
+          </w:p>
+        </w:tc>
+        <w:tc>
+          <w:tcPr>
+            <w:tcW w:w="1747" w:type="dxa"/>
+          </w:tcPr>
+          <w:p>
+            <w:pPr>
+              <w:rPr>
+                <w:rFonts w:ascii="Times New Roman" w:hAnsi="Times New Roman" w:cs="Times New Roman"/>
+                <w:sz w:val="24"/>
+                <w:szCs w:val="24"/>
+              </w:rPr>
+            </w:pPr>
+          </w:p>
         </w:tc>
       </w:tr>
       <w:tr>
@@ -3374,7 +3647,7 @@
         </w:trPr>
         <w:tc>
           <w:tcPr>
-            <w:tcW w:w="2174" w:type="dxa"/>
+            <w:tcW w:w="2146" w:type="dxa"/>
           </w:tcPr>
           <w:p>
             <w:pPr>
@@ -3406,44 +3679,138 @@
         </w:tc>
         <w:tc>
           <w:tcPr>
-            <w:tcW w:w="2187" w:type="dxa"/>
-          </w:tcPr>
-          <w:p>
-            <w:r>
-              <w:t>Make Project Documentation (System Requirements Specification, Functional requirements)</w:t>
-            </w:r>
-          </w:p>
-        </w:tc>
-        <w:tc>
-          <w:tcPr>
-            <w:tcW w:w="2410" w:type="dxa"/>
-          </w:tcPr>
-          <w:p>
-            <w:r>
-              <w:t>21.3.2019</w:t>
-            </w:r>
-          </w:p>
-        </w:tc>
-        <w:tc>
-          <w:tcPr>
-            <w:tcW w:w="1434" w:type="dxa"/>
-          </w:tcPr>
-          <w:p>
-            <w:r>
-              <w:t>Yes</w:t>
-            </w:r>
-          </w:p>
-        </w:tc>
-        <w:tc>
-          <w:tcPr>
-            <w:tcW w:w="1763" w:type="dxa"/>
-          </w:tcPr>
-          <w:p/>
+            <w:tcW w:w="2269" w:type="dxa"/>
+          </w:tcPr>
+          <w:p>
+            <w:pPr>
+              <w:rPr>
+                <w:rFonts w:ascii="Times New Roman" w:hAnsi="Times New Roman" w:cs="Times New Roman"/>
+                <w:sz w:val="24"/>
+                <w:szCs w:val="24"/>
+              </w:rPr>
+            </w:pPr>
+            <w:r>
+              <w:rPr>
+                <w:rFonts w:ascii="Times New Roman" w:hAnsi="Times New Roman" w:cs="Times New Roman"/>
+                <w:sz w:val="24"/>
+                <w:szCs w:val="24"/>
+              </w:rPr>
+              <w:t xml:space="preserve">Make </w:t>
+            </w:r>
+            <w:r>
+              <w:rPr>
+                <w:rFonts w:ascii="Times New Roman" w:hAnsi="Times New Roman" w:cs="Times New Roman"/>
+                <w:sz w:val="24"/>
+                <w:szCs w:val="24"/>
+              </w:rPr>
+              <w:t>Registration button ( email confirmation, all options about it )</w:t>
+            </w:r>
+          </w:p>
+        </w:tc>
+        <w:tc>
+          <w:tcPr>
+            <w:tcW w:w="1993" w:type="dxa"/>
+          </w:tcPr>
+          <w:p>
+            <w:pPr>
+              <w:rPr>
+                <w:rFonts w:ascii="Times New Roman" w:hAnsi="Times New Roman" w:cs="Times New Roman"/>
+                <w:sz w:val="24"/>
+                <w:szCs w:val="24"/>
+              </w:rPr>
+            </w:pPr>
+            <w:r>
+              <w:rPr>
+                <w:rFonts w:ascii="Times New Roman" w:hAnsi="Times New Roman" w:cs="Times New Roman"/>
+                <w:sz w:val="24"/>
+                <w:szCs w:val="24"/>
+              </w:rPr>
+              <w:t>7.5</w:t>
+            </w:r>
+            <w:r>
+              <w:rPr>
+                <w:rFonts w:ascii="Times New Roman" w:hAnsi="Times New Roman" w:cs="Times New Roman"/>
+                <w:sz w:val="24"/>
+                <w:szCs w:val="24"/>
+              </w:rPr>
+              <w:t>.2019</w:t>
+            </w:r>
+          </w:p>
+        </w:tc>
+        <w:tc>
+          <w:tcPr>
+            <w:tcW w:w="1813" w:type="dxa"/>
+          </w:tcPr>
+          <w:p>
+            <w:pPr>
+              <w:rPr>
+                <w:rFonts w:ascii="Times New Roman" w:hAnsi="Times New Roman" w:cs="Times New Roman"/>
+                <w:sz w:val="24"/>
+                <w:szCs w:val="24"/>
+              </w:rPr>
+            </w:pPr>
+            <w:r>
+              <w:rPr>
+                <w:rFonts w:ascii="Times New Roman" w:hAnsi="Times New Roman" w:cs="Times New Roman"/>
+                <w:sz w:val="24"/>
+                <w:szCs w:val="24"/>
+              </w:rPr>
+              <w:t>Still not done</w:t>
+            </w:r>
+          </w:p>
+        </w:tc>
+        <w:tc>
+          <w:tcPr>
+            <w:tcW w:w="1747" w:type="dxa"/>
+          </w:tcPr>
+          <w:p>
+            <w:pPr>
+              <w:rPr>
+                <w:rFonts w:ascii="Times New Roman" w:hAnsi="Times New Roman" w:cs="Times New Roman"/>
+                <w:sz w:val="24"/>
+                <w:szCs w:val="24"/>
+              </w:rPr>
+            </w:pPr>
+          </w:p>
         </w:tc>
       </w:tr>
     </w:tbl>
-    <w:p/>
-    <w:p/>
+    <w:p>
+      <w:pPr>
+        <w:rPr>
+          <w:rFonts w:ascii="Times New Roman" w:hAnsi="Times New Roman" w:cs="Times New Roman"/>
+          <w:sz w:val="24"/>
+          <w:szCs w:val="24"/>
+        </w:rPr>
+      </w:pPr>
+    </w:p>
+    <w:p>
+      <w:pPr>
+        <w:rPr>
+          <w:rFonts w:ascii="Times New Roman" w:hAnsi="Times New Roman" w:cs="Times New Roman"/>
+          <w:sz w:val="24"/>
+          <w:szCs w:val="24"/>
+        </w:rPr>
+      </w:pPr>
+    </w:p>
+    <w:p>
+      <w:pPr>
+        <w:rPr>
+          <w:rFonts w:ascii="Times New Roman" w:hAnsi="Times New Roman" w:cs="Times New Roman"/>
+          <w:sz w:val="24"/>
+          <w:szCs w:val="24"/>
+        </w:rPr>
+      </w:pPr>
+    </w:p>
+    <w:p>
+      <w:pPr>
+        <w:rPr>
+          <w:rFonts w:ascii="Times New Roman" w:hAnsi="Times New Roman" w:cs="Times New Roman"/>
+          <w:sz w:val="24"/>
+          <w:szCs w:val="24"/>
+        </w:rPr>
+      </w:pPr>
+    </w:p>
     <w:p>
       <w:pPr>
         <w:jc w:val="center"/>
@@ -3461,6 +3828,7 @@
           <w:sz w:val="24"/>
           <w:szCs w:val="24"/>
         </w:rPr>
+        <w:lastRenderedPageBreak/>
         <w:t>COFFEE TABLE</w:t>
       </w:r>
     </w:p>
@@ -3500,81 +3868,81 @@
           <w:sz w:val="24"/>
           <w:szCs w:val="24"/>
         </w:rPr>
-        <w:t>Meeting no:</w:t>
-      </w:r>
-      <w:r>
-        <w:rPr>
-          <w:rFonts w:ascii="Times New Roman" w:hAnsi="Times New Roman" w:cs="Times New Roman"/>
-          <w:b/>
-          <w:sz w:val="24"/>
-          <w:szCs w:val="24"/>
-        </w:rPr>
-        <w:t xml:space="preserve"> 3</w:t>
-      </w:r>
-    </w:p>
-    <w:p>
-      <w:pPr>
-        <w:rPr>
-          <w:rFonts w:ascii="Times New Roman" w:hAnsi="Times New Roman" w:cs="Times New Roman"/>
-          <w:b/>
-          <w:sz w:val="24"/>
-          <w:szCs w:val="24"/>
-        </w:rPr>
-      </w:pPr>
-      <w:r>
-        <w:rPr>
-          <w:rFonts w:ascii="Times New Roman" w:hAnsi="Times New Roman" w:cs="Times New Roman"/>
-          <w:b/>
-          <w:sz w:val="24"/>
-          <w:szCs w:val="24"/>
-        </w:rPr>
-        <w:t>Date:</w:t>
-      </w:r>
-      <w:r>
-        <w:rPr>
-          <w:rFonts w:ascii="Times New Roman" w:hAnsi="Times New Roman" w:cs="Times New Roman"/>
-          <w:b/>
-          <w:sz w:val="24"/>
-          <w:szCs w:val="24"/>
-        </w:rPr>
-        <w:t xml:space="preserve"> 2.4.2019</w:t>
-      </w:r>
-    </w:p>
-    <w:p>
-      <w:pPr>
-        <w:rPr>
-          <w:rFonts w:ascii="Times New Roman" w:hAnsi="Times New Roman" w:cs="Times New Roman"/>
-          <w:b/>
-          <w:sz w:val="24"/>
-          <w:szCs w:val="24"/>
-        </w:rPr>
-      </w:pPr>
-      <w:r>
-        <w:rPr>
-          <w:rFonts w:ascii="Times New Roman" w:hAnsi="Times New Roman" w:cs="Times New Roman"/>
-          <w:b/>
-          <w:sz w:val="24"/>
-          <w:szCs w:val="24"/>
-        </w:rPr>
-        <w:t>Members present:</w:t>
-      </w:r>
-      <w:r>
-        <w:rPr>
-          <w:rFonts w:ascii="Times New Roman" w:hAnsi="Times New Roman" w:cs="Times New Roman"/>
-          <w:b/>
-          <w:sz w:val="24"/>
-          <w:szCs w:val="24"/>
-        </w:rPr>
-        <w:t xml:space="preserve"> All members were present ( Fuad Zulić, Ahmed Aletić, </w:t>
-      </w:r>
-      <w:r>
-        <w:rPr>
-          <w:rFonts w:ascii="Times New Roman" w:hAnsi="Times New Roman" w:cs="Times New Roman"/>
-          <w:b/>
-          <w:sz w:val="24"/>
-          <w:szCs w:val="24"/>
-        </w:rPr>
-        <w:t>Vedat Ek</w:t>
+        <w:t>Meeting no: 3</w:t>
+      </w:r>
+    </w:p>
+    <w:p>
+      <w:pPr>
+        <w:rPr>
+          <w:rFonts w:ascii="Times New Roman" w:hAnsi="Times New Roman" w:cs="Times New Roman"/>
+          <w:b/>
+          <w:sz w:val="24"/>
+          <w:szCs w:val="24"/>
+        </w:rPr>
+      </w:pPr>
+      <w:r>
+        <w:rPr>
+          <w:rFonts w:ascii="Times New Roman" w:hAnsi="Times New Roman" w:cs="Times New Roman"/>
+          <w:b/>
+          <w:sz w:val="24"/>
+          <w:szCs w:val="24"/>
+        </w:rPr>
+        <w:t xml:space="preserve">Date: </w:t>
+      </w:r>
+      <w:r>
+        <w:rPr>
+          <w:rFonts w:ascii="Times New Roman" w:hAnsi="Times New Roman" w:cs="Times New Roman"/>
+          <w:b/>
+          <w:sz w:val="24"/>
+          <w:szCs w:val="24"/>
+        </w:rPr>
+        <w:t>7.5</w:t>
+      </w:r>
+      <w:r>
+        <w:rPr>
+          <w:rFonts w:ascii="Times New Roman" w:hAnsi="Times New Roman" w:cs="Times New Roman"/>
+          <w:b/>
+          <w:sz w:val="24"/>
+          <w:szCs w:val="24"/>
+        </w:rPr>
+        <w:t>.2019</w:t>
+      </w:r>
+    </w:p>
+    <w:p>
+      <w:pPr>
+        <w:rPr>
+          <w:rFonts w:ascii="Times New Roman" w:hAnsi="Times New Roman" w:cs="Times New Roman"/>
+          <w:b/>
+          <w:sz w:val="24"/>
+          <w:szCs w:val="24"/>
+        </w:rPr>
+      </w:pPr>
+      <w:r>
+        <w:rPr>
+          <w:rFonts w:ascii="Times New Roman" w:hAnsi="Times New Roman" w:cs="Times New Roman"/>
+          <w:b/>
+          <w:sz w:val="24"/>
+          <w:szCs w:val="24"/>
+        </w:rPr>
+        <w:t xml:space="preserve">Members present: </w:t>
+      </w:r>
+      <w:r>
+        <w:rPr>
+          <w:rFonts w:ascii="Times New Roman" w:hAnsi="Times New Roman" w:cs="Times New Roman"/>
+          <w:b/>
+          <w:sz w:val="24"/>
+          <w:szCs w:val="24"/>
+        </w:rPr>
+        <w:t>M</w:t>
+      </w:r>
+      <w:r>
+        <w:rPr>
+          <w:rFonts w:ascii="Times New Roman" w:hAnsi="Times New Roman" w:cs="Times New Roman"/>
+          <w:b/>
+          <w:sz w:val="24"/>
+          <w:szCs w:val="24"/>
+        </w:rPr>
+        <w:t>embers were present ( Fuad Zulić, Ahmed Aletić, Vedat Ek</w:t>
       </w:r>
       <w:r>
         <w:rPr>
@@ -3596,73 +3964,54 @@
           <w:szCs w:val="24"/>
           <w:shd w:val="clear" w:color="auto" w:fill="FFFFFF"/>
         </w:rPr>
-        <w:t>, Ahmet Z.M. Altali, Imran Dautović</w:t>
-      </w:r>
-      <w:r>
-        <w:rPr>
-          <w:rFonts w:ascii="Times New Roman" w:hAnsi="Times New Roman" w:cs="Times New Roman"/>
-          <w:b/>
-          <w:sz w:val="24"/>
-          <w:szCs w:val="24"/>
-          <w:shd w:val="clear" w:color="auto" w:fill="FFFFFF"/>
-        </w:rPr>
-        <w:t xml:space="preserve"> )</w:t>
-      </w:r>
-    </w:p>
-    <w:p>
-      <w:pPr>
-        <w:rPr>
-          <w:rFonts w:ascii="Times New Roman" w:hAnsi="Times New Roman" w:cs="Times New Roman"/>
-          <w:b/>
-          <w:sz w:val="24"/>
-          <w:szCs w:val="24"/>
-        </w:rPr>
-      </w:pPr>
-      <w:r>
-        <w:rPr>
-          <w:rFonts w:ascii="Times New Roman" w:hAnsi="Times New Roman" w:cs="Times New Roman"/>
-          <w:b/>
-          <w:sz w:val="24"/>
-          <w:szCs w:val="24"/>
-        </w:rPr>
-        <w:t>Members absent:</w:t>
-      </w:r>
-      <w:r>
-        <w:rPr>
-          <w:rFonts w:ascii="Times New Roman" w:hAnsi="Times New Roman" w:cs="Times New Roman"/>
-          <w:b/>
-          <w:sz w:val="24"/>
-          <w:szCs w:val="24"/>
-        </w:rPr>
-        <w:t xml:space="preserve"> No one of members were absent</w:t>
-      </w:r>
-    </w:p>
-    <w:p>
-      <w:pPr>
-        <w:rPr>
-          <w:rFonts w:ascii="Times New Roman" w:hAnsi="Times New Roman" w:cs="Times New Roman"/>
-          <w:b/>
-          <w:sz w:val="24"/>
-          <w:szCs w:val="24"/>
-        </w:rPr>
-      </w:pPr>
-      <w:r>
-        <w:rPr>
-          <w:rFonts w:ascii="Times New Roman" w:hAnsi="Times New Roman" w:cs="Times New Roman"/>
-          <w:b/>
-          <w:sz w:val="24"/>
-          <w:szCs w:val="24"/>
-        </w:rPr>
-        <w:t>Tasks:</w:t>
-      </w:r>
-      <w:r>
-        <w:rPr>
-          <w:rFonts w:ascii="Times New Roman" w:hAnsi="Times New Roman" w:cs="Times New Roman"/>
-          <w:b/>
-          <w:sz w:val="24"/>
-          <w:szCs w:val="24"/>
-        </w:rPr>
-        <w:t xml:space="preserve"> </w:t>
+        <w:t>, Imran Dautović )</w:t>
+      </w:r>
+    </w:p>
+    <w:p>
+      <w:pPr>
+        <w:rPr>
+          <w:rFonts w:ascii="Times New Roman" w:hAnsi="Times New Roman" w:cs="Times New Roman"/>
+          <w:b/>
+          <w:sz w:val="24"/>
+          <w:szCs w:val="24"/>
+        </w:rPr>
+      </w:pPr>
+      <w:r>
+        <w:rPr>
+          <w:rFonts w:ascii="Times New Roman" w:hAnsi="Times New Roman" w:cs="Times New Roman"/>
+          <w:b/>
+          <w:sz w:val="24"/>
+          <w:szCs w:val="24"/>
+        </w:rPr>
+        <w:t xml:space="preserve">Members absent: </w:t>
+      </w:r>
+      <w:r>
+        <w:rPr>
+          <w:rFonts w:ascii="Times New Roman" w:hAnsi="Times New Roman" w:cs="Times New Roman"/>
+          <w:b/>
+          <w:sz w:val="24"/>
+          <w:szCs w:val="24"/>
+        </w:rPr>
+        <w:t>Just Ahmet Z.M. Altali</w:t>
+      </w:r>
+    </w:p>
+    <w:p>
+      <w:pPr>
+        <w:rPr>
+          <w:rFonts w:ascii="Times New Roman" w:hAnsi="Times New Roman" w:cs="Times New Roman"/>
+          <w:b/>
+          <w:sz w:val="24"/>
+          <w:szCs w:val="24"/>
+        </w:rPr>
+      </w:pPr>
+      <w:r>
+        <w:rPr>
+          <w:rFonts w:ascii="Times New Roman" w:hAnsi="Times New Roman" w:cs="Times New Roman"/>
+          <w:b/>
+          <w:sz w:val="24"/>
+          <w:szCs w:val="24"/>
+        </w:rPr>
+        <w:t xml:space="preserve">Tasks: </w:t>
       </w:r>
     </w:p>
     <w:tbl>
@@ -3672,11 +4021,11 @@
         <w:tblLook w:val="04A0" w:firstRow="1" w:lastRow="0" w:firstColumn="1" w:lastColumn="0" w:noHBand="0" w:noVBand="1"/>
       </w:tblPr>
       <w:tblGrid>
-        <w:gridCol w:w="2132"/>
-        <w:gridCol w:w="2310"/>
-        <w:gridCol w:w="2363"/>
-        <w:gridCol w:w="1424"/>
-        <w:gridCol w:w="1739"/>
+        <w:gridCol w:w="2146"/>
+        <w:gridCol w:w="2269"/>
+        <w:gridCol w:w="1993"/>
+        <w:gridCol w:w="1980"/>
+        <w:gridCol w:w="1580"/>
       </w:tblGrid>
       <w:tr>
         <w:trPr>
@@ -3684,19 +4033,23 @@
         </w:trPr>
         <w:tc>
           <w:tcPr>
-            <w:tcW w:w="2174" w:type="dxa"/>
+            <w:tcW w:w="2146" w:type="dxa"/>
           </w:tcPr>
           <w:p>
             <w:pPr>
               <w:rPr>
                 <w:rFonts w:ascii="Times New Roman" w:hAnsi="Times New Roman" w:cs="Times New Roman"/>
                 <w:b/>
+                <w:sz w:val="24"/>
+                <w:szCs w:val="24"/>
               </w:rPr>
             </w:pPr>
             <w:r>
               <w:rPr>
                 <w:rFonts w:ascii="Times New Roman" w:hAnsi="Times New Roman" w:cs="Times New Roman"/>
                 <w:b/>
+                <w:sz w:val="24"/>
+                <w:szCs w:val="24"/>
               </w:rPr>
               <w:t>Team member name</w:t>
             </w:r>
@@ -3704,19 +4057,23 @@
         </w:tc>
         <w:tc>
           <w:tcPr>
-            <w:tcW w:w="2187" w:type="dxa"/>
+            <w:tcW w:w="2269" w:type="dxa"/>
           </w:tcPr>
           <w:p>
             <w:pPr>
               <w:rPr>
                 <w:rFonts w:ascii="Times New Roman" w:hAnsi="Times New Roman" w:cs="Times New Roman"/>
                 <w:b/>
+                <w:sz w:val="24"/>
+                <w:szCs w:val="24"/>
               </w:rPr>
             </w:pPr>
             <w:r>
               <w:rPr>
                 <w:rFonts w:ascii="Times New Roman" w:hAnsi="Times New Roman" w:cs="Times New Roman"/>
                 <w:b/>
+                <w:sz w:val="24"/>
+                <w:szCs w:val="24"/>
               </w:rPr>
               <w:t>Task assigned</w:t>
             </w:r>
@@ -3724,19 +4081,23 @@
         </w:tc>
         <w:tc>
           <w:tcPr>
-            <w:tcW w:w="2410" w:type="dxa"/>
+            <w:tcW w:w="1993" w:type="dxa"/>
           </w:tcPr>
           <w:p>
             <w:pPr>
               <w:rPr>
                 <w:rFonts w:ascii="Times New Roman" w:hAnsi="Times New Roman" w:cs="Times New Roman"/>
                 <w:b/>
+                <w:sz w:val="24"/>
+                <w:szCs w:val="24"/>
               </w:rPr>
             </w:pPr>
             <w:r>
               <w:rPr>
                 <w:rFonts w:ascii="Times New Roman" w:hAnsi="Times New Roman" w:cs="Times New Roman"/>
                 <w:b/>
+                <w:sz w:val="24"/>
+                <w:szCs w:val="24"/>
               </w:rPr>
               <w:t>To be completed on</w:t>
             </w:r>
@@ -3744,19 +4105,23 @@
         </w:tc>
         <w:tc>
           <w:tcPr>
-            <w:tcW w:w="1434" w:type="dxa"/>
+            <w:tcW w:w="1980" w:type="dxa"/>
           </w:tcPr>
           <w:p>
             <w:pPr>
               <w:rPr>
                 <w:rFonts w:ascii="Times New Roman" w:hAnsi="Times New Roman" w:cs="Times New Roman"/>
                 <w:b/>
+                <w:sz w:val="24"/>
+                <w:szCs w:val="24"/>
               </w:rPr>
             </w:pPr>
             <w:r>
               <w:rPr>
                 <w:rFonts w:ascii="Times New Roman" w:hAnsi="Times New Roman" w:cs="Times New Roman"/>
                 <w:b/>
+                <w:sz w:val="24"/>
+                <w:szCs w:val="24"/>
               </w:rPr>
               <w:t>Last meeting tasks completed (Yes/No)</w:t>
             </w:r>
@@ -3764,19 +4129,23 @@
         </w:tc>
         <w:tc>
           <w:tcPr>
-            <w:tcW w:w="1763" w:type="dxa"/>
+            <w:tcW w:w="1580" w:type="dxa"/>
           </w:tcPr>
           <w:p>
             <w:pPr>
               <w:rPr>
                 <w:rFonts w:ascii="Times New Roman" w:hAnsi="Times New Roman" w:cs="Times New Roman"/>
                 <w:b/>
+                <w:sz w:val="24"/>
+                <w:szCs w:val="24"/>
               </w:rPr>
             </w:pPr>
             <w:r>
               <w:rPr>
                 <w:rFonts w:ascii="Times New Roman" w:hAnsi="Times New Roman" w:cs="Times New Roman"/>
                 <w:b/>
+                <w:sz w:val="24"/>
+                <w:szCs w:val="24"/>
               </w:rPr>
               <w:t>Signature</w:t>
             </w:r>
@@ -3789,16 +4158,143 @@
         </w:trPr>
         <w:tc>
           <w:tcPr>
-            <w:tcW w:w="2174" w:type="dxa"/>
-          </w:tcPr>
-          <w:p>
-            <w:pPr>
-              <w:rPr>
-                <w:rFonts w:ascii="Times New Roman" w:hAnsi="Times New Roman" w:cs="Times New Roman"/>
-                <w:sz w:val="24"/>
-                <w:szCs w:val="24"/>
-              </w:rPr>
-            </w:pPr>
+            <w:tcW w:w="2146" w:type="dxa"/>
+          </w:tcPr>
+          <w:p>
+            <w:pPr>
+              <w:rPr>
+                <w:rFonts w:ascii="Times New Roman" w:hAnsi="Times New Roman" w:cs="Times New Roman"/>
+                <w:sz w:val="24"/>
+                <w:szCs w:val="24"/>
+              </w:rPr>
+            </w:pPr>
+            <w:proofErr w:type="spellStart"/>
+            <w:r>
+              <w:rPr>
+                <w:rFonts w:ascii="Times New Roman" w:hAnsi="Times New Roman" w:cs="Times New Roman"/>
+                <w:sz w:val="24"/>
+                <w:szCs w:val="24"/>
+              </w:rPr>
+              <w:t>FuadZulić</w:t>
+            </w:r>
+            <w:proofErr w:type="spellEnd"/>
+          </w:p>
+        </w:tc>
+        <w:tc>
+          <w:tcPr>
+            <w:tcW w:w="2269" w:type="dxa"/>
+          </w:tcPr>
+          <w:p>
+            <w:pPr>
+              <w:rPr>
+                <w:rFonts w:ascii="Times New Roman" w:hAnsi="Times New Roman" w:cs="Times New Roman"/>
+                <w:sz w:val="24"/>
+                <w:szCs w:val="24"/>
+              </w:rPr>
+            </w:pPr>
+            <w:r>
+              <w:rPr>
+                <w:rFonts w:ascii="Times New Roman" w:hAnsi="Times New Roman" w:cs="Times New Roman"/>
+                <w:sz w:val="24"/>
+                <w:szCs w:val="24"/>
+              </w:rPr>
+              <w:t xml:space="preserve">Make </w:t>
+            </w:r>
+            <w:r>
+              <w:rPr>
+                <w:rFonts w:ascii="Times New Roman" w:hAnsi="Times New Roman" w:cs="Times New Roman"/>
+                <w:sz w:val="24"/>
+                <w:szCs w:val="24"/>
+              </w:rPr>
+              <w:t>tables ( edit and delete buttons ), make calendar, events, and date time)</w:t>
+            </w:r>
+          </w:p>
+        </w:tc>
+        <w:tc>
+          <w:tcPr>
+            <w:tcW w:w="1993" w:type="dxa"/>
+          </w:tcPr>
+          <w:p>
+            <w:pPr>
+              <w:rPr>
+                <w:rFonts w:ascii="Times New Roman" w:hAnsi="Times New Roman" w:cs="Times New Roman"/>
+                <w:sz w:val="24"/>
+                <w:szCs w:val="24"/>
+              </w:rPr>
+            </w:pPr>
+            <w:r>
+              <w:rPr>
+                <w:rFonts w:ascii="Times New Roman" w:hAnsi="Times New Roman" w:cs="Times New Roman"/>
+                <w:sz w:val="24"/>
+                <w:szCs w:val="24"/>
+              </w:rPr>
+              <w:t>28.5</w:t>
+            </w:r>
+            <w:r>
+              <w:rPr>
+                <w:rFonts w:ascii="Times New Roman" w:hAnsi="Times New Roman" w:cs="Times New Roman"/>
+                <w:sz w:val="24"/>
+                <w:szCs w:val="24"/>
+              </w:rPr>
+              <w:t>.2019</w:t>
+            </w:r>
+          </w:p>
+        </w:tc>
+        <w:tc>
+          <w:tcPr>
+            <w:tcW w:w="1980" w:type="dxa"/>
+          </w:tcPr>
+          <w:p>
+            <w:pPr>
+              <w:rPr>
+                <w:rFonts w:ascii="Times New Roman" w:hAnsi="Times New Roman" w:cs="Times New Roman"/>
+                <w:sz w:val="24"/>
+                <w:szCs w:val="24"/>
+              </w:rPr>
+            </w:pPr>
+            <w:r>
+              <w:rPr>
+                <w:rFonts w:ascii="Times New Roman" w:hAnsi="Times New Roman" w:cs="Times New Roman"/>
+                <w:sz w:val="24"/>
+                <w:szCs w:val="24"/>
+              </w:rPr>
+              <w:t xml:space="preserve">No </w:t>
+            </w:r>
+          </w:p>
+          <w:p>
+            <w:pPr>
+              <w:rPr>
+                <w:rFonts w:ascii="Times New Roman" w:hAnsi="Times New Roman" w:cs="Times New Roman"/>
+                <w:sz w:val="24"/>
+                <w:szCs w:val="24"/>
+              </w:rPr>
+            </w:pPr>
+            <w:proofErr w:type="gramStart"/>
+            <w:r>
+              <w:rPr>
+                <w:rFonts w:ascii="Times New Roman" w:hAnsi="Times New Roman" w:cs="Times New Roman"/>
+                <w:sz w:val="24"/>
+                <w:szCs w:val="24"/>
+              </w:rPr>
+              <w:t>( Day</w:t>
+            </w:r>
+            <w:proofErr w:type="gramEnd"/>
+            <w:r>
+              <w:rPr>
+                <w:rFonts w:ascii="Times New Roman" w:hAnsi="Times New Roman" w:cs="Times New Roman"/>
+                <w:sz w:val="24"/>
+                <w:szCs w:val="24"/>
+              </w:rPr>
+              <w:t xml:space="preserve"> of </w:t>
+            </w:r>
+            <w:r>
+              <w:rPr>
+                <w:rFonts w:ascii="Times New Roman" w:hAnsi="Times New Roman" w:cs="Times New Roman"/>
+                <w:sz w:val="24"/>
+                <w:szCs w:val="24"/>
+              </w:rPr>
+              <w:t>presenting</w:t>
+            </w:r>
             <w:r>
               <w:rPr>
                 <w:rFonts w:ascii="Times New Roman" w:hAnsi="Times New Roman" w:cs="Times New Roman"/>
@@ -3814,7 +4310,7 @@
                 <w:sz w:val="24"/>
                 <w:szCs w:val="24"/>
               </w:rPr>
-              <w:t>Fuad</w:t>
+              <w:t>whats</w:t>
             </w:r>
             <w:proofErr w:type="spellEnd"/>
             <w:r>
@@ -3823,55 +4319,23 @@
                 <w:sz w:val="24"/>
                 <w:szCs w:val="24"/>
               </w:rPr>
-              <w:t xml:space="preserve"> </w:t>
-            </w:r>
-            <w:proofErr w:type="spellStart"/>
-            <w:r>
-              <w:rPr>
-                <w:rFonts w:ascii="Times New Roman" w:hAnsi="Times New Roman" w:cs="Times New Roman"/>
-                <w:sz w:val="24"/>
-                <w:szCs w:val="24"/>
-              </w:rPr>
-              <w:t>Zulić</w:t>
-            </w:r>
-            <w:proofErr w:type="spellEnd"/>
-          </w:p>
-        </w:tc>
-        <w:tc>
-          <w:tcPr>
-            <w:tcW w:w="2187" w:type="dxa"/>
-          </w:tcPr>
-          <w:p>
-            <w:r>
-              <w:t>Make Document Design (Dynamic Models: Sequence Diagrams)</w:t>
-            </w:r>
-          </w:p>
-        </w:tc>
-        <w:tc>
-          <w:tcPr>
-            <w:tcW w:w="2410" w:type="dxa"/>
-          </w:tcPr>
-          <w:p>
-            <w:r>
-              <w:t>16.4.2019</w:t>
-            </w:r>
-          </w:p>
-        </w:tc>
-        <w:tc>
-          <w:tcPr>
-            <w:tcW w:w="1434" w:type="dxa"/>
-          </w:tcPr>
-          <w:p>
-            <w:r>
-              <w:t>Yes</w:t>
-            </w:r>
-          </w:p>
-        </w:tc>
-        <w:tc>
-          <w:tcPr>
-            <w:tcW w:w="1763" w:type="dxa"/>
-          </w:tcPr>
-          <w:p/>
+              <w:t xml:space="preserve"> done until it.)</w:t>
+            </w:r>
+          </w:p>
+        </w:tc>
+        <w:tc>
+          <w:tcPr>
+            <w:tcW w:w="1580" w:type="dxa"/>
+          </w:tcPr>
+          <w:p>
+            <w:pPr>
+              <w:rPr>
+                <w:rFonts w:ascii="Times New Roman" w:hAnsi="Times New Roman" w:cs="Times New Roman"/>
+                <w:sz w:val="24"/>
+                <w:szCs w:val="24"/>
+              </w:rPr>
+            </w:pPr>
+          </w:p>
         </w:tc>
       </w:tr>
       <w:tr>
@@ -3880,7 +4344,7 @@
         </w:trPr>
         <w:tc>
           <w:tcPr>
-            <w:tcW w:w="2174" w:type="dxa"/>
+            <w:tcW w:w="2146" w:type="dxa"/>
           </w:tcPr>
           <w:p>
             <w:pPr>
@@ -3912,48 +4376,169 @@
         </w:tc>
         <w:tc>
           <w:tcPr>
-            <w:tcW w:w="2187" w:type="dxa"/>
-          </w:tcPr>
-          <w:p>
-            <w:r>
-              <w:t>Make Document Design (System Decomposition/Design, Diagrams)</w:t>
-            </w:r>
-          </w:p>
-        </w:tc>
-        <w:tc>
-          <w:tcPr>
-            <w:tcW w:w="2410" w:type="dxa"/>
-          </w:tcPr>
-          <w:p>
-            <w:r>
-              <w:t>16.4.2019</w:t>
-            </w:r>
-          </w:p>
-        </w:tc>
-        <w:tc>
-          <w:tcPr>
-            <w:tcW w:w="1434" w:type="dxa"/>
-          </w:tcPr>
-          <w:p>
-            <w:r>
-              <w:t>Yes</w:t>
-            </w:r>
-          </w:p>
-        </w:tc>
-        <w:tc>
-          <w:tcPr>
-            <w:tcW w:w="1763" w:type="dxa"/>
-          </w:tcPr>
-          <w:p/>
+            <w:tcW w:w="2269" w:type="dxa"/>
+          </w:tcPr>
+          <w:p>
+            <w:pPr>
+              <w:rPr>
+                <w:rFonts w:ascii="Times New Roman" w:hAnsi="Times New Roman" w:cs="Times New Roman"/>
+                <w:sz w:val="24"/>
+                <w:szCs w:val="24"/>
+              </w:rPr>
+            </w:pPr>
+            <w:r>
+              <w:rPr>
+                <w:rFonts w:ascii="Times New Roman" w:hAnsi="Times New Roman" w:cs="Times New Roman"/>
+                <w:sz w:val="24"/>
+                <w:szCs w:val="24"/>
+              </w:rPr>
+              <w:t xml:space="preserve">Make </w:t>
+            </w:r>
+            <w:r>
+              <w:rPr>
+                <w:rFonts w:ascii="Times New Roman" w:hAnsi="Times New Roman" w:cs="Times New Roman"/>
+                <w:sz w:val="24"/>
+                <w:szCs w:val="24"/>
+              </w:rPr>
+              <w:t>Login button(authentication of login using SMS )</w:t>
+            </w:r>
+          </w:p>
+        </w:tc>
+        <w:tc>
+          <w:tcPr>
+            <w:tcW w:w="1993" w:type="dxa"/>
+          </w:tcPr>
+          <w:p>
+            <w:pPr>
+              <w:rPr>
+                <w:rFonts w:ascii="Times New Roman" w:hAnsi="Times New Roman" w:cs="Times New Roman"/>
+                <w:sz w:val="24"/>
+                <w:szCs w:val="24"/>
+              </w:rPr>
+            </w:pPr>
+            <w:r>
+              <w:rPr>
+                <w:rFonts w:ascii="Times New Roman" w:hAnsi="Times New Roman" w:cs="Times New Roman"/>
+                <w:sz w:val="24"/>
+                <w:szCs w:val="24"/>
+              </w:rPr>
+              <w:t>28.5</w:t>
+            </w:r>
+            <w:r>
+              <w:rPr>
+                <w:rFonts w:ascii="Times New Roman" w:hAnsi="Times New Roman" w:cs="Times New Roman"/>
+                <w:sz w:val="24"/>
+                <w:szCs w:val="24"/>
+              </w:rPr>
+              <w:t>.2019</w:t>
+            </w:r>
+          </w:p>
+        </w:tc>
+        <w:tc>
+          <w:tcPr>
+            <w:tcW w:w="1980" w:type="dxa"/>
+          </w:tcPr>
+          <w:p>
+            <w:pPr>
+              <w:rPr>
+                <w:rFonts w:ascii="Times New Roman" w:hAnsi="Times New Roman" w:cs="Times New Roman"/>
+                <w:sz w:val="24"/>
+                <w:szCs w:val="24"/>
+              </w:rPr>
+            </w:pPr>
+            <w:r>
+              <w:rPr>
+                <w:rFonts w:ascii="Times New Roman" w:hAnsi="Times New Roman" w:cs="Times New Roman"/>
+                <w:sz w:val="24"/>
+                <w:szCs w:val="24"/>
+              </w:rPr>
+              <w:t xml:space="preserve">No </w:t>
+            </w:r>
+          </w:p>
+          <w:p>
+            <w:pPr>
+              <w:rPr>
+                <w:rFonts w:ascii="Times New Roman" w:hAnsi="Times New Roman" w:cs="Times New Roman"/>
+                <w:sz w:val="24"/>
+                <w:szCs w:val="24"/>
+              </w:rPr>
+            </w:pPr>
+            <w:proofErr w:type="gramStart"/>
+            <w:r>
+              <w:rPr>
+                <w:rFonts w:ascii="Times New Roman" w:hAnsi="Times New Roman" w:cs="Times New Roman"/>
+                <w:sz w:val="24"/>
+                <w:szCs w:val="24"/>
+              </w:rPr>
+              <w:t>( Day</w:t>
+            </w:r>
+            <w:proofErr w:type="gramEnd"/>
+            <w:r>
+              <w:rPr>
+                <w:rFonts w:ascii="Times New Roman" w:hAnsi="Times New Roman" w:cs="Times New Roman"/>
+                <w:sz w:val="24"/>
+                <w:szCs w:val="24"/>
+              </w:rPr>
+              <w:t xml:space="preserve"> of </w:t>
+            </w:r>
+            <w:r>
+              <w:rPr>
+                <w:rFonts w:ascii="Times New Roman" w:hAnsi="Times New Roman" w:cs="Times New Roman"/>
+                <w:sz w:val="24"/>
+                <w:szCs w:val="24"/>
+              </w:rPr>
+              <w:t>presenting</w:t>
+            </w:r>
+            <w:r>
+              <w:rPr>
+                <w:rFonts w:ascii="Times New Roman" w:hAnsi="Times New Roman" w:cs="Times New Roman"/>
+                <w:sz w:val="24"/>
+                <w:szCs w:val="24"/>
+              </w:rPr>
+              <w:t xml:space="preserve"> </w:t>
+            </w:r>
+            <w:proofErr w:type="spellStart"/>
+            <w:r>
+              <w:rPr>
+                <w:rFonts w:ascii="Times New Roman" w:hAnsi="Times New Roman" w:cs="Times New Roman"/>
+                <w:sz w:val="24"/>
+                <w:szCs w:val="24"/>
+              </w:rPr>
+              <w:t>whats</w:t>
+            </w:r>
+            <w:proofErr w:type="spellEnd"/>
+            <w:r>
+              <w:rPr>
+                <w:rFonts w:ascii="Times New Roman" w:hAnsi="Times New Roman" w:cs="Times New Roman"/>
+                <w:sz w:val="24"/>
+                <w:szCs w:val="24"/>
+              </w:rPr>
+              <w:t xml:space="preserve"> done until it.)</w:t>
+            </w:r>
+          </w:p>
+        </w:tc>
+        <w:tc>
+          <w:tcPr>
+            <w:tcW w:w="1580" w:type="dxa"/>
+          </w:tcPr>
+          <w:p>
+            <w:pPr>
+              <w:rPr>
+                <w:rFonts w:ascii="Times New Roman" w:hAnsi="Times New Roman" w:cs="Times New Roman"/>
+                <w:sz w:val="24"/>
+                <w:szCs w:val="24"/>
+              </w:rPr>
+            </w:pPr>
+          </w:p>
         </w:tc>
       </w:tr>
       <w:tr>
         <w:trPr>
-          <w:trHeight w:val="1160"/>
+          <w:trHeight w:val="1273"/>
         </w:trPr>
         <w:tc>
           <w:tcPr>
-            <w:tcW w:w="2174" w:type="dxa"/>
+            <w:tcW w:w="2146" w:type="dxa"/>
           </w:tcPr>
           <w:p>
             <w:pPr>
@@ -3970,9 +4555,137 @@
                 <w:sz w:val="24"/>
                 <w:szCs w:val="24"/>
               </w:rPr>
-              <w:t>Vedat</w:t>
+              <w:t>VedatEk</w:t>
+            </w:r>
+            <w:r>
+              <w:rPr>
+                <w:rStyle w:val="Emphasis"/>
+                <w:rFonts w:ascii="Times New Roman" w:hAnsi="Times New Roman" w:cs="Times New Roman"/>
+                <w:bCs/>
+                <w:sz w:val="24"/>
+                <w:szCs w:val="24"/>
+                <w:shd w:val="clear" w:color="auto" w:fill="FFFFFF"/>
+              </w:rPr>
+              <w:t>şi</w:t>
             </w:r>
             <w:proofErr w:type="spellEnd"/>
+          </w:p>
+        </w:tc>
+        <w:tc>
+          <w:tcPr>
+            <w:tcW w:w="2269" w:type="dxa"/>
+          </w:tcPr>
+          <w:p>
+            <w:pPr>
+              <w:rPr>
+                <w:rFonts w:ascii="Times New Roman" w:hAnsi="Times New Roman" w:cs="Times New Roman"/>
+                <w:sz w:val="24"/>
+                <w:szCs w:val="24"/>
+              </w:rPr>
+            </w:pPr>
+            <w:r>
+              <w:rPr>
+                <w:rFonts w:ascii="Times New Roman" w:hAnsi="Times New Roman" w:cs="Times New Roman"/>
+                <w:sz w:val="24"/>
+                <w:szCs w:val="24"/>
+              </w:rPr>
+              <w:t xml:space="preserve">Make </w:t>
+            </w:r>
+            <w:r>
+              <w:rPr>
+                <w:rFonts w:ascii="Times New Roman" w:hAnsi="Times New Roman" w:cs="Times New Roman"/>
+                <w:sz w:val="24"/>
+                <w:szCs w:val="24"/>
+              </w:rPr>
+              <w:t>part of Database ( implement Models )</w:t>
+            </w:r>
+          </w:p>
+        </w:tc>
+        <w:tc>
+          <w:tcPr>
+            <w:tcW w:w="1993" w:type="dxa"/>
+          </w:tcPr>
+          <w:p>
+            <w:pPr>
+              <w:rPr>
+                <w:rFonts w:ascii="Times New Roman" w:hAnsi="Times New Roman" w:cs="Times New Roman"/>
+                <w:sz w:val="24"/>
+                <w:szCs w:val="24"/>
+              </w:rPr>
+            </w:pPr>
+            <w:r>
+              <w:rPr>
+                <w:rFonts w:ascii="Times New Roman" w:hAnsi="Times New Roman" w:cs="Times New Roman"/>
+                <w:sz w:val="24"/>
+                <w:szCs w:val="24"/>
+              </w:rPr>
+              <w:t>28.5</w:t>
+            </w:r>
+            <w:r>
+              <w:rPr>
+                <w:rFonts w:ascii="Times New Roman" w:hAnsi="Times New Roman" w:cs="Times New Roman"/>
+                <w:sz w:val="24"/>
+                <w:szCs w:val="24"/>
+              </w:rPr>
+              <w:t>.2019</w:t>
+            </w:r>
+          </w:p>
+        </w:tc>
+        <w:tc>
+          <w:tcPr>
+            <w:tcW w:w="1980" w:type="dxa"/>
+          </w:tcPr>
+          <w:p>
+            <w:pPr>
+              <w:rPr>
+                <w:rFonts w:ascii="Times New Roman" w:hAnsi="Times New Roman" w:cs="Times New Roman"/>
+                <w:sz w:val="24"/>
+                <w:szCs w:val="24"/>
+              </w:rPr>
+            </w:pPr>
+            <w:r>
+              <w:rPr>
+                <w:rFonts w:ascii="Times New Roman" w:hAnsi="Times New Roman" w:cs="Times New Roman"/>
+                <w:sz w:val="24"/>
+                <w:szCs w:val="24"/>
+              </w:rPr>
+              <w:t xml:space="preserve">No </w:t>
+            </w:r>
+          </w:p>
+          <w:p>
+            <w:pPr>
+              <w:rPr>
+                <w:rFonts w:ascii="Times New Roman" w:hAnsi="Times New Roman" w:cs="Times New Roman"/>
+                <w:sz w:val="24"/>
+                <w:szCs w:val="24"/>
+              </w:rPr>
+            </w:pPr>
+            <w:proofErr w:type="gramStart"/>
+            <w:r>
+              <w:rPr>
+                <w:rFonts w:ascii="Times New Roman" w:hAnsi="Times New Roman" w:cs="Times New Roman"/>
+                <w:sz w:val="24"/>
+                <w:szCs w:val="24"/>
+              </w:rPr>
+              <w:t>( Day</w:t>
+            </w:r>
+            <w:proofErr w:type="gramEnd"/>
+            <w:r>
+              <w:rPr>
+                <w:rFonts w:ascii="Times New Roman" w:hAnsi="Times New Roman" w:cs="Times New Roman"/>
+                <w:sz w:val="24"/>
+                <w:szCs w:val="24"/>
+              </w:rPr>
+              <w:t xml:space="preserve"> of </w:t>
+            </w:r>
+            <w:r>
+              <w:rPr>
+                <w:rFonts w:ascii="Times New Roman" w:hAnsi="Times New Roman" w:cs="Times New Roman"/>
+                <w:sz w:val="24"/>
+                <w:szCs w:val="24"/>
+              </w:rPr>
+              <w:t>presenting</w:t>
+            </w:r>
             <w:r>
               <w:rPr>
                 <w:rFonts w:ascii="Times New Roman" w:hAnsi="Times New Roman" w:cs="Times New Roman"/>
@@ -3988,57 +4701,32 @@
                 <w:sz w:val="24"/>
                 <w:szCs w:val="24"/>
               </w:rPr>
-              <w:t>Ek</w:t>
-            </w:r>
-            <w:r>
-              <w:rPr>
-                <w:rStyle w:val="Emphasis"/>
-                <w:rFonts w:ascii="Times New Roman" w:hAnsi="Times New Roman" w:cs="Times New Roman"/>
-                <w:bCs/>
-                <w:sz w:val="24"/>
-                <w:szCs w:val="24"/>
-                <w:shd w:val="clear" w:color="auto" w:fill="FFFFFF"/>
-              </w:rPr>
-              <w:t>şi</w:t>
+              <w:t>whats</w:t>
             </w:r>
             <w:proofErr w:type="spellEnd"/>
-          </w:p>
-        </w:tc>
-        <w:tc>
-          <w:tcPr>
-            <w:tcW w:w="2187" w:type="dxa"/>
-          </w:tcPr>
-          <w:p>
-            <w:r>
-              <w:t>Make Document Design (Document Revision History)</w:t>
-            </w:r>
-          </w:p>
-        </w:tc>
-        <w:tc>
-          <w:tcPr>
-            <w:tcW w:w="2410" w:type="dxa"/>
-          </w:tcPr>
-          <w:p>
-            <w:r>
-              <w:t>16.4.2019</w:t>
-            </w:r>
-          </w:p>
-        </w:tc>
-        <w:tc>
-          <w:tcPr>
-            <w:tcW w:w="1434" w:type="dxa"/>
-          </w:tcPr>
-          <w:p>
-            <w:r>
-              <w:t>Yes</w:t>
-            </w:r>
-          </w:p>
-        </w:tc>
-        <w:tc>
-          <w:tcPr>
-            <w:tcW w:w="1763" w:type="dxa"/>
-          </w:tcPr>
-          <w:p/>
+            <w:r>
+              <w:rPr>
+                <w:rFonts w:ascii="Times New Roman" w:hAnsi="Times New Roman" w:cs="Times New Roman"/>
+                <w:sz w:val="24"/>
+                <w:szCs w:val="24"/>
+              </w:rPr>
+              <w:t xml:space="preserve"> done until it.)</w:t>
+            </w:r>
+          </w:p>
+        </w:tc>
+        <w:tc>
+          <w:tcPr>
+            <w:tcW w:w="1580" w:type="dxa"/>
+          </w:tcPr>
+          <w:p>
+            <w:pPr>
+              <w:rPr>
+                <w:rFonts w:ascii="Times New Roman" w:hAnsi="Times New Roman" w:cs="Times New Roman"/>
+                <w:sz w:val="24"/>
+                <w:szCs w:val="24"/>
+              </w:rPr>
+            </w:pPr>
+          </w:p>
         </w:tc>
       </w:tr>
       <w:tr>
@@ -4047,7 +4735,7 @@
         </w:trPr>
         <w:tc>
           <w:tcPr>
-            <w:tcW w:w="2174" w:type="dxa"/>
+            <w:tcW w:w="2146" w:type="dxa"/>
           </w:tcPr>
           <w:p>
             <w:pPr>
@@ -4081,39 +4769,109 @@
         </w:tc>
         <w:tc>
           <w:tcPr>
-            <w:tcW w:w="2187" w:type="dxa"/>
-          </w:tcPr>
-          <w:p>
-            <w:r>
-              <w:t>Make Document Design (User Interface)</w:t>
-            </w:r>
-          </w:p>
-        </w:tc>
-        <w:tc>
-          <w:tcPr>
-            <w:tcW w:w="2410" w:type="dxa"/>
-          </w:tcPr>
-          <w:p>
-            <w:r>
-              <w:t>16.4.2019</w:t>
-            </w:r>
-          </w:p>
-        </w:tc>
-        <w:tc>
-          <w:tcPr>
-            <w:tcW w:w="1434" w:type="dxa"/>
-          </w:tcPr>
-          <w:p>
-            <w:r>
-              <w:t>Yes</w:t>
-            </w:r>
-          </w:p>
-        </w:tc>
-        <w:tc>
-          <w:tcPr>
-            <w:tcW w:w="1763" w:type="dxa"/>
-          </w:tcPr>
-          <w:p/>
+            <w:tcW w:w="2269" w:type="dxa"/>
+          </w:tcPr>
+          <w:p>
+            <w:pPr>
+              <w:rPr>
+                <w:rFonts w:ascii="Times New Roman" w:hAnsi="Times New Roman" w:cs="Times New Roman"/>
+                <w:sz w:val="24"/>
+                <w:szCs w:val="24"/>
+              </w:rPr>
+            </w:pPr>
+          </w:p>
+          <w:p>
+            <w:pPr>
+              <w:rPr>
+                <w:rFonts w:ascii="Times New Roman" w:hAnsi="Times New Roman" w:cs="Times New Roman"/>
+                <w:sz w:val="24"/>
+                <w:szCs w:val="24"/>
+              </w:rPr>
+            </w:pPr>
+            <w:r>
+              <w:rPr>
+                <w:rFonts w:ascii="Times New Roman" w:hAnsi="Times New Roman" w:cs="Times New Roman"/>
+                <w:sz w:val="24"/>
+                <w:szCs w:val="24"/>
+              </w:rPr>
+              <w:t>*ABSENT</w:t>
+            </w:r>
+          </w:p>
+        </w:tc>
+        <w:tc>
+          <w:tcPr>
+            <w:tcW w:w="1993" w:type="dxa"/>
+          </w:tcPr>
+          <w:p>
+            <w:pPr>
+              <w:rPr>
+                <w:rFonts w:ascii="Times New Roman" w:hAnsi="Times New Roman" w:cs="Times New Roman"/>
+                <w:sz w:val="24"/>
+                <w:szCs w:val="24"/>
+              </w:rPr>
+            </w:pPr>
+            <w:r>
+              <w:rPr>
+                <w:rFonts w:ascii="Times New Roman" w:hAnsi="Times New Roman" w:cs="Times New Roman"/>
+                <w:sz w:val="24"/>
+                <w:szCs w:val="24"/>
+              </w:rPr>
+              <w:t>28.5</w:t>
+            </w:r>
+            <w:r>
+              <w:rPr>
+                <w:rFonts w:ascii="Times New Roman" w:hAnsi="Times New Roman" w:cs="Times New Roman"/>
+                <w:sz w:val="24"/>
+                <w:szCs w:val="24"/>
+              </w:rPr>
+              <w:t>.2019</w:t>
+            </w:r>
+          </w:p>
+        </w:tc>
+        <w:tc>
+          <w:tcPr>
+            <w:tcW w:w="1980" w:type="dxa"/>
+          </w:tcPr>
+          <w:p>
+            <w:pPr>
+              <w:rPr>
+                <w:rFonts w:ascii="Times New Roman" w:hAnsi="Times New Roman" w:cs="Times New Roman"/>
+                <w:sz w:val="24"/>
+                <w:szCs w:val="24"/>
+              </w:rPr>
+            </w:pPr>
+          </w:p>
+          <w:p>
+            <w:pPr>
+              <w:rPr>
+                <w:rFonts w:ascii="Times New Roman" w:hAnsi="Times New Roman" w:cs="Times New Roman"/>
+                <w:sz w:val="24"/>
+                <w:szCs w:val="24"/>
+              </w:rPr>
+            </w:pPr>
+            <w:r>
+              <w:rPr>
+                <w:rFonts w:ascii="Times New Roman" w:hAnsi="Times New Roman" w:cs="Times New Roman"/>
+                <w:sz w:val="24"/>
+                <w:szCs w:val="24"/>
+              </w:rPr>
+              <w:t>*ABSENT</w:t>
+            </w:r>
+          </w:p>
+        </w:tc>
+        <w:tc>
+          <w:tcPr>
+            <w:tcW w:w="1580" w:type="dxa"/>
+          </w:tcPr>
+          <w:p>
+            <w:pPr>
+              <w:rPr>
+                <w:rFonts w:ascii="Times New Roman" w:hAnsi="Times New Roman" w:cs="Times New Roman"/>
+                <w:sz w:val="24"/>
+                <w:szCs w:val="24"/>
+              </w:rPr>
+            </w:pPr>
+          </w:p>
         </w:tc>
       </w:tr>
       <w:tr>
@@ -4122,7 +4880,7 @@
         </w:trPr>
         <w:tc>
           <w:tcPr>
-            <w:tcW w:w="2174" w:type="dxa"/>
+            <w:tcW w:w="2146" w:type="dxa"/>
           </w:tcPr>
           <w:p>
             <w:pPr>
@@ -4154,43 +4912,1362 @@
         </w:tc>
         <w:tc>
           <w:tcPr>
-            <w:tcW w:w="2187" w:type="dxa"/>
-          </w:tcPr>
-          <w:p>
-            <w:r>
-              <w:t>Make Document Design (Objectives)</w:t>
-            </w:r>
-          </w:p>
-        </w:tc>
-        <w:tc>
-          <w:tcPr>
-            <w:tcW w:w="2410" w:type="dxa"/>
-          </w:tcPr>
-          <w:p>
-            <w:r>
-              <w:t>16.4.2019</w:t>
-            </w:r>
-          </w:p>
-        </w:tc>
-        <w:tc>
-          <w:tcPr>
-            <w:tcW w:w="1434" w:type="dxa"/>
-          </w:tcPr>
-          <w:p>
-            <w:r>
-              <w:t>Yes</w:t>
-            </w:r>
-          </w:p>
-        </w:tc>
-        <w:tc>
-          <w:tcPr>
-            <w:tcW w:w="1763" w:type="dxa"/>
-          </w:tcPr>
-          <w:p/>
+            <w:tcW w:w="2269" w:type="dxa"/>
+          </w:tcPr>
+          <w:p>
+            <w:pPr>
+              <w:rPr>
+                <w:rFonts w:ascii="Times New Roman" w:hAnsi="Times New Roman" w:cs="Times New Roman"/>
+                <w:sz w:val="24"/>
+                <w:szCs w:val="24"/>
+              </w:rPr>
+            </w:pPr>
+            <w:r>
+              <w:rPr>
+                <w:rFonts w:ascii="Times New Roman" w:hAnsi="Times New Roman" w:cs="Times New Roman"/>
+                <w:sz w:val="24"/>
+                <w:szCs w:val="24"/>
+              </w:rPr>
+              <w:t xml:space="preserve">Make </w:t>
+            </w:r>
+            <w:r>
+              <w:rPr>
+                <w:rFonts w:ascii="Times New Roman" w:hAnsi="Times New Roman" w:cs="Times New Roman"/>
+                <w:sz w:val="24"/>
+                <w:szCs w:val="24"/>
+              </w:rPr>
+              <w:t>Registration button ( email confirmation, all options about it )</w:t>
+            </w:r>
+          </w:p>
+        </w:tc>
+        <w:tc>
+          <w:tcPr>
+            <w:tcW w:w="1993" w:type="dxa"/>
+          </w:tcPr>
+          <w:p>
+            <w:pPr>
+              <w:rPr>
+                <w:rFonts w:ascii="Times New Roman" w:hAnsi="Times New Roman" w:cs="Times New Roman"/>
+                <w:sz w:val="24"/>
+                <w:szCs w:val="24"/>
+              </w:rPr>
+            </w:pPr>
+            <w:r>
+              <w:rPr>
+                <w:rFonts w:ascii="Times New Roman" w:hAnsi="Times New Roman" w:cs="Times New Roman"/>
+                <w:sz w:val="24"/>
+                <w:szCs w:val="24"/>
+              </w:rPr>
+              <w:t>28.5</w:t>
+            </w:r>
+            <w:r>
+              <w:rPr>
+                <w:rFonts w:ascii="Times New Roman" w:hAnsi="Times New Roman" w:cs="Times New Roman"/>
+                <w:sz w:val="24"/>
+                <w:szCs w:val="24"/>
+              </w:rPr>
+              <w:t>.2019</w:t>
+            </w:r>
+          </w:p>
+        </w:tc>
+        <w:tc>
+          <w:tcPr>
+            <w:tcW w:w="1980" w:type="dxa"/>
+          </w:tcPr>
+          <w:p>
+            <w:pPr>
+              <w:rPr>
+                <w:rFonts w:ascii="Times New Roman" w:hAnsi="Times New Roman" w:cs="Times New Roman"/>
+                <w:sz w:val="24"/>
+                <w:szCs w:val="24"/>
+              </w:rPr>
+            </w:pPr>
+            <w:r>
+              <w:rPr>
+                <w:rFonts w:ascii="Times New Roman" w:hAnsi="Times New Roman" w:cs="Times New Roman"/>
+                <w:sz w:val="24"/>
+                <w:szCs w:val="24"/>
+              </w:rPr>
+              <w:t xml:space="preserve">No </w:t>
+            </w:r>
+          </w:p>
+          <w:p>
+            <w:pPr>
+              <w:rPr>
+                <w:rFonts w:ascii="Times New Roman" w:hAnsi="Times New Roman" w:cs="Times New Roman"/>
+                <w:sz w:val="24"/>
+                <w:szCs w:val="24"/>
+              </w:rPr>
+            </w:pPr>
+            <w:proofErr w:type="gramStart"/>
+            <w:r>
+              <w:rPr>
+                <w:rFonts w:ascii="Times New Roman" w:hAnsi="Times New Roman" w:cs="Times New Roman"/>
+                <w:sz w:val="24"/>
+                <w:szCs w:val="24"/>
+              </w:rPr>
+              <w:t xml:space="preserve">( </w:t>
+            </w:r>
+            <w:r>
+              <w:rPr>
+                <w:rFonts w:ascii="Times New Roman" w:hAnsi="Times New Roman" w:cs="Times New Roman"/>
+                <w:sz w:val="24"/>
+                <w:szCs w:val="24"/>
+              </w:rPr>
+              <w:t>Day</w:t>
+            </w:r>
+            <w:proofErr w:type="gramEnd"/>
+            <w:r>
+              <w:rPr>
+                <w:rFonts w:ascii="Times New Roman" w:hAnsi="Times New Roman" w:cs="Times New Roman"/>
+                <w:sz w:val="24"/>
+                <w:szCs w:val="24"/>
+              </w:rPr>
+              <w:t xml:space="preserve"> of presenting</w:t>
+            </w:r>
+            <w:r>
+              <w:rPr>
+                <w:rFonts w:ascii="Times New Roman" w:hAnsi="Times New Roman" w:cs="Times New Roman"/>
+                <w:sz w:val="24"/>
+                <w:szCs w:val="24"/>
+              </w:rPr>
+              <w:t xml:space="preserve"> </w:t>
+            </w:r>
+            <w:proofErr w:type="spellStart"/>
+            <w:r>
+              <w:rPr>
+                <w:rFonts w:ascii="Times New Roman" w:hAnsi="Times New Roman" w:cs="Times New Roman"/>
+                <w:sz w:val="24"/>
+                <w:szCs w:val="24"/>
+              </w:rPr>
+              <w:t>whats</w:t>
+            </w:r>
+            <w:proofErr w:type="spellEnd"/>
+            <w:r>
+              <w:rPr>
+                <w:rFonts w:ascii="Times New Roman" w:hAnsi="Times New Roman" w:cs="Times New Roman"/>
+                <w:sz w:val="24"/>
+                <w:szCs w:val="24"/>
+              </w:rPr>
+              <w:t xml:space="preserve"> done until it.)</w:t>
+            </w:r>
+          </w:p>
+        </w:tc>
+        <w:tc>
+          <w:tcPr>
+            <w:tcW w:w="1580" w:type="dxa"/>
+          </w:tcPr>
+          <w:p>
+            <w:pPr>
+              <w:rPr>
+                <w:rFonts w:ascii="Times New Roman" w:hAnsi="Times New Roman" w:cs="Times New Roman"/>
+                <w:sz w:val="24"/>
+                <w:szCs w:val="24"/>
+              </w:rPr>
+            </w:pPr>
+          </w:p>
         </w:tc>
       </w:tr>
     </w:tbl>
     <w:p/>
+    <w:p/>
+    <w:p/>
+    <w:p>
+      <w:bookmarkStart w:id="0" w:name="_GoBack"/>
+      <w:bookmarkEnd w:id="0"/>
+    </w:p>
+    <w:p>
+      <w:pPr>
+        <w:jc w:val="center"/>
+        <w:rPr>
+          <w:rFonts w:ascii="Times New Roman" w:hAnsi="Times New Roman" w:cs="Times New Roman"/>
+          <w:b/>
+          <w:sz w:val="24"/>
+          <w:szCs w:val="24"/>
+        </w:rPr>
+      </w:pPr>
+      <w:r>
+        <w:rPr>
+          <w:rFonts w:ascii="Times New Roman" w:hAnsi="Times New Roman" w:cs="Times New Roman"/>
+          <w:b/>
+          <w:sz w:val="24"/>
+          <w:szCs w:val="24"/>
+        </w:rPr>
+        <w:lastRenderedPageBreak/>
+        <w:t>COFFEE TABLE</w:t>
+      </w:r>
+    </w:p>
+    <w:p>
+      <w:pPr>
+        <w:jc w:val="center"/>
+        <w:rPr>
+          <w:rFonts w:ascii="Times New Roman" w:hAnsi="Times New Roman" w:cs="Times New Roman"/>
+          <w:b/>
+          <w:sz w:val="24"/>
+          <w:szCs w:val="24"/>
+        </w:rPr>
+      </w:pPr>
+      <w:r>
+        <w:rPr>
+          <w:rFonts w:ascii="Times New Roman" w:hAnsi="Times New Roman" w:cs="Times New Roman"/>
+          <w:b/>
+          <w:sz w:val="24"/>
+          <w:szCs w:val="24"/>
+        </w:rPr>
+        <w:t>Second Group</w:t>
+      </w:r>
+    </w:p>
+    <w:p>
+      <w:pPr>
+        <w:rPr>
+          <w:rFonts w:ascii="Times New Roman" w:hAnsi="Times New Roman" w:cs="Times New Roman"/>
+          <w:b/>
+          <w:sz w:val="24"/>
+          <w:szCs w:val="24"/>
+        </w:rPr>
+      </w:pPr>
+      <w:r>
+        <w:rPr>
+          <w:rFonts w:ascii="Times New Roman" w:hAnsi="Times New Roman" w:cs="Times New Roman"/>
+          <w:b/>
+          <w:sz w:val="24"/>
+          <w:szCs w:val="24"/>
+        </w:rPr>
+        <w:t>Meeting no: 4</w:t>
+      </w:r>
+    </w:p>
+    <w:p>
+      <w:pPr>
+        <w:rPr>
+          <w:rFonts w:ascii="Times New Roman" w:hAnsi="Times New Roman" w:cs="Times New Roman"/>
+          <w:b/>
+          <w:sz w:val="24"/>
+          <w:szCs w:val="24"/>
+        </w:rPr>
+      </w:pPr>
+      <w:r>
+        <w:rPr>
+          <w:rFonts w:ascii="Times New Roman" w:hAnsi="Times New Roman" w:cs="Times New Roman"/>
+          <w:b/>
+          <w:sz w:val="24"/>
+          <w:szCs w:val="24"/>
+        </w:rPr>
+        <w:t xml:space="preserve">Date: </w:t>
+      </w:r>
+      <w:r>
+        <w:rPr>
+          <w:rFonts w:ascii="Times New Roman" w:hAnsi="Times New Roman" w:cs="Times New Roman"/>
+          <w:b/>
+          <w:sz w:val="24"/>
+          <w:szCs w:val="24"/>
+        </w:rPr>
+        <w:t>28</w:t>
+      </w:r>
+      <w:r>
+        <w:rPr>
+          <w:rFonts w:ascii="Times New Roman" w:hAnsi="Times New Roman" w:cs="Times New Roman"/>
+          <w:b/>
+          <w:sz w:val="24"/>
+          <w:szCs w:val="24"/>
+        </w:rPr>
+        <w:t>.5</w:t>
+      </w:r>
+      <w:r>
+        <w:rPr>
+          <w:rFonts w:ascii="Times New Roman" w:hAnsi="Times New Roman" w:cs="Times New Roman"/>
+          <w:b/>
+          <w:sz w:val="24"/>
+          <w:szCs w:val="24"/>
+        </w:rPr>
+        <w:t>.2019</w:t>
+      </w:r>
+      <w:r>
+        <w:rPr>
+          <w:rFonts w:ascii="Times New Roman" w:hAnsi="Times New Roman" w:cs="Times New Roman"/>
+          <w:b/>
+          <w:sz w:val="24"/>
+          <w:szCs w:val="24"/>
+        </w:rPr>
+        <w:t xml:space="preserve"> ( Presentation Day )</w:t>
+      </w:r>
+    </w:p>
+    <w:p>
+      <w:pPr>
+        <w:rPr>
+          <w:rFonts w:ascii="Times New Roman" w:hAnsi="Times New Roman" w:cs="Times New Roman"/>
+          <w:b/>
+          <w:sz w:val="24"/>
+          <w:szCs w:val="24"/>
+        </w:rPr>
+      </w:pPr>
+      <w:r>
+        <w:rPr>
+          <w:rFonts w:ascii="Times New Roman" w:hAnsi="Times New Roman" w:cs="Times New Roman"/>
+          <w:b/>
+          <w:sz w:val="24"/>
+          <w:szCs w:val="24"/>
+        </w:rPr>
+        <w:t xml:space="preserve">Members present: </w:t>
+      </w:r>
+      <w:r>
+        <w:rPr>
+          <w:rFonts w:ascii="Times New Roman" w:hAnsi="Times New Roman" w:cs="Times New Roman"/>
+          <w:b/>
+          <w:sz w:val="24"/>
+          <w:szCs w:val="24"/>
+        </w:rPr>
+        <w:t>M</w:t>
+      </w:r>
+      <w:r>
+        <w:rPr>
+          <w:rFonts w:ascii="Times New Roman" w:hAnsi="Times New Roman" w:cs="Times New Roman"/>
+          <w:b/>
+          <w:sz w:val="24"/>
+          <w:szCs w:val="24"/>
+        </w:rPr>
+        <w:t>embers were present ( Fuad Zulić, Ahmed Aletić, Vedat Ek</w:t>
+      </w:r>
+      <w:r>
+        <w:rPr>
+          <w:rStyle w:val="Emphasis"/>
+          <w:rFonts w:ascii="Times New Roman" w:hAnsi="Times New Roman" w:cs="Times New Roman"/>
+          <w:b/>
+          <w:bCs/>
+          <w:sz w:val="24"/>
+          <w:szCs w:val="24"/>
+          <w:shd w:val="clear" w:color="auto" w:fill="FFFFFF"/>
+        </w:rPr>
+        <w:t>şi</w:t>
+      </w:r>
+      <w:r>
+        <w:rPr>
+          <w:rFonts w:ascii="Times New Roman" w:hAnsi="Times New Roman" w:cs="Times New Roman"/>
+          <w:b/>
+          <w:sz w:val="24"/>
+          <w:szCs w:val="24"/>
+          <w:shd w:val="clear" w:color="auto" w:fill="FFFFFF"/>
+        </w:rPr>
+        <w:t>, Imran Dautović )</w:t>
+      </w:r>
+    </w:p>
+    <w:p>
+      <w:pPr>
+        <w:rPr>
+          <w:rFonts w:ascii="Times New Roman" w:hAnsi="Times New Roman" w:cs="Times New Roman"/>
+          <w:b/>
+          <w:sz w:val="24"/>
+          <w:szCs w:val="24"/>
+        </w:rPr>
+      </w:pPr>
+      <w:r>
+        <w:rPr>
+          <w:rFonts w:ascii="Times New Roman" w:hAnsi="Times New Roman" w:cs="Times New Roman"/>
+          <w:b/>
+          <w:sz w:val="24"/>
+          <w:szCs w:val="24"/>
+        </w:rPr>
+        <w:t xml:space="preserve">Members absent: </w:t>
+      </w:r>
+      <w:r>
+        <w:rPr>
+          <w:rFonts w:ascii="Times New Roman" w:hAnsi="Times New Roman" w:cs="Times New Roman"/>
+          <w:b/>
+          <w:sz w:val="24"/>
+          <w:szCs w:val="24"/>
+        </w:rPr>
+        <w:t>Just Ahmet Z.M. Altali</w:t>
+      </w:r>
+    </w:p>
+    <w:p>
+      <w:pPr>
+        <w:rPr>
+          <w:rFonts w:ascii="Times New Roman" w:hAnsi="Times New Roman" w:cs="Times New Roman"/>
+          <w:b/>
+          <w:sz w:val="24"/>
+          <w:szCs w:val="24"/>
+        </w:rPr>
+      </w:pPr>
+      <w:r>
+        <w:rPr>
+          <w:rFonts w:ascii="Times New Roman" w:hAnsi="Times New Roman" w:cs="Times New Roman"/>
+          <w:b/>
+          <w:sz w:val="24"/>
+          <w:szCs w:val="24"/>
+        </w:rPr>
+        <w:t xml:space="preserve">Tasks: </w:t>
+      </w:r>
+    </w:p>
+    <w:tbl>
+      <w:tblPr>
+        <w:tblStyle w:val="TableGrid"/>
+        <w:tblW w:w="9968" w:type="dxa"/>
+        <w:tblLook w:val="04A0" w:firstRow="1" w:lastRow="0" w:firstColumn="1" w:lastColumn="0" w:noHBand="0" w:noVBand="1"/>
+      </w:tblPr>
+      <w:tblGrid>
+        <w:gridCol w:w="2146"/>
+        <w:gridCol w:w="2269"/>
+        <w:gridCol w:w="1993"/>
+        <w:gridCol w:w="1980"/>
+        <w:gridCol w:w="1580"/>
+      </w:tblGrid>
+      <w:tr>
+        <w:trPr>
+          <w:trHeight w:val="840"/>
+        </w:trPr>
+        <w:tc>
+          <w:tcPr>
+            <w:tcW w:w="2146" w:type="dxa"/>
+          </w:tcPr>
+          <w:p>
+            <w:pPr>
+              <w:rPr>
+                <w:rFonts w:ascii="Times New Roman" w:hAnsi="Times New Roman" w:cs="Times New Roman"/>
+                <w:b/>
+                <w:sz w:val="24"/>
+                <w:szCs w:val="24"/>
+              </w:rPr>
+            </w:pPr>
+            <w:r>
+              <w:rPr>
+                <w:rFonts w:ascii="Times New Roman" w:hAnsi="Times New Roman" w:cs="Times New Roman"/>
+                <w:b/>
+                <w:sz w:val="24"/>
+                <w:szCs w:val="24"/>
+              </w:rPr>
+              <w:t>Team member name</w:t>
+            </w:r>
+          </w:p>
+        </w:tc>
+        <w:tc>
+          <w:tcPr>
+            <w:tcW w:w="2269" w:type="dxa"/>
+          </w:tcPr>
+          <w:p>
+            <w:pPr>
+              <w:rPr>
+                <w:rFonts w:ascii="Times New Roman" w:hAnsi="Times New Roman" w:cs="Times New Roman"/>
+                <w:b/>
+                <w:sz w:val="24"/>
+                <w:szCs w:val="24"/>
+              </w:rPr>
+            </w:pPr>
+            <w:r>
+              <w:rPr>
+                <w:rFonts w:ascii="Times New Roman" w:hAnsi="Times New Roman" w:cs="Times New Roman"/>
+                <w:b/>
+                <w:sz w:val="24"/>
+                <w:szCs w:val="24"/>
+              </w:rPr>
+              <w:t>Task assigned</w:t>
+            </w:r>
+          </w:p>
+        </w:tc>
+        <w:tc>
+          <w:tcPr>
+            <w:tcW w:w="1993" w:type="dxa"/>
+          </w:tcPr>
+          <w:p>
+            <w:pPr>
+              <w:rPr>
+                <w:rFonts w:ascii="Times New Roman" w:hAnsi="Times New Roman" w:cs="Times New Roman"/>
+                <w:b/>
+                <w:sz w:val="24"/>
+                <w:szCs w:val="24"/>
+              </w:rPr>
+            </w:pPr>
+            <w:r>
+              <w:rPr>
+                <w:rFonts w:ascii="Times New Roman" w:hAnsi="Times New Roman" w:cs="Times New Roman"/>
+                <w:b/>
+                <w:sz w:val="24"/>
+                <w:szCs w:val="24"/>
+              </w:rPr>
+              <w:t>To be completed on</w:t>
+            </w:r>
+          </w:p>
+        </w:tc>
+        <w:tc>
+          <w:tcPr>
+            <w:tcW w:w="1980" w:type="dxa"/>
+          </w:tcPr>
+          <w:p>
+            <w:pPr>
+              <w:rPr>
+                <w:rFonts w:ascii="Times New Roman" w:hAnsi="Times New Roman" w:cs="Times New Roman"/>
+                <w:b/>
+                <w:sz w:val="24"/>
+                <w:szCs w:val="24"/>
+              </w:rPr>
+            </w:pPr>
+            <w:r>
+              <w:rPr>
+                <w:rFonts w:ascii="Times New Roman" w:hAnsi="Times New Roman" w:cs="Times New Roman"/>
+                <w:b/>
+                <w:sz w:val="24"/>
+                <w:szCs w:val="24"/>
+              </w:rPr>
+              <w:t>Last meeting tasks completed (Yes/No)</w:t>
+            </w:r>
+          </w:p>
+        </w:tc>
+        <w:tc>
+          <w:tcPr>
+            <w:tcW w:w="1580" w:type="dxa"/>
+          </w:tcPr>
+          <w:p>
+            <w:pPr>
+              <w:rPr>
+                <w:rFonts w:ascii="Times New Roman" w:hAnsi="Times New Roman" w:cs="Times New Roman"/>
+                <w:b/>
+                <w:sz w:val="24"/>
+                <w:szCs w:val="24"/>
+              </w:rPr>
+            </w:pPr>
+            <w:r>
+              <w:rPr>
+                <w:rFonts w:ascii="Times New Roman" w:hAnsi="Times New Roman" w:cs="Times New Roman"/>
+                <w:b/>
+                <w:sz w:val="24"/>
+                <w:szCs w:val="24"/>
+              </w:rPr>
+              <w:t>Signature</w:t>
+            </w:r>
+          </w:p>
+        </w:tc>
+      </w:tr>
+      <w:tr>
+        <w:trPr>
+          <w:trHeight w:val="1463"/>
+        </w:trPr>
+        <w:tc>
+          <w:tcPr>
+            <w:tcW w:w="2146" w:type="dxa"/>
+          </w:tcPr>
+          <w:p>
+            <w:pPr>
+              <w:rPr>
+                <w:rFonts w:ascii="Times New Roman" w:hAnsi="Times New Roman" w:cs="Times New Roman"/>
+                <w:sz w:val="24"/>
+                <w:szCs w:val="24"/>
+              </w:rPr>
+            </w:pPr>
+            <w:proofErr w:type="spellStart"/>
+            <w:r>
+              <w:rPr>
+                <w:rFonts w:ascii="Times New Roman" w:hAnsi="Times New Roman" w:cs="Times New Roman"/>
+                <w:sz w:val="24"/>
+                <w:szCs w:val="24"/>
+              </w:rPr>
+              <w:t>FuadZulić</w:t>
+            </w:r>
+            <w:proofErr w:type="spellEnd"/>
+          </w:p>
+        </w:tc>
+        <w:tc>
+          <w:tcPr>
+            <w:tcW w:w="2269" w:type="dxa"/>
+          </w:tcPr>
+          <w:p>
+            <w:pPr>
+              <w:rPr>
+                <w:rFonts w:ascii="Times New Roman" w:hAnsi="Times New Roman" w:cs="Times New Roman"/>
+                <w:sz w:val="24"/>
+                <w:szCs w:val="24"/>
+              </w:rPr>
+            </w:pPr>
+            <w:r>
+              <w:rPr>
+                <w:rFonts w:ascii="Times New Roman" w:hAnsi="Times New Roman" w:cs="Times New Roman"/>
+                <w:sz w:val="24"/>
+                <w:szCs w:val="24"/>
+              </w:rPr>
+              <w:t xml:space="preserve">Make </w:t>
+            </w:r>
+            <w:r>
+              <w:rPr>
+                <w:rFonts w:ascii="Times New Roman" w:hAnsi="Times New Roman" w:cs="Times New Roman"/>
+                <w:sz w:val="24"/>
+                <w:szCs w:val="24"/>
+              </w:rPr>
+              <w:t>tables ( edit and delete buttons ), make calendar, events, and date time)</w:t>
+            </w:r>
+          </w:p>
+        </w:tc>
+        <w:tc>
+          <w:tcPr>
+            <w:tcW w:w="1993" w:type="dxa"/>
+          </w:tcPr>
+          <w:p>
+            <w:pPr>
+              <w:rPr>
+                <w:rFonts w:ascii="Times New Roman" w:hAnsi="Times New Roman" w:cs="Times New Roman"/>
+                <w:sz w:val="24"/>
+                <w:szCs w:val="24"/>
+              </w:rPr>
+            </w:pPr>
+            <w:r>
+              <w:rPr>
+                <w:rFonts w:ascii="Times New Roman" w:hAnsi="Times New Roman" w:cs="Times New Roman"/>
+                <w:sz w:val="24"/>
+                <w:szCs w:val="24"/>
+              </w:rPr>
+              <w:t>28.5</w:t>
+            </w:r>
+            <w:r>
+              <w:rPr>
+                <w:rFonts w:ascii="Times New Roman" w:hAnsi="Times New Roman" w:cs="Times New Roman"/>
+                <w:sz w:val="24"/>
+                <w:szCs w:val="24"/>
+              </w:rPr>
+              <w:t>.2019</w:t>
+            </w:r>
+          </w:p>
+        </w:tc>
+        <w:tc>
+          <w:tcPr>
+            <w:tcW w:w="1980" w:type="dxa"/>
+          </w:tcPr>
+          <w:p>
+            <w:pPr>
+              <w:rPr>
+                <w:rFonts w:ascii="Times New Roman" w:hAnsi="Times New Roman" w:cs="Times New Roman"/>
+                <w:sz w:val="24"/>
+                <w:szCs w:val="24"/>
+              </w:rPr>
+            </w:pPr>
+            <w:r>
+              <w:rPr>
+                <w:rFonts w:ascii="Times New Roman" w:hAnsi="Times New Roman" w:cs="Times New Roman"/>
+                <w:sz w:val="24"/>
+                <w:szCs w:val="24"/>
+              </w:rPr>
+              <w:t>Yes</w:t>
+            </w:r>
+            <w:r>
+              <w:rPr>
+                <w:rFonts w:ascii="Times New Roman" w:hAnsi="Times New Roman" w:cs="Times New Roman"/>
+                <w:sz w:val="24"/>
+                <w:szCs w:val="24"/>
+              </w:rPr>
+              <w:t xml:space="preserve"> </w:t>
+            </w:r>
+          </w:p>
+          <w:p>
+            <w:pPr>
+              <w:rPr>
+                <w:rFonts w:ascii="Times New Roman" w:hAnsi="Times New Roman" w:cs="Times New Roman"/>
+                <w:sz w:val="24"/>
+                <w:szCs w:val="24"/>
+              </w:rPr>
+            </w:pPr>
+            <w:r>
+              <w:rPr>
+                <w:rFonts w:ascii="Times New Roman" w:hAnsi="Times New Roman" w:cs="Times New Roman"/>
+                <w:sz w:val="24"/>
+                <w:szCs w:val="24"/>
+              </w:rPr>
+              <w:t>( Presentation</w:t>
+            </w:r>
+          </w:p>
+          <w:p>
+            <w:pPr>
+              <w:rPr>
+                <w:rFonts w:ascii="Times New Roman" w:hAnsi="Times New Roman" w:cs="Times New Roman"/>
+                <w:sz w:val="24"/>
+                <w:szCs w:val="24"/>
+              </w:rPr>
+            </w:pPr>
+            <w:r>
+              <w:rPr>
+                <w:rFonts w:ascii="Times New Roman" w:hAnsi="Times New Roman" w:cs="Times New Roman"/>
+                <w:sz w:val="24"/>
+                <w:szCs w:val="24"/>
+              </w:rPr>
+              <w:t>Day )</w:t>
+            </w:r>
+          </w:p>
+        </w:tc>
+        <w:tc>
+          <w:tcPr>
+            <w:tcW w:w="1580" w:type="dxa"/>
+          </w:tcPr>
+          <w:p>
+            <w:pPr>
+              <w:rPr>
+                <w:rFonts w:ascii="Times New Roman" w:hAnsi="Times New Roman" w:cs="Times New Roman"/>
+                <w:sz w:val="24"/>
+                <w:szCs w:val="24"/>
+              </w:rPr>
+            </w:pPr>
+          </w:p>
+        </w:tc>
+      </w:tr>
+      <w:tr>
+        <w:trPr>
+          <w:trHeight w:val="1542"/>
+        </w:trPr>
+        <w:tc>
+          <w:tcPr>
+            <w:tcW w:w="2146" w:type="dxa"/>
+          </w:tcPr>
+          <w:p>
+            <w:pPr>
+              <w:rPr>
+                <w:rFonts w:ascii="Times New Roman" w:hAnsi="Times New Roman" w:cs="Times New Roman"/>
+                <w:sz w:val="24"/>
+                <w:szCs w:val="24"/>
+              </w:rPr>
+            </w:pPr>
+            <w:r>
+              <w:rPr>
+                <w:rFonts w:ascii="Times New Roman" w:hAnsi="Times New Roman" w:cs="Times New Roman"/>
+                <w:sz w:val="24"/>
+                <w:szCs w:val="24"/>
+              </w:rPr>
+              <w:t xml:space="preserve">Ahmed </w:t>
+            </w:r>
+            <w:proofErr w:type="spellStart"/>
+            <w:r>
+              <w:rPr>
+                <w:rFonts w:ascii="Times New Roman" w:hAnsi="Times New Roman" w:cs="Times New Roman"/>
+                <w:sz w:val="24"/>
+                <w:szCs w:val="24"/>
+              </w:rPr>
+              <w:t>Aletić</w:t>
+            </w:r>
+            <w:proofErr w:type="spellEnd"/>
+          </w:p>
+        </w:tc>
+        <w:tc>
+          <w:tcPr>
+            <w:tcW w:w="2269" w:type="dxa"/>
+          </w:tcPr>
+          <w:p>
+            <w:pPr>
+              <w:rPr>
+                <w:rFonts w:ascii="Times New Roman" w:hAnsi="Times New Roman" w:cs="Times New Roman"/>
+                <w:sz w:val="24"/>
+                <w:szCs w:val="24"/>
+              </w:rPr>
+            </w:pPr>
+            <w:r>
+              <w:rPr>
+                <w:rFonts w:ascii="Times New Roman" w:hAnsi="Times New Roman" w:cs="Times New Roman"/>
+                <w:sz w:val="24"/>
+                <w:szCs w:val="24"/>
+              </w:rPr>
+              <w:t xml:space="preserve">Make </w:t>
+            </w:r>
+            <w:r>
+              <w:rPr>
+                <w:rFonts w:ascii="Times New Roman" w:hAnsi="Times New Roman" w:cs="Times New Roman"/>
+                <w:sz w:val="24"/>
+                <w:szCs w:val="24"/>
+              </w:rPr>
+              <w:t>Login button(authentication of login using SMS )</w:t>
+            </w:r>
+          </w:p>
+        </w:tc>
+        <w:tc>
+          <w:tcPr>
+            <w:tcW w:w="1993" w:type="dxa"/>
+          </w:tcPr>
+          <w:p>
+            <w:pPr>
+              <w:rPr>
+                <w:rFonts w:ascii="Times New Roman" w:hAnsi="Times New Roman" w:cs="Times New Roman"/>
+                <w:sz w:val="24"/>
+                <w:szCs w:val="24"/>
+              </w:rPr>
+            </w:pPr>
+            <w:r>
+              <w:rPr>
+                <w:rFonts w:ascii="Times New Roman" w:hAnsi="Times New Roman" w:cs="Times New Roman"/>
+                <w:sz w:val="24"/>
+                <w:szCs w:val="24"/>
+              </w:rPr>
+              <w:t>28.5</w:t>
+            </w:r>
+            <w:r>
+              <w:rPr>
+                <w:rFonts w:ascii="Times New Roman" w:hAnsi="Times New Roman" w:cs="Times New Roman"/>
+                <w:sz w:val="24"/>
+                <w:szCs w:val="24"/>
+              </w:rPr>
+              <w:t>.2019</w:t>
+            </w:r>
+          </w:p>
+        </w:tc>
+        <w:tc>
+          <w:tcPr>
+            <w:tcW w:w="1980" w:type="dxa"/>
+          </w:tcPr>
+          <w:p>
+            <w:pPr>
+              <w:rPr>
+                <w:rFonts w:ascii="Times New Roman" w:hAnsi="Times New Roman" w:cs="Times New Roman"/>
+                <w:sz w:val="24"/>
+                <w:szCs w:val="24"/>
+              </w:rPr>
+            </w:pPr>
+            <w:r>
+              <w:rPr>
+                <w:rFonts w:ascii="Times New Roman" w:hAnsi="Times New Roman" w:cs="Times New Roman"/>
+                <w:sz w:val="24"/>
+                <w:szCs w:val="24"/>
+              </w:rPr>
+              <w:t>Yes</w:t>
+            </w:r>
+            <w:r>
+              <w:rPr>
+                <w:rFonts w:ascii="Times New Roman" w:hAnsi="Times New Roman" w:cs="Times New Roman"/>
+                <w:sz w:val="24"/>
+                <w:szCs w:val="24"/>
+              </w:rPr>
+              <w:t xml:space="preserve"> ( Presentation</w:t>
+            </w:r>
+          </w:p>
+          <w:p>
+            <w:pPr>
+              <w:rPr>
+                <w:rFonts w:ascii="Times New Roman" w:hAnsi="Times New Roman" w:cs="Times New Roman"/>
+                <w:sz w:val="24"/>
+                <w:szCs w:val="24"/>
+              </w:rPr>
+            </w:pPr>
+            <w:r>
+              <w:rPr>
+                <w:rFonts w:ascii="Times New Roman" w:hAnsi="Times New Roman" w:cs="Times New Roman"/>
+                <w:sz w:val="24"/>
+                <w:szCs w:val="24"/>
+              </w:rPr>
+              <w:t>Day )</w:t>
+            </w:r>
+          </w:p>
+        </w:tc>
+        <w:tc>
+          <w:tcPr>
+            <w:tcW w:w="1580" w:type="dxa"/>
+          </w:tcPr>
+          <w:p>
+            <w:pPr>
+              <w:rPr>
+                <w:rFonts w:ascii="Times New Roman" w:hAnsi="Times New Roman" w:cs="Times New Roman"/>
+                <w:sz w:val="24"/>
+                <w:szCs w:val="24"/>
+              </w:rPr>
+            </w:pPr>
+          </w:p>
+        </w:tc>
+      </w:tr>
+      <w:tr>
+        <w:trPr>
+          <w:trHeight w:val="1273"/>
+        </w:trPr>
+        <w:tc>
+          <w:tcPr>
+            <w:tcW w:w="2146" w:type="dxa"/>
+          </w:tcPr>
+          <w:p>
+            <w:pPr>
+              <w:rPr>
+                <w:rFonts w:ascii="Times New Roman" w:hAnsi="Times New Roman" w:cs="Times New Roman"/>
+                <w:sz w:val="24"/>
+                <w:szCs w:val="24"/>
+              </w:rPr>
+            </w:pPr>
+            <w:proofErr w:type="spellStart"/>
+            <w:r>
+              <w:rPr>
+                <w:rFonts w:ascii="Times New Roman" w:hAnsi="Times New Roman" w:cs="Times New Roman"/>
+                <w:sz w:val="24"/>
+                <w:szCs w:val="24"/>
+              </w:rPr>
+              <w:t>VedatEk</w:t>
+            </w:r>
+            <w:r>
+              <w:rPr>
+                <w:rStyle w:val="Emphasis"/>
+                <w:rFonts w:ascii="Times New Roman" w:hAnsi="Times New Roman" w:cs="Times New Roman"/>
+                <w:bCs/>
+                <w:sz w:val="24"/>
+                <w:szCs w:val="24"/>
+                <w:shd w:val="clear" w:color="auto" w:fill="FFFFFF"/>
+              </w:rPr>
+              <w:t>şi</w:t>
+            </w:r>
+            <w:proofErr w:type="spellEnd"/>
+          </w:p>
+        </w:tc>
+        <w:tc>
+          <w:tcPr>
+            <w:tcW w:w="2269" w:type="dxa"/>
+          </w:tcPr>
+          <w:p>
+            <w:pPr>
+              <w:rPr>
+                <w:rFonts w:ascii="Times New Roman" w:hAnsi="Times New Roman" w:cs="Times New Roman"/>
+                <w:sz w:val="24"/>
+                <w:szCs w:val="24"/>
+              </w:rPr>
+            </w:pPr>
+            <w:r>
+              <w:rPr>
+                <w:rFonts w:ascii="Times New Roman" w:hAnsi="Times New Roman" w:cs="Times New Roman"/>
+                <w:sz w:val="24"/>
+                <w:szCs w:val="24"/>
+              </w:rPr>
+              <w:t xml:space="preserve">Make </w:t>
+            </w:r>
+            <w:r>
+              <w:rPr>
+                <w:rFonts w:ascii="Times New Roman" w:hAnsi="Times New Roman" w:cs="Times New Roman"/>
+                <w:sz w:val="24"/>
+                <w:szCs w:val="24"/>
+              </w:rPr>
+              <w:t>part of Database ( implement Models )</w:t>
+            </w:r>
+          </w:p>
+        </w:tc>
+        <w:tc>
+          <w:tcPr>
+            <w:tcW w:w="1993" w:type="dxa"/>
+          </w:tcPr>
+          <w:p>
+            <w:pPr>
+              <w:rPr>
+                <w:rFonts w:ascii="Times New Roman" w:hAnsi="Times New Roman" w:cs="Times New Roman"/>
+                <w:sz w:val="24"/>
+                <w:szCs w:val="24"/>
+              </w:rPr>
+            </w:pPr>
+            <w:r>
+              <w:rPr>
+                <w:rFonts w:ascii="Times New Roman" w:hAnsi="Times New Roman" w:cs="Times New Roman"/>
+                <w:sz w:val="24"/>
+                <w:szCs w:val="24"/>
+              </w:rPr>
+              <w:t>28.5</w:t>
+            </w:r>
+            <w:r>
+              <w:rPr>
+                <w:rFonts w:ascii="Times New Roman" w:hAnsi="Times New Roman" w:cs="Times New Roman"/>
+                <w:sz w:val="24"/>
+                <w:szCs w:val="24"/>
+              </w:rPr>
+              <w:t>.2019</w:t>
+            </w:r>
+          </w:p>
+        </w:tc>
+        <w:tc>
+          <w:tcPr>
+            <w:tcW w:w="1980" w:type="dxa"/>
+          </w:tcPr>
+          <w:p>
+            <w:pPr>
+              <w:rPr>
+                <w:rFonts w:ascii="Times New Roman" w:hAnsi="Times New Roman" w:cs="Times New Roman"/>
+                <w:sz w:val="24"/>
+                <w:szCs w:val="24"/>
+              </w:rPr>
+            </w:pPr>
+            <w:r>
+              <w:rPr>
+                <w:rFonts w:ascii="Times New Roman" w:hAnsi="Times New Roman" w:cs="Times New Roman"/>
+                <w:sz w:val="24"/>
+                <w:szCs w:val="24"/>
+              </w:rPr>
+              <w:t>Yes</w:t>
+            </w:r>
+            <w:r>
+              <w:rPr>
+                <w:rFonts w:ascii="Times New Roman" w:hAnsi="Times New Roman" w:cs="Times New Roman"/>
+                <w:sz w:val="24"/>
+                <w:szCs w:val="24"/>
+              </w:rPr>
+              <w:t>( Presentation</w:t>
+            </w:r>
+          </w:p>
+          <w:p>
+            <w:pPr>
+              <w:rPr>
+                <w:rFonts w:ascii="Times New Roman" w:hAnsi="Times New Roman" w:cs="Times New Roman"/>
+                <w:sz w:val="24"/>
+                <w:szCs w:val="24"/>
+              </w:rPr>
+            </w:pPr>
+            <w:r>
+              <w:rPr>
+                <w:rFonts w:ascii="Times New Roman" w:hAnsi="Times New Roman" w:cs="Times New Roman"/>
+                <w:sz w:val="24"/>
+                <w:szCs w:val="24"/>
+              </w:rPr>
+              <w:t>Day )</w:t>
+            </w:r>
+          </w:p>
+        </w:tc>
+        <w:tc>
+          <w:tcPr>
+            <w:tcW w:w="1580" w:type="dxa"/>
+          </w:tcPr>
+          <w:p>
+            <w:pPr>
+              <w:rPr>
+                <w:rFonts w:ascii="Times New Roman" w:hAnsi="Times New Roman" w:cs="Times New Roman"/>
+                <w:sz w:val="24"/>
+                <w:szCs w:val="24"/>
+              </w:rPr>
+            </w:pPr>
+          </w:p>
+        </w:tc>
+      </w:tr>
+      <w:tr>
+        <w:trPr>
+          <w:trHeight w:val="1269"/>
+        </w:trPr>
+        <w:tc>
+          <w:tcPr>
+            <w:tcW w:w="2146" w:type="dxa"/>
+          </w:tcPr>
+          <w:p>
+            <w:pPr>
+              <w:rPr>
+                <w:rFonts w:ascii="Times New Roman" w:hAnsi="Times New Roman" w:cs="Times New Roman"/>
+                <w:sz w:val="24"/>
+                <w:szCs w:val="24"/>
+              </w:rPr>
+            </w:pPr>
+            <w:r>
+              <w:rPr>
+                <w:rFonts w:ascii="Times New Roman" w:hAnsi="Times New Roman" w:cs="Times New Roman"/>
+                <w:sz w:val="24"/>
+                <w:szCs w:val="24"/>
+                <w:shd w:val="clear" w:color="auto" w:fill="FFFFFF"/>
+              </w:rPr>
+              <w:t xml:space="preserve">Ahmet Z.M. </w:t>
+            </w:r>
+            <w:proofErr w:type="spellStart"/>
+            <w:r>
+              <w:rPr>
+                <w:rFonts w:ascii="Times New Roman" w:hAnsi="Times New Roman" w:cs="Times New Roman"/>
+                <w:sz w:val="24"/>
+                <w:szCs w:val="24"/>
+                <w:shd w:val="clear" w:color="auto" w:fill="FFFFFF"/>
+              </w:rPr>
+              <w:t>Altali</w:t>
+            </w:r>
+            <w:proofErr w:type="spellEnd"/>
+          </w:p>
+        </w:tc>
+        <w:tc>
+          <w:tcPr>
+            <w:tcW w:w="2269" w:type="dxa"/>
+          </w:tcPr>
+          <w:p>
+            <w:pPr>
+              <w:rPr>
+                <w:rFonts w:ascii="Times New Roman" w:hAnsi="Times New Roman" w:cs="Times New Roman"/>
+                <w:sz w:val="24"/>
+                <w:szCs w:val="24"/>
+              </w:rPr>
+            </w:pPr>
+          </w:p>
+          <w:p>
+            <w:pPr>
+              <w:rPr>
+                <w:rFonts w:ascii="Times New Roman" w:hAnsi="Times New Roman" w:cs="Times New Roman"/>
+                <w:sz w:val="24"/>
+                <w:szCs w:val="24"/>
+              </w:rPr>
+            </w:pPr>
+            <w:r>
+              <w:rPr>
+                <w:rFonts w:ascii="Times New Roman" w:hAnsi="Times New Roman" w:cs="Times New Roman"/>
+                <w:sz w:val="24"/>
+                <w:szCs w:val="24"/>
+              </w:rPr>
+              <w:t>*ABSENT</w:t>
+            </w:r>
+          </w:p>
+        </w:tc>
+        <w:tc>
+          <w:tcPr>
+            <w:tcW w:w="1993" w:type="dxa"/>
+          </w:tcPr>
+          <w:p>
+            <w:pPr>
+              <w:rPr>
+                <w:rFonts w:ascii="Times New Roman" w:hAnsi="Times New Roman" w:cs="Times New Roman"/>
+                <w:sz w:val="24"/>
+                <w:szCs w:val="24"/>
+              </w:rPr>
+            </w:pPr>
+            <w:r>
+              <w:rPr>
+                <w:rFonts w:ascii="Times New Roman" w:hAnsi="Times New Roman" w:cs="Times New Roman"/>
+                <w:sz w:val="24"/>
+                <w:szCs w:val="24"/>
+              </w:rPr>
+              <w:t>28.5</w:t>
+            </w:r>
+            <w:r>
+              <w:rPr>
+                <w:rFonts w:ascii="Times New Roman" w:hAnsi="Times New Roman" w:cs="Times New Roman"/>
+                <w:sz w:val="24"/>
+                <w:szCs w:val="24"/>
+              </w:rPr>
+              <w:t>.2019</w:t>
+            </w:r>
+          </w:p>
+        </w:tc>
+        <w:tc>
+          <w:tcPr>
+            <w:tcW w:w="1980" w:type="dxa"/>
+          </w:tcPr>
+          <w:p>
+            <w:pPr>
+              <w:rPr>
+                <w:rFonts w:ascii="Times New Roman" w:hAnsi="Times New Roman" w:cs="Times New Roman"/>
+                <w:sz w:val="24"/>
+                <w:szCs w:val="24"/>
+              </w:rPr>
+            </w:pPr>
+          </w:p>
+          <w:p>
+            <w:pPr>
+              <w:rPr>
+                <w:rFonts w:ascii="Times New Roman" w:hAnsi="Times New Roman" w:cs="Times New Roman"/>
+                <w:sz w:val="24"/>
+                <w:szCs w:val="24"/>
+              </w:rPr>
+            </w:pPr>
+            <w:r>
+              <w:rPr>
+                <w:rFonts w:ascii="Times New Roman" w:hAnsi="Times New Roman" w:cs="Times New Roman"/>
+                <w:sz w:val="24"/>
+                <w:szCs w:val="24"/>
+              </w:rPr>
+              <w:t>*ABSENT</w:t>
+            </w:r>
+          </w:p>
+        </w:tc>
+        <w:tc>
+          <w:tcPr>
+            <w:tcW w:w="1580" w:type="dxa"/>
+          </w:tcPr>
+          <w:p>
+            <w:pPr>
+              <w:rPr>
+                <w:rFonts w:ascii="Times New Roman" w:hAnsi="Times New Roman" w:cs="Times New Roman"/>
+                <w:sz w:val="24"/>
+                <w:szCs w:val="24"/>
+              </w:rPr>
+            </w:pPr>
+          </w:p>
+        </w:tc>
+      </w:tr>
+      <w:tr>
+        <w:trPr>
+          <w:trHeight w:val="1327"/>
+        </w:trPr>
+        <w:tc>
+          <w:tcPr>
+            <w:tcW w:w="2146" w:type="dxa"/>
+          </w:tcPr>
+          <w:p>
+            <w:pPr>
+              <w:rPr>
+                <w:rFonts w:ascii="Times New Roman" w:hAnsi="Times New Roman" w:cs="Times New Roman"/>
+                <w:sz w:val="24"/>
+                <w:szCs w:val="24"/>
+              </w:rPr>
+            </w:pPr>
+            <w:r>
+              <w:rPr>
+                <w:rFonts w:ascii="Times New Roman" w:hAnsi="Times New Roman" w:cs="Times New Roman"/>
+                <w:sz w:val="24"/>
+                <w:szCs w:val="24"/>
+              </w:rPr>
+              <w:t xml:space="preserve">Imran </w:t>
+            </w:r>
+            <w:proofErr w:type="spellStart"/>
+            <w:r>
+              <w:rPr>
+                <w:rFonts w:ascii="Times New Roman" w:hAnsi="Times New Roman" w:cs="Times New Roman"/>
+                <w:sz w:val="24"/>
+                <w:szCs w:val="24"/>
+              </w:rPr>
+              <w:t>Dautović</w:t>
+            </w:r>
+            <w:proofErr w:type="spellEnd"/>
+          </w:p>
+        </w:tc>
+        <w:tc>
+          <w:tcPr>
+            <w:tcW w:w="2269" w:type="dxa"/>
+          </w:tcPr>
+          <w:p>
+            <w:pPr>
+              <w:rPr>
+                <w:rFonts w:ascii="Times New Roman" w:hAnsi="Times New Roman" w:cs="Times New Roman"/>
+                <w:sz w:val="24"/>
+                <w:szCs w:val="24"/>
+              </w:rPr>
+            </w:pPr>
+            <w:r>
+              <w:rPr>
+                <w:rFonts w:ascii="Times New Roman" w:hAnsi="Times New Roman" w:cs="Times New Roman"/>
+                <w:sz w:val="24"/>
+                <w:szCs w:val="24"/>
+              </w:rPr>
+              <w:t xml:space="preserve">Make </w:t>
+            </w:r>
+            <w:r>
+              <w:rPr>
+                <w:rFonts w:ascii="Times New Roman" w:hAnsi="Times New Roman" w:cs="Times New Roman"/>
+                <w:sz w:val="24"/>
+                <w:szCs w:val="24"/>
+              </w:rPr>
+              <w:t>Registration button ( email confirmation, all options about it )</w:t>
+            </w:r>
+          </w:p>
+        </w:tc>
+        <w:tc>
+          <w:tcPr>
+            <w:tcW w:w="1993" w:type="dxa"/>
+          </w:tcPr>
+          <w:p>
+            <w:pPr>
+              <w:rPr>
+                <w:rFonts w:ascii="Times New Roman" w:hAnsi="Times New Roman" w:cs="Times New Roman"/>
+                <w:sz w:val="24"/>
+                <w:szCs w:val="24"/>
+              </w:rPr>
+            </w:pPr>
+            <w:r>
+              <w:rPr>
+                <w:rFonts w:ascii="Times New Roman" w:hAnsi="Times New Roman" w:cs="Times New Roman"/>
+                <w:sz w:val="24"/>
+                <w:szCs w:val="24"/>
+              </w:rPr>
+              <w:t>28.5</w:t>
+            </w:r>
+            <w:r>
+              <w:rPr>
+                <w:rFonts w:ascii="Times New Roman" w:hAnsi="Times New Roman" w:cs="Times New Roman"/>
+                <w:sz w:val="24"/>
+                <w:szCs w:val="24"/>
+              </w:rPr>
+              <w:t>.2019</w:t>
+            </w:r>
+          </w:p>
+        </w:tc>
+        <w:tc>
+          <w:tcPr>
+            <w:tcW w:w="1980" w:type="dxa"/>
+          </w:tcPr>
+          <w:p>
+            <w:pPr>
+              <w:rPr>
+                <w:rFonts w:ascii="Times New Roman" w:hAnsi="Times New Roman" w:cs="Times New Roman"/>
+                <w:sz w:val="24"/>
+                <w:szCs w:val="24"/>
+              </w:rPr>
+            </w:pPr>
+            <w:r>
+              <w:rPr>
+                <w:rFonts w:ascii="Times New Roman" w:hAnsi="Times New Roman" w:cs="Times New Roman"/>
+                <w:sz w:val="24"/>
+                <w:szCs w:val="24"/>
+              </w:rPr>
+              <w:t>Yes</w:t>
+            </w:r>
+            <w:r>
+              <w:rPr>
+                <w:rFonts w:ascii="Times New Roman" w:hAnsi="Times New Roman" w:cs="Times New Roman"/>
+                <w:sz w:val="24"/>
+                <w:szCs w:val="24"/>
+              </w:rPr>
+              <w:t>( Presentation</w:t>
+            </w:r>
+          </w:p>
+          <w:p>
+            <w:pPr>
+              <w:rPr>
+                <w:rFonts w:ascii="Times New Roman" w:hAnsi="Times New Roman" w:cs="Times New Roman"/>
+                <w:sz w:val="24"/>
+                <w:szCs w:val="24"/>
+              </w:rPr>
+            </w:pPr>
+            <w:r>
+              <w:rPr>
+                <w:rFonts w:ascii="Times New Roman" w:hAnsi="Times New Roman" w:cs="Times New Roman"/>
+                <w:sz w:val="24"/>
+                <w:szCs w:val="24"/>
+              </w:rPr>
+              <w:t>Day )</w:t>
+            </w:r>
+          </w:p>
+        </w:tc>
+        <w:tc>
+          <w:tcPr>
+            <w:tcW w:w="1580" w:type="dxa"/>
+          </w:tcPr>
+          <w:p>
+            <w:pPr>
+              <w:rPr>
+                <w:rFonts w:ascii="Times New Roman" w:hAnsi="Times New Roman" w:cs="Times New Roman"/>
+                <w:sz w:val="24"/>
+                <w:szCs w:val="24"/>
+              </w:rPr>
+            </w:pPr>
+          </w:p>
+        </w:tc>
+      </w:tr>
+    </w:tbl>
+    <w:p>
+      <w:pPr>
+        <w:rPr>
+          <w:rFonts w:asciiTheme="majorBidi" w:hAnsiTheme="majorBidi" w:cstheme="majorBidi"/>
+          <w:sz w:val="24"/>
+          <w:szCs w:val="24"/>
+        </w:rPr>
+      </w:pPr>
+      <w:r>
+        <w:rPr>
+          <w:rFonts w:asciiTheme="majorBidi" w:hAnsiTheme="majorBidi" w:cstheme="majorBidi"/>
+          <w:b/>
+          <w:bCs/>
+          <w:i/>
+          <w:iCs/>
+          <w:sz w:val="24"/>
+          <w:szCs w:val="24"/>
+          <w:u w:val="single"/>
+        </w:rPr>
+        <w:t>IMPORTANT NOTATION</w:t>
+      </w:r>
+      <w:r>
+        <w:rPr>
+          <w:rFonts w:asciiTheme="majorBidi" w:hAnsiTheme="majorBidi" w:cstheme="majorBidi"/>
+          <w:b/>
+          <w:bCs/>
+          <w:i/>
+          <w:iCs/>
+          <w:sz w:val="24"/>
+          <w:szCs w:val="24"/>
+          <w:u w:val="single"/>
+        </w:rPr>
+        <w:t xml:space="preserve">: </w:t>
+      </w:r>
+      <w:r>
+        <w:rPr>
+          <w:rFonts w:asciiTheme="majorBidi" w:hAnsiTheme="majorBidi" w:cstheme="majorBidi"/>
+          <w:sz w:val="24"/>
+          <w:szCs w:val="24"/>
+        </w:rPr>
+        <w:t>We didnt implement whole project on GitHub until deadline. It was done, but we were trying to fix some things and make it a little bit more beautiful and functional. Our front-end was a little bit bad and we worked on it. Also we tried to impelent some features like „email confirmations“ when person finish registration or getting SMS when loggin in to your account and it took time from us. So to be honest and clear we didnt implement all of it on a time. After few days we did it. Sorry for it, and Thank You for understanding.</w:t>
+      </w:r>
+    </w:p>
     <w:sectPr>
       <w:pgSz w:w="11906" w:h="16838"/>
       <w:pgMar w:top="1417" w:right="1417" w:bottom="1417" w:left="1417" w:header="708" w:footer="708" w:gutter="0"/>
@@ -4696,6 +6773,7 @@
   <w:style w:type="paragraph" w:default="1" w:styleId="Normal">
     <w:name w:val="Normal"/>
     <w:qFormat/>
+    <w:rsid w:val="00085E8D"/>
   </w:style>
   <w:style w:type="paragraph" w:styleId="Heading1">
     <w:name w:val="heading 1"/>
